--- a/section2/report.docx
+++ b/section2/report.docx
@@ -39,7 +39,7 @@
         <w:t xml:space="preserve"> </w:t>
       </w:r>
       <w:r>
-        <w:t xml:space="preserve">1:</w:t>
+        <w:t xml:space="preserve">2:</w:t>
       </w:r>
       <w:r>
         <w:t xml:space="preserve"> </w:t>
@@ -100,7 +100,71 @@
         </w:p>
       </w:sdtContent>
     </w:sdt>
-    <w:bookmarkStart w:id="142" w:name="выполнение-заданий"/>
+    <w:bookmarkStart w:id="20" w:name="цель-задачи"/>
+    <w:p>
+      <w:pPr>
+        <w:pStyle w:val="Heading2"/>
+      </w:pPr>
+      <w:r>
+        <w:rPr>
+          <w:rStyle w:val="SectionNumber"/>
+        </w:rPr>
+        <w:t xml:space="preserve">0.1</w:t>
+      </w:r>
+      <w:r>
+        <w:tab/>
+      </w:r>
+      <w:r>
+        <w:t xml:space="preserve">Цель задачи</w:t>
+      </w:r>
+    </w:p>
+    <w:p>
+      <w:pPr>
+        <w:pStyle w:val="FirstParagraph"/>
+      </w:pPr>
+      <w:r>
+        <w:t xml:space="preserve">Данный комплекс заданий направлен на освоение ключевых аспектов работы с серверами и терминалом, включая:</w:t>
+      </w:r>
+      <w:r>
+        <w:t xml:space="preserve"> </w:t>
+      </w:r>
+      <w:r>
+        <w:t xml:space="preserve">- Управление процессами и многопоточными приложениями</w:t>
+      </w:r>
+      <w:r>
+        <w:t xml:space="preserve"> </w:t>
+      </w:r>
+      <w:r>
+        <w:t xml:space="preserve">- Работу с SSH-ключами и безопасную передачу данных</w:t>
+      </w:r>
+      <w:r>
+        <w:t xml:space="preserve"> </w:t>
+      </w:r>
+      <w:r>
+        <w:t xml:space="preserve">- Использование утилит для параллельной работы (tmux)</w:t>
+      </w:r>
+      <w:r>
+        <w:t xml:space="preserve"> </w:t>
+      </w:r>
+      <w:r>
+        <w:t xml:space="preserve">- Обработку геномных данных (Bowtie2, ClustalW)</w:t>
+      </w:r>
+      <w:r>
+        <w:t xml:space="preserve"> </w:t>
+      </w:r>
+      <w:r>
+        <w:t xml:space="preserve">- Диагностику и решение системных ошибок</w:t>
+      </w:r>
+    </w:p>
+    <w:p>
+      <w:r>
+        <w:pict>
+          <v:rect style="width:0;height:1.5pt" o:hralign="center" o:hrstd="t" o:hr="t"/>
+        </w:pict>
+      </w:r>
+    </w:p>
+    <w:bookmarkEnd w:id="20"/>
+    <w:bookmarkStart w:id="129" w:name="выполнение-заданий"/>
     <w:p>
       <w:pPr>
         <w:pStyle w:val="Heading1"/>
@@ -118,45 +182,38 @@
         <w:t xml:space="preserve">Выполнение заданий</w:t>
       </w:r>
     </w:p>
-    <w:bookmarkStart w:id="23" w:name="используемые-операционные-системы"/>
-    <w:p>
-      <w:pPr>
-        <w:pStyle w:val="Heading2"/>
+    <w:bookmarkStart w:id="25" w:name="section"/>
+    <w:p>
+      <w:pPr>
+        <w:pStyle w:val="Heading3"/>
       </w:pPr>
       <w:r>
         <w:rPr>
           <w:rStyle w:val="SectionNumber"/>
         </w:rPr>
-        <w:t xml:space="preserve">1.1</w:t>
+        <w:t xml:space="preserve">1.0.1</w:t>
       </w:r>
       <w:r>
         <w:tab/>
       </w:r>
-      <w:r>
-        <w:t xml:space="preserve">1. Используемые операционные системы</w:t>
-      </w:r>
-    </w:p>
-    <w:p>
-      <w:pPr>
-        <w:pStyle w:val="CaptionedFigure"/>
-      </w:pPr>
+      <w:bookmarkStart w:id="24" w:name="fig:001"/>
       <w:r>
         <w:drawing>
           <wp:inline>
-            <wp:extent cx="3733800" cy="1711949"/>
+            <wp:extent cx="3733800" cy="1588747"/>
             <wp:effectExtent b="0" l="0" r="0" t="0"/>
-            <wp:docPr descr="Выбор операционных систем" title="" id="21" name="Picture"/>
+            <wp:docPr descr="" title="" id="22" name="Picture"/>
             <a:graphic>
               <a:graphicData uri="http://schemas.openxmlformats.org/drawingml/2006/picture">
                 <pic:pic>
                   <pic:nvPicPr>
-                    <pic:cNvPr descr="image/1.png" id="22" name="Picture"/>
+                    <pic:cNvPr descr="image/1.png" id="23" name="Picture"/>
                     <pic:cNvPicPr>
                       <a:picLocks noChangeArrowheads="1" noChangeAspect="1"/>
                     </pic:cNvPicPr>
                   </pic:nvPicPr>
                   <pic:blipFill>
-                    <a:blip r:embed="rId20"/>
+                    <a:blip r:embed="rId21"/>
                     <a:stretch>
                       <a:fillRect/>
                     </a:stretch>
@@ -164,7 +221,7 @@
                   <pic:spPr bwMode="auto">
                     <a:xfrm>
                       <a:off x="0" y="0"/>
-                      <a:ext cx="3733800" cy="1711949"/>
+                      <a:ext cx="3733800" cy="1588747"/>
                     </a:xfrm>
                     <a:prstGeom prst="rect">
                       <a:avLst/>
@@ -182,13 +239,42 @@
           </wp:inline>
         </w:drawing>
       </w:r>
-    </w:p>
-    <w:p>
-      <w:pPr>
-        <w:pStyle w:val="ImageCaption"/>
-      </w:pPr>
-      <w:r>
-        <w:t xml:space="preserve">Рис. 1: Выбор операционных систем</w:t>
+      <w:bookmarkEnd w:id="24"/>
+    </w:p>
+    <w:p>
+      <w:pPr>
+        <w:pStyle w:val="FirstParagraph"/>
+      </w:pPr>
+      <w:r>
+        <w:rPr>
+          <w:bCs/>
+          <w:b/>
+        </w:rPr>
+        <w:t xml:space="preserve">Ответ:</w:t>
+      </w:r>
+      <w:r>
+        <w:br/>
+      </w:r>
+      <w:r>
+        <w:t xml:space="preserve">- Хранение общедоступных данных</w:t>
+      </w:r>
+      <w:r>
+        <w:br/>
+      </w:r>
+      <w:r>
+        <w:t xml:space="preserve">- Хранение больших объемов данных</w:t>
+      </w:r>
+      <w:r>
+        <w:br/>
+      </w:r>
+      <w:r>
+        <w:t xml:space="preserve">- Выполнение сложных вычислений</w:t>
+      </w:r>
+      <w:r>
+        <w:br/>
+      </w:r>
+      <w:r>
+        <w:t xml:space="preserve">- Хранение конфиденциальных данных</w:t>
       </w:r>
     </w:p>
     <w:p>
@@ -200,77 +286,55 @@
           <w:bCs/>
           <w:b/>
         </w:rPr>
-        <w:t xml:space="preserve">Ответ:</w:t>
-      </w:r>
-      <w:r>
-        <w:t xml:space="preserve"> </w:t>
-      </w:r>
-      <w:r>
-        <w:t xml:space="preserve">Linux, Windows</w:t>
+        <w:t xml:space="preserve">Причина:</w:t>
       </w:r>
       <w:r>
         <w:br/>
       </w:r>
       <w:r>
-        <w:rPr>
-          <w:bCs/>
-          <w:b/>
-        </w:rPr>
-        <w:t xml:space="preserve">Обоснование:</w:t>
-      </w:r>
-      <w:r>
-        <w:t xml:space="preserve"> </w:t>
-      </w:r>
-      <w:r>
-        <w:t xml:space="preserve">На скриншоте (рис.</w:t>
-      </w:r>
-      <w:r>
-        <w:t xml:space="preserve"> </w:t>
-      </w:r>
-      <w:r>
-        <w:t xml:space="preserve">) показан выбор двух операционных систем для работы, что подтверждает их совместное использование.</w:t>
-      </w:r>
-    </w:p>
-    <w:bookmarkEnd w:id="23"/>
-    <w:bookmarkStart w:id="27" w:name="определение-виртуальной-машины"/>
-    <w:p>
-      <w:pPr>
-        <w:pStyle w:val="Heading2"/>
+        <w:t xml:space="preserve">Удалённые серверы обеспечивают масштабируемость, безопасность и вычислительные мощности, необходимые для этих задач. Они позволяют хранить данные разного уровня доступа и выполнять ресурсоёмкие операции.</w:t>
+      </w:r>
+    </w:p>
+    <w:p>
+      <w:r>
+        <w:pict>
+          <v:rect style="width:0;height:1.5pt" o:hralign="center" o:hrstd="t" o:hr="t"/>
+        </w:pict>
+      </w:r>
+    </w:p>
+    <w:bookmarkEnd w:id="25"/>
+    <w:bookmarkStart w:id="30" w:name="section-1"/>
+    <w:p>
+      <w:pPr>
+        <w:pStyle w:val="Heading3"/>
       </w:pPr>
       <w:r>
         <w:rPr>
           <w:rStyle w:val="SectionNumber"/>
         </w:rPr>
-        <w:t xml:space="preserve">1.2</w:t>
+        <w:t xml:space="preserve">1.0.2</w:t>
       </w:r>
       <w:r>
         <w:tab/>
       </w:r>
-      <w:r>
-        <w:t xml:space="preserve">2. Определение виртуальной машины</w:t>
-      </w:r>
-    </w:p>
-    <w:p>
-      <w:pPr>
-        <w:pStyle w:val="CaptionedFigure"/>
-      </w:pPr>
+      <w:bookmarkStart w:id="29" w:name="fig:002"/>
       <w:r>
         <w:drawing>
           <wp:inline>
-            <wp:extent cx="3733800" cy="1711949"/>
+            <wp:extent cx="3733800" cy="1588747"/>
             <wp:effectExtent b="0" l="0" r="0" t="0"/>
-            <wp:docPr descr="Вопрос о виртуальных машинах" title="" id="25" name="Picture"/>
+            <wp:docPr descr="" title="" id="27" name="Picture"/>
             <a:graphic>
               <a:graphicData uri="http://schemas.openxmlformats.org/drawingml/2006/picture">
                 <pic:pic>
                   <pic:nvPicPr>
-                    <pic:cNvPr descr="image/2.png" id="26" name="Picture"/>
+                    <pic:cNvPr descr="image/2.png" id="28" name="Picture"/>
                     <pic:cNvPicPr>
                       <a:picLocks noChangeArrowheads="1" noChangeAspect="1"/>
                     </pic:cNvPicPr>
                   </pic:nvPicPr>
                   <pic:blipFill>
-                    <a:blip r:embed="rId24"/>
+                    <a:blip r:embed="rId26"/>
                     <a:stretch>
                       <a:fillRect/>
                     </a:stretch>
@@ -278,7 +342,7 @@
                   <pic:spPr bwMode="auto">
                     <a:xfrm>
                       <a:off x="0" y="0"/>
-                      <a:ext cx="3733800" cy="1711949"/>
+                      <a:ext cx="3733800" cy="1588747"/>
                     </a:xfrm>
                     <a:prstGeom prst="rect">
                       <a:avLst/>
@@ -296,13 +360,27 @@
           </wp:inline>
         </w:drawing>
       </w:r>
-    </w:p>
-    <w:p>
-      <w:pPr>
-        <w:pStyle w:val="ImageCaption"/>
-      </w:pPr>
-      <w:r>
-        <w:t xml:space="preserve">Рис. 2: Вопрос о виртуальных машинах</w:t>
+      <w:bookmarkEnd w:id="29"/>
+    </w:p>
+    <w:p>
+      <w:pPr>
+        <w:pStyle w:val="FirstParagraph"/>
+      </w:pPr>
+      <w:r>
+        <w:rPr>
+          <w:bCs/>
+          <w:b/>
+        </w:rPr>
+        <w:t xml:space="preserve">Ответ:</w:t>
+      </w:r>
+      <w:r>
+        <w:t xml:space="preserve"> </w:t>
+      </w:r>
+      <w:r>
+        <w:rPr>
+          <w:rStyle w:val="VerbatimChar"/>
+        </w:rPr>
+        <w:t xml:space="preserve">id_rsa.pub</w:t>
       </w:r>
     </w:p>
     <w:p>
@@ -314,80 +392,73 @@
           <w:bCs/>
           <w:b/>
         </w:rPr>
-        <w:t xml:space="preserve">Ответ:</w:t>
-      </w:r>
-      <w:r>
-        <w:t xml:space="preserve"> </w:t>
-      </w:r>
-      <w:r>
-        <w:t xml:space="preserve">Специальная программа для запуска одной ОС внутри другой</w:t>
+        <w:t xml:space="preserve">Причина:</w:t>
       </w:r>
       <w:r>
         <w:br/>
       </w:r>
       <w:r>
-        <w:rPr>
-          <w:bCs/>
-          <w:b/>
-        </w:rPr>
-        <w:t xml:space="preserve">Обоснование:</w:t>
-      </w:r>
-      <w:r>
-        <w:t xml:space="preserve"> </w:t>
-      </w:r>
-      <w:r>
-        <w:t xml:space="preserve">Рис.</w:t>
-      </w:r>
-      <w:r>
-        <w:t xml:space="preserve"> </w:t>
-      </w:r>
-      <w:r>
-        <w:t xml:space="preserve"> </w:t>
-      </w:r>
-      <w:r>
-        <w:t xml:space="preserve">демонстрирует правильное определение виртуальной машины как среды для запуска гостевой ОС.</w:t>
-      </w:r>
-    </w:p>
-    <w:bookmarkEnd w:id="27"/>
-    <w:bookmarkStart w:id="31" w:name="сохранение-файла-в-формате-fodt"/>
-    <w:p>
-      <w:pPr>
-        <w:pStyle w:val="Heading2"/>
+        <w:t xml:space="preserve">Публичный ключ (</w:t>
+      </w:r>
+      <w:r>
+        <w:rPr>
+          <w:rStyle w:val="VerbatimChar"/>
+        </w:rPr>
+        <w:t xml:space="preserve">id_rsa.pub</w:t>
+      </w:r>
+      <w:r>
+        <w:t xml:space="preserve">) безопасно передавать, так как он используется для шифрования данных. Приватный ключ (</w:t>
+      </w:r>
+      <w:r>
+        <w:rPr>
+          <w:rStyle w:val="VerbatimChar"/>
+        </w:rPr>
+        <w:t xml:space="preserve">id_rsa</w:t>
+      </w:r>
+      <w:r>
+        <w:t xml:space="preserve">) должен оставаться защищённым, поскольку даёт доступ к серверу.</w:t>
+      </w:r>
+    </w:p>
+    <w:p>
+      <w:r>
+        <w:pict>
+          <v:rect style="width:0;height:1.5pt" o:hralign="center" o:hrstd="t" o:hr="t"/>
+        </w:pict>
+      </w:r>
+    </w:p>
+    <w:bookmarkEnd w:id="30"/>
+    <w:bookmarkStart w:id="35" w:name="section-2"/>
+    <w:p>
+      <w:pPr>
+        <w:pStyle w:val="Heading3"/>
       </w:pPr>
       <w:r>
         <w:rPr>
           <w:rStyle w:val="SectionNumber"/>
         </w:rPr>
-        <w:t xml:space="preserve">1.3</w:t>
+        <w:t xml:space="preserve">1.0.3</w:t>
       </w:r>
       <w:r>
         <w:tab/>
       </w:r>
-      <w:r>
-        <w:t xml:space="preserve">3. Сохранение файла в формате FODT</w:t>
-      </w:r>
-    </w:p>
-    <w:p>
-      <w:pPr>
-        <w:pStyle w:val="CaptionedFigure"/>
-      </w:pPr>
+      <w:bookmarkStart w:id="34" w:name="fig:003"/>
       <w:r>
         <w:drawing>
           <wp:inline>
-            <wp:extent cx="3733800" cy="2387224"/>
+            <wp:extent cx="3733800" cy="1588747"/>
             <wp:effectExtent b="0" l="0" r="0" t="0"/>
-            <wp:docPr descr="Экспорт документа" title="" id="29" name="Picture"/>
+            <wp:docPr descr="" title="" id="32" name="Picture"/>
             <a:graphic>
               <a:graphicData uri="http://schemas.openxmlformats.org/drawingml/2006/picture">
                 <pic:pic>
                   <pic:nvPicPr>
-                    <pic:cNvPr descr="image/3.png" id="30" name="Picture"/>
+                    <pic:cNvPr descr="image/3.png" id="33" name="Picture"/>
                     <pic:cNvPicPr>
                       <a:picLocks noChangeArrowheads="1" noChangeAspect="1"/>
                     </pic:cNvPicPr>
                   </pic:nvPicPr>
                   <pic:blipFill>
-                    <a:blip r:embed="rId28"/>
+                    <a:blip r:embed="rId31"/>
                     <a:stretch>
                       <a:fillRect/>
                     </a:stretch>
@@ -395,7 +466,7 @@
                   <pic:spPr bwMode="auto">
                     <a:xfrm>
                       <a:off x="0" y="0"/>
-                      <a:ext cx="3733800" cy="2387224"/>
+                      <a:ext cx="3733800" cy="1588747"/>
                     </a:xfrm>
                     <a:prstGeom prst="rect">
                       <a:avLst/>
@@ -413,13 +484,27 @@
           </wp:inline>
         </w:drawing>
       </w:r>
-    </w:p>
-    <w:p>
-      <w:pPr>
-        <w:pStyle w:val="ImageCaption"/>
-      </w:pPr>
-      <w:r>
-        <w:t xml:space="preserve">Рис. 3: Экспорт документа</w:t>
+      <w:bookmarkEnd w:id="34"/>
+    </w:p>
+    <w:p>
+      <w:pPr>
+        <w:pStyle w:val="FirstParagraph"/>
+      </w:pPr>
+      <w:r>
+        <w:rPr>
+          <w:bCs/>
+          <w:b/>
+        </w:rPr>
+        <w:t xml:space="preserve">Ответ:</w:t>
+      </w:r>
+      <w:r>
+        <w:t xml:space="preserve"> </w:t>
+      </w:r>
+      <w:r>
+        <w:rPr>
+          <w:rStyle w:val="VerbatimChar"/>
+        </w:rPr>
+        <w:t xml:space="preserve">scp -r stepic username@server~/</w:t>
       </w:r>
     </w:p>
     <w:p>
@@ -431,104 +516,94 @@
           <w:bCs/>
           <w:b/>
         </w:rPr>
-        <w:t xml:space="preserve">Ответ:</w:t>
-      </w:r>
-      <w:r>
-        <w:t xml:space="preserve"> </w:t>
-      </w:r>
-      <w:r>
-        <w:t xml:space="preserve">Файл</w:t>
-      </w:r>
-      <w:r>
-        <w:t xml:space="preserve"> </w:t>
-      </w:r>
-      <w:r>
-        <w:rPr>
-          <w:rStyle w:val="VerbatimChar"/>
-        </w:rPr>
-        <w:t xml:space="preserve">gello_linux.fodt</w:t>
-      </w:r>
-      <w:r>
-        <w:t xml:space="preserve"> </w:t>
-      </w:r>
-      <w:r>
-        <w:t xml:space="preserve">успешно сохранен</w:t>
+        <w:t xml:space="preserve">Причина:</w:t>
       </w:r>
       <w:r>
         <w:br/>
       </w:r>
       <w:r>
-        <w:rPr>
-          <w:bCs/>
-          <w:b/>
-        </w:rPr>
-        <w:t xml:space="preserve">Обоснование:</w:t>
-      </w:r>
-      <w:r>
-        <w:t xml:space="preserve"> </w:t>
-      </w:r>
-      <w:r>
-        <w:t xml:space="preserve">Как видно на рис.</w:t>
-      </w:r>
-      <w:r>
-        <w:t xml:space="preserve"> </w:t>
-      </w:r>
-      <w:r>
-        <w:t xml:space="preserve">, документ был экспортирован в открытый формат FODT с именем</w:t>
-      </w:r>
-      <w:r>
-        <w:t xml:space="preserve"> </w:t>
-      </w:r>
-      <w:r>
-        <w:rPr>
-          <w:rStyle w:val="VerbatimChar"/>
-        </w:rPr>
-        <w:t xml:space="preserve">gello_linux.fodt</w:t>
-      </w:r>
-      <w:r>
-        <w:t xml:space="preserve">, что подтверждается сообщением об успешной загрузке.</w:t>
-      </w:r>
-    </w:p>
-    <w:bookmarkEnd w:id="31"/>
-    <w:bookmarkStart w:id="140" w:name="формат-пакетов-в-ubuntu"/>
-    <w:p>
-      <w:pPr>
-        <w:pStyle w:val="Heading2"/>
+        <w:t xml:space="preserve">Флаг</w:t>
+      </w:r>
+      <w:r>
+        <w:t xml:space="preserve"> </w:t>
+      </w:r>
+      <w:r>
+        <w:rPr>
+          <w:rStyle w:val="VerbatimChar"/>
+        </w:rPr>
+        <w:t xml:space="preserve">-r</w:t>
+      </w:r>
+      <w:r>
+        <w:t xml:space="preserve"> </w:t>
+      </w:r>
+      <w:r>
+        <w:t xml:space="preserve">обеспечивает рекурсивное копирование всей папки с содержимым. Другие варианты содержат ошибки в синтаксисе или используют неподходящие команды (</w:t>
+      </w:r>
+      <w:r>
+        <w:rPr>
+          <w:rStyle w:val="VerbatimChar"/>
+        </w:rPr>
+        <w:t xml:space="preserve">ssh</w:t>
+      </w:r>
+      <w:r>
+        <w:t xml:space="preserve"> </w:t>
+      </w:r>
+      <w:r>
+        <w:t xml:space="preserve">вместо</w:t>
+      </w:r>
+      <w:r>
+        <w:t xml:space="preserve"> </w:t>
+      </w:r>
+      <w:r>
+        <w:rPr>
+          <w:rStyle w:val="VerbatimChar"/>
+        </w:rPr>
+        <w:t xml:space="preserve">scp</w:t>
+      </w:r>
+      <w:r>
+        <w:t xml:space="preserve">).</w:t>
+      </w:r>
+    </w:p>
+    <w:p>
+      <w:r>
+        <w:pict>
+          <v:rect style="width:0;height:1.5pt" o:hralign="center" o:hrstd="t" o:hr="t"/>
+        </w:pict>
+      </w:r>
+    </w:p>
+    <w:bookmarkEnd w:id="35"/>
+    <w:bookmarkStart w:id="40" w:name="section-3"/>
+    <w:p>
+      <w:pPr>
+        <w:pStyle w:val="Heading3"/>
       </w:pPr>
       <w:r>
         <w:rPr>
           <w:rStyle w:val="SectionNumber"/>
         </w:rPr>
-        <w:t xml:space="preserve">1.4</w:t>
+        <w:t xml:space="preserve">1.0.4</w:t>
       </w:r>
       <w:r>
         <w:tab/>
       </w:r>
-      <w:r>
-        <w:t xml:space="preserve">4. Формат пакетов в Ubuntu</w:t>
-      </w:r>
-    </w:p>
-    <w:p>
-      <w:pPr>
-        <w:pStyle w:val="CaptionedFigure"/>
-      </w:pPr>
+      <w:bookmarkStart w:id="39" w:name="fig:004"/>
       <w:r>
         <w:drawing>
           <wp:inline>
-            <wp:extent cx="3733800" cy="2387224"/>
+            <wp:extent cx="3733800" cy="1588747"/>
             <wp:effectExtent b="0" l="0" r="0" t="0"/>
-            <wp:docPr descr="Вопрос о пакетах" title="" id="33" name="Picture"/>
+            <wp:docPr descr="" title="" id="37" name="Picture"/>
             <a:graphic>
               <a:graphicData uri="http://schemas.openxmlformats.org/drawingml/2006/picture">
                 <pic:pic>
                   <pic:nvPicPr>
-                    <pic:cNvPr descr="image/4.png" id="34" name="Picture"/>
+                    <pic:cNvPr descr="image/4.png" id="38" name="Picture"/>
                     <pic:cNvPicPr>
                       <a:picLocks noChangeArrowheads="1" noChangeAspect="1"/>
                     </pic:cNvPicPr>
                   </pic:nvPicPr>
                   <pic:blipFill>
-                    <a:blip r:embed="rId32"/>
+                    <a:blip r:embed="rId36"/>
                     <a:stretch>
                       <a:fillRect/>
                     </a:stretch>
@@ -536,7 +611,7 @@
                   <pic:spPr bwMode="auto">
                     <a:xfrm>
                       <a:off x="0" y="0"/>
-                      <a:ext cx="3733800" cy="2387224"/>
+                      <a:ext cx="3733800" cy="1588747"/>
                     </a:xfrm>
                     <a:prstGeom prst="rect">
                       <a:avLst/>
@@ -554,13 +629,39 @@
           </wp:inline>
         </w:drawing>
       </w:r>
-    </w:p>
-    <w:p>
-      <w:pPr>
-        <w:pStyle w:val="ImageCaption"/>
-      </w:pPr>
-      <w:r>
-        <w:t xml:space="preserve">Рис. 4: Вопрос о пакетах</w:t>
+      <w:bookmarkEnd w:id="39"/>
+    </w:p>
+    <w:p>
+      <w:pPr>
+        <w:pStyle w:val="FirstParagraph"/>
+      </w:pPr>
+      <w:r>
+        <w:rPr>
+          <w:bCs/>
+          <w:b/>
+        </w:rPr>
+        <w:t xml:space="preserve">Ответ:</w:t>
+      </w:r>
+      <w:r>
+        <w:br/>
+      </w:r>
+      <w:r>
+        <w:t xml:space="preserve">-</w:t>
+      </w:r>
+      <w:r>
+        <w:t xml:space="preserve"> </w:t>
+      </w:r>
+      <w:r>
+        <w:rPr>
+          <w:rStyle w:val="VerbatimChar"/>
+        </w:rPr>
+        <w:t xml:space="preserve">sudo apt-get update</w:t>
+      </w:r>
+      <w:r>
+        <w:br/>
+      </w:r>
+      <w:r>
+        <w:t xml:space="preserve">- Проверка интернет-соединения</w:t>
       </w:r>
     </w:p>
     <w:p>
@@ -572,41 +673,33 @@
           <w:bCs/>
           <w:b/>
         </w:rPr>
-        <w:t xml:space="preserve">Ответ:</w:t>
-      </w:r>
-      <w:r>
-        <w:t xml:space="preserve"> </w:t>
-      </w:r>
-      <w:r>
-        <w:t xml:space="preserve">.deb</w:t>
+        <w:t xml:space="preserve">Причина:</w:t>
       </w:r>
       <w:r>
         <w:br/>
       </w:r>
       <w:r>
         <w:rPr>
-          <w:bCs/>
-          <w:b/>
-        </w:rPr>
-        <w:t xml:space="preserve">Обоснование:</w:t>
-      </w:r>
-      <w:r>
-        <w:t xml:space="preserve"> </w:t>
-      </w:r>
-      <w:r>
-        <w:t xml:space="preserve">На рис.</w:t>
-      </w:r>
-      <w:r>
-        <w:t xml:space="preserve"> </w:t>
-      </w:r>
-      <w:r>
-        <w:t xml:space="preserve"> </w:t>
-      </w:r>
-      <w:r>
-        <w:t xml:space="preserve">показан стандартный формат пакетов для дистрибутивов на основе Debian, включая Ubuntu.</w:t>
-      </w:r>
-    </w:p>
-    <w:bookmarkStart w:id="39" w:name="автор-vlc"/>
+          <w:rStyle w:val="VerbatimChar"/>
+        </w:rPr>
+        <w:t xml:space="preserve">apt-get update</w:t>
+      </w:r>
+      <w:r>
+        <w:t xml:space="preserve"> </w:t>
+      </w:r>
+      <w:r>
+        <w:t xml:space="preserve">обновляет список доступных пакетов, что часто решает проблему. Отсутствие интернета также может быть причиной ошибки. Остальные варианты не актуальны для данной ситуации.</w:t>
+      </w:r>
+    </w:p>
+    <w:p>
+      <w:r>
+        <w:pict>
+          <v:rect style="width:0;height:1.5pt" o:hralign="center" o:hrstd="t" o:hr="t"/>
+        </w:pict>
+      </w:r>
+    </w:p>
+    <w:bookmarkEnd w:id="40"/>
+    <w:bookmarkStart w:id="45" w:name="section-4"/>
     <w:p>
       <w:pPr>
         <w:pStyle w:val="Heading3"/>
@@ -615,37 +708,29 @@
         <w:rPr>
           <w:rStyle w:val="SectionNumber"/>
         </w:rPr>
-        <w:t xml:space="preserve">1.4.1</w:t>
+        <w:t xml:space="preserve">1.0.5</w:t>
       </w:r>
       <w:r>
         <w:tab/>
       </w:r>
-      <w:r>
-        <w:t xml:space="preserve">5. Автор VLC</w:t>
-      </w:r>
-    </w:p>
-    <w:p>
-      <w:pPr>
-        <w:pStyle w:val="FirstParagraph"/>
-      </w:pPr>
-      <w:bookmarkStart w:id="38" w:name="fig:005"/>
+      <w:bookmarkStart w:id="44" w:name="fig:005"/>
       <w:r>
         <w:drawing>
           <wp:inline>
-            <wp:extent cx="3733800" cy="2387224"/>
+            <wp:extent cx="3733800" cy="1588747"/>
             <wp:effectExtent b="0" l="0" r="0" t="0"/>
-            <wp:docPr descr="Информация о VLC" title="" id="36" name="Picture"/>
+            <wp:docPr descr="" title="" id="42" name="Picture"/>
             <a:graphic>
               <a:graphicData uri="http://schemas.openxmlformats.org/drawingml/2006/picture">
                 <pic:pic>
                   <pic:nvPicPr>
-                    <pic:cNvPr descr="image/5.png" id="37" name="Picture"/>
+                    <pic:cNvPr descr="image/5.png" id="43" name="Picture"/>
                     <pic:cNvPicPr>
                       <a:picLocks noChangeArrowheads="1" noChangeAspect="1"/>
                     </pic:cNvPicPr>
                   </pic:nvPicPr>
                   <pic:blipFill>
-                    <a:blip r:embed="rId35"/>
+                    <a:blip r:embed="rId41"/>
                     <a:stretch>
                       <a:fillRect/>
                     </a:stretch>
@@ -653,7 +738,7 @@
                   <pic:spPr bwMode="auto">
                     <a:xfrm>
                       <a:off x="0" y="0"/>
-                      <a:ext cx="3733800" cy="2387224"/>
+                      <a:ext cx="3733800" cy="1588747"/>
                     </a:xfrm>
                     <a:prstGeom prst="rect">
                       <a:avLst/>
@@ -671,56 +756,62 @@
           </wp:inline>
         </w:drawing>
       </w:r>
-      <w:bookmarkEnd w:id="38"/>
+      <w:bookmarkEnd w:id="44"/>
+    </w:p>
+    <w:p>
+      <w:pPr>
+        <w:pStyle w:val="FirstParagraph"/>
+      </w:pPr>
+      <w:r>
+        <w:rPr>
+          <w:bCs/>
+          <w:b/>
+        </w:rPr>
+        <w:t xml:space="preserve">Ответ:</w:t>
+      </w:r>
       <w:r>
         <w:br/>
       </w:r>
       <w:r>
-        <w:rPr>
-          <w:bCs/>
-          <w:b/>
-        </w:rPr>
-        <w:t xml:space="preserve">Ответ:</w:t>
-      </w:r>
-      <w:r>
-        <w:t xml:space="preserve"> </w:t>
-      </w:r>
-      <w:r>
-        <w:t xml:space="preserve">Denis-Courmont</w:t>
+        <w:t xml:space="preserve">- Для копирования файлов с компьютера на сервер</w:t>
       </w:r>
       <w:r>
         <w:br/>
       </w:r>
       <w:r>
-        <w:rPr>
-          <w:bCs/>
-          <w:b/>
-        </w:rPr>
-        <w:t xml:space="preserve">Обоснование:</w:t>
-      </w:r>
-      <w:r>
-        <w:t xml:space="preserve"> </w:t>
-      </w:r>
-      <w:r>
-        <w:t xml:space="preserve">Указано в разделе</w:t>
-      </w:r>
-      <w:r>
-        <w:t xml:space="preserve"> </w:t>
-      </w:r>
-      <w:r>
-        <w:t xml:space="preserve">“</w:t>
-      </w:r>
-      <w:r>
-        <w:t xml:space="preserve">About</w:t>
-      </w:r>
-      <w:r>
-        <w:t xml:space="preserve">”</w:t>
-      </w:r>
-      <w:r>
-        <w:t xml:space="preserve"> </w:t>
-      </w:r>
-      <w:r>
-        <w:t xml:space="preserve">программы.</w:t>
+        <w:t xml:space="preserve">- Для копирования файлов с сервера на компьютер</w:t>
+      </w:r>
+      <w:r>
+        <w:br/>
+      </w:r>
+      <w:r>
+        <w:t xml:space="preserve">- Для просмотра содержимого директорий на сервере</w:t>
+      </w:r>
+    </w:p>
+    <w:p>
+      <w:pPr>
+        <w:pStyle w:val="BodyText"/>
+      </w:pPr>
+      <w:r>
+        <w:rPr>
+          <w:bCs/>
+          <w:b/>
+        </w:rPr>
+        <w:t xml:space="preserve">Причина:</w:t>
+      </w:r>
+      <w:r>
+        <w:br/>
+      </w:r>
+      <w:r>
+        <w:t xml:space="preserve">FileZilla - это FTP-клиент, предназначенный для передачи файлов между устройствами и управления файлами на сервере. Локальные директории и установка программ - не его функции.</w:t>
+      </w:r>
+    </w:p>
+    <w:p>
+      <w:pPr>
+        <w:pStyle w:val="BodyText"/>
+      </w:pPr>
+      <w:r>
+        <w:t xml:space="preserve">Отлично! Вот markdown-код для всех пяти изображений с ответами и краткими объяснениями, а также включая ссылки на ваши фотографии:</w:t>
       </w:r>
     </w:p>
     <w:p>
@@ -730,8 +821,8 @@
         </w:pict>
       </w:r>
     </w:p>
-    <w:bookmarkEnd w:id="39"/>
-    <w:bookmarkStart w:id="44" w:name="функции-update-manager"/>
+    <w:bookmarkEnd w:id="45"/>
+    <w:bookmarkStart w:id="50" w:name="контроль-запускаемых-программ"/>
     <w:p>
       <w:pPr>
         <w:pStyle w:val="Heading3"/>
@@ -740,37 +831,37 @@
         <w:rPr>
           <w:rStyle w:val="SectionNumber"/>
         </w:rPr>
-        <w:t xml:space="preserve">1.4.2</w:t>
+        <w:t xml:space="preserve">1.0.6</w:t>
       </w:r>
       <w:r>
         <w:tab/>
       </w:r>
       <w:r>
-        <w:t xml:space="preserve">6. Функции Update Manager</w:t>
+        <w:t xml:space="preserve">6. Контроль запускаемых программ</w:t>
       </w:r>
     </w:p>
     <w:p>
       <w:pPr>
         <w:pStyle w:val="FirstParagraph"/>
       </w:pPr>
-      <w:bookmarkStart w:id="43" w:name="fig:006"/>
+      <w:bookmarkStart w:id="49" w:name="fig:006"/>
       <w:r>
         <w:drawing>
           <wp:inline>
-            <wp:extent cx="3733800" cy="2387224"/>
+            <wp:extent cx="3733800" cy="1588747"/>
             <wp:effectExtent b="0" l="0" r="0" t="0"/>
-            <wp:docPr descr="Update Manager" title="" id="41" name="Picture"/>
+            <wp:docPr descr="" title="" id="47" name="Picture"/>
             <a:graphic>
               <a:graphicData uri="http://schemas.openxmlformats.org/drawingml/2006/picture">
                 <pic:pic>
                   <pic:nvPicPr>
-                    <pic:cNvPr descr="image/6.png" id="42" name="Picture"/>
+                    <pic:cNvPr descr="image/6.png" id="48" name="Picture"/>
                     <pic:cNvPicPr>
                       <a:picLocks noChangeArrowheads="1" noChangeAspect="1"/>
                     </pic:cNvPicPr>
                   </pic:nvPicPr>
                   <pic:blipFill>
-                    <a:blip r:embed="rId40"/>
+                    <a:blip r:embed="rId46"/>
                     <a:stretch>
                       <a:fillRect/>
                     </a:stretch>
@@ -778,7 +869,7 @@
                   <pic:spPr bwMode="auto">
                     <a:xfrm>
                       <a:off x="0" y="0"/>
-                      <a:ext cx="3733800" cy="2387224"/>
+                      <a:ext cx="3733800" cy="1588747"/>
                     </a:xfrm>
                     <a:prstGeom prst="rect">
                       <a:avLst/>
@@ -796,10 +887,12 @@
           </wp:inline>
         </w:drawing>
       </w:r>
-      <w:bookmarkEnd w:id="43"/>
-      <w:r>
-        <w:br/>
-      </w:r>
+      <w:bookmarkEnd w:id="49"/>
+    </w:p>
+    <w:p>
+      <w:pPr>
+        <w:pStyle w:val="BodyText"/>
+      </w:pPr>
       <w:r>
         <w:rPr>
           <w:bCs/>
@@ -808,38 +901,202 @@
         <w:t xml:space="preserve">Ответ:</w:t>
       </w:r>
       <w:r>
-        <w:br/>
-      </w:r>
-      <w:r>
-        <w:t xml:space="preserve">- Обновление системы до новой версии.</w:t>
-      </w:r>
-      <w:r>
-        <w:br/>
-      </w:r>
-      <w:r>
-        <w:t xml:space="preserve">- Установка новых программ.</w:t>
-      </w:r>
-      <w:r>
-        <w:br/>
-      </w:r>
-      <w:r>
-        <w:t xml:space="preserve">- Обновление установленного ПО.</w:t>
-      </w:r>
-      <w:r>
-        <w:br/>
-      </w:r>
-      <w:r>
-        <w:rPr>
-          <w:bCs/>
-          <w:b/>
-        </w:rPr>
-        <w:t xml:space="preserve">Обоснование:</w:t>
-      </w:r>
-      <w:r>
-        <w:t xml:space="preserve"> </w:t>
-      </w:r>
-      <w:r>
-        <w:t xml:space="preserve">Это основные задачи менеджера обновлений в Linux.</w:t>
+        <w:t xml:space="preserve"> </w:t>
+      </w:r>
+      <w:r>
+        <w:t xml:space="preserve">Только о</w:t>
+      </w:r>
+      <w:r>
+        <w:t xml:space="preserve"> </w:t>
+      </w:r>
+      <w:r>
+        <w:rPr>
+          <w:rStyle w:val="VerbatimChar"/>
+        </w:rPr>
+        <w:t xml:space="preserve">program2</w:t>
+      </w:r>
+      <w:r>
+        <w:t xml:space="preserve"> </w:t>
+      </w:r>
+      <w:r>
+        <w:t xml:space="preserve">и</w:t>
+      </w:r>
+      <w:r>
+        <w:t xml:space="preserve"> </w:t>
+      </w:r>
+      <w:r>
+        <w:rPr>
+          <w:rStyle w:val="VerbatimChar"/>
+        </w:rPr>
+        <w:t xml:space="preserve">program3</w:t>
+      </w:r>
+      <w:r>
+        <w:t xml:space="preserve">.</w:t>
+      </w:r>
+    </w:p>
+    <w:p>
+      <w:pPr>
+        <w:pStyle w:val="BodyText"/>
+      </w:pPr>
+      <w:r>
+        <w:rPr>
+          <w:bCs/>
+          <w:b/>
+        </w:rPr>
+        <w:t xml:space="preserve">Объяснение:</w:t>
+      </w:r>
+      <w:r>
+        <w:t xml:space="preserve"> </w:t>
+      </w:r>
+      <w:r>
+        <w:t xml:space="preserve">После выполнения команд:</w:t>
+      </w:r>
+      <w:r>
+        <w:t xml:space="preserve"> </w:t>
+      </w:r>
+      <w:r>
+        <w:t xml:space="preserve">-</w:t>
+      </w:r>
+      <w:r>
+        <w:t xml:space="preserve"> </w:t>
+      </w:r>
+      <w:r>
+        <w:rPr>
+          <w:rStyle w:val="VerbatimChar"/>
+        </w:rPr>
+        <w:t xml:space="preserve">fg %1</w:t>
+      </w:r>
+      <w:r>
+        <w:t xml:space="preserve"> </w:t>
+      </w:r>
+      <w:r>
+        <w:t xml:space="preserve">возвращает</w:t>
+      </w:r>
+      <w:r>
+        <w:t xml:space="preserve"> </w:t>
+      </w:r>
+      <w:r>
+        <w:rPr>
+          <w:rStyle w:val="VerbatimChar"/>
+        </w:rPr>
+        <w:t xml:space="preserve">program1</w:t>
+      </w:r>
+      <w:r>
+        <w:t xml:space="preserve"> </w:t>
+      </w:r>
+      <w:r>
+        <w:t xml:space="preserve">в передний план, а затем она завершается командой</w:t>
+      </w:r>
+      <w:r>
+        <w:t xml:space="preserve"> </w:t>
+      </w:r>
+      <w:r>
+        <w:rPr>
+          <w:rStyle w:val="VerbatimChar"/>
+        </w:rPr>
+        <w:t xml:space="preserve">Ctrl+C</w:t>
+      </w:r>
+      <w:r>
+        <w:t xml:space="preserve">.</w:t>
+      </w:r>
+      <w:r>
+        <w:t xml:space="preserve"> </w:t>
+      </w:r>
+      <w:r>
+        <w:t xml:space="preserve">-</w:t>
+      </w:r>
+      <w:r>
+        <w:t xml:space="preserve"> </w:t>
+      </w:r>
+      <w:r>
+        <w:rPr>
+          <w:rStyle w:val="VerbatimChar"/>
+        </w:rPr>
+        <w:t xml:space="preserve">fg %2</w:t>
+      </w:r>
+      <w:r>
+        <w:t xml:space="preserve"> </w:t>
+      </w:r>
+      <w:r>
+        <w:t xml:space="preserve">возвращает</w:t>
+      </w:r>
+      <w:r>
+        <w:t xml:space="preserve"> </w:t>
+      </w:r>
+      <w:r>
+        <w:rPr>
+          <w:rStyle w:val="VerbatimChar"/>
+        </w:rPr>
+        <w:t xml:space="preserve">program2</w:t>
+      </w:r>
+      <w:r>
+        <w:t xml:space="preserve"> </w:t>
+      </w:r>
+      <w:r>
+        <w:t xml:space="preserve">в передний план, но она приостанавливается командой</w:t>
+      </w:r>
+      <w:r>
+        <w:t xml:space="preserve"> </w:t>
+      </w:r>
+      <w:r>
+        <w:rPr>
+          <w:rStyle w:val="VerbatimChar"/>
+        </w:rPr>
+        <w:t xml:space="preserve">Ctrl+Z</w:t>
+      </w:r>
+      <w:r>
+        <w:t xml:space="preserve">.</w:t>
+      </w:r>
+      <w:r>
+        <w:t xml:space="preserve"> </w:t>
+      </w:r>
+      <w:r>
+        <w:t xml:space="preserve">- Команда</w:t>
+      </w:r>
+      <w:r>
+        <w:t xml:space="preserve"> </w:t>
+      </w:r>
+      <w:r>
+        <w:rPr>
+          <w:rStyle w:val="VerbatimChar"/>
+        </w:rPr>
+        <w:t xml:space="preserve">jobs</w:t>
+      </w:r>
+      <w:r>
+        <w:t xml:space="preserve"> </w:t>
+      </w:r>
+      <w:r>
+        <w:t xml:space="preserve">показывает только задачи, которые находятся в фоновом режиме или приостановлены. В данном случае это</w:t>
+      </w:r>
+      <w:r>
+        <w:t xml:space="preserve"> </w:t>
+      </w:r>
+      <w:r>
+        <w:rPr>
+          <w:rStyle w:val="VerbatimChar"/>
+        </w:rPr>
+        <w:t xml:space="preserve">program2</w:t>
+      </w:r>
+      <w:r>
+        <w:t xml:space="preserve"> </w:t>
+      </w:r>
+      <w:r>
+        <w:t xml:space="preserve">(приостановлена) и</w:t>
+      </w:r>
+      <w:r>
+        <w:t xml:space="preserve"> </w:t>
+      </w:r>
+      <w:r>
+        <w:rPr>
+          <w:rStyle w:val="VerbatimChar"/>
+        </w:rPr>
+        <w:t xml:space="preserve">program3</w:t>
+      </w:r>
+      <w:r>
+        <w:t xml:space="preserve"> </w:t>
+      </w:r>
+      <w:r>
+        <w:t xml:space="preserve">(осталась в фоновом режиме).</w:t>
       </w:r>
     </w:p>
     <w:p>
@@ -849,8 +1106,8 @@
         </w:pict>
       </w:r>
     </w:p>
-    <w:bookmarkEnd w:id="44"/>
-    <w:bookmarkStart w:id="49" w:name="термины-для-командной-строки"/>
+    <w:bookmarkEnd w:id="50"/>
+    <w:bookmarkStart w:id="55" w:name="запуск-приложений-clustal"/>
     <w:p>
       <w:pPr>
         <w:pStyle w:val="Heading3"/>
@@ -859,37 +1116,37 @@
         <w:rPr>
           <w:rStyle w:val="SectionNumber"/>
         </w:rPr>
-        <w:t xml:space="preserve">1.4.3</w:t>
+        <w:t xml:space="preserve">1.0.7</w:t>
       </w:r>
       <w:r>
         <w:tab/>
       </w:r>
       <w:r>
-        <w:t xml:space="preserve">7. Термины для командной строки</w:t>
+        <w:t xml:space="preserve">7. Запуск приложений: Clustal</w:t>
       </w:r>
     </w:p>
     <w:p>
       <w:pPr>
         <w:pStyle w:val="FirstParagraph"/>
       </w:pPr>
-      <w:bookmarkStart w:id="48" w:name="fig:007"/>
+      <w:bookmarkStart w:id="54" w:name="fig:007"/>
       <w:r>
         <w:drawing>
           <wp:inline>
-            <wp:extent cx="3733800" cy="1656686"/>
+            <wp:extent cx="3733800" cy="1588747"/>
             <wp:effectExtent b="0" l="0" r="0" t="0"/>
-            <wp:docPr descr="Командная строка" title="" id="46" name="Picture"/>
+            <wp:docPr descr="" title="" id="52" name="Picture"/>
             <a:graphic>
               <a:graphicData uri="http://schemas.openxmlformats.org/drawingml/2006/picture">
                 <pic:pic>
                   <pic:nvPicPr>
-                    <pic:cNvPr descr="image/7.png" id="47" name="Picture"/>
+                    <pic:cNvPr descr="image/7.png" id="53" name="Picture"/>
                     <pic:cNvPicPr>
                       <a:picLocks noChangeArrowheads="1" noChangeAspect="1"/>
                     </pic:cNvPicPr>
                   </pic:nvPicPr>
                   <pic:blipFill>
-                    <a:blip r:embed="rId45"/>
+                    <a:blip r:embed="rId51"/>
                     <a:stretch>
                       <a:fillRect/>
                     </a:stretch>
@@ -897,7 +1154,7 @@
                   <pic:spPr bwMode="auto">
                     <a:xfrm>
                       <a:off x="0" y="0"/>
-                      <a:ext cx="3733800" cy="1656686"/>
+                      <a:ext cx="3733800" cy="1588747"/>
                     </a:xfrm>
                     <a:prstGeom prst="rect">
                       <a:avLst/>
@@ -915,10 +1172,12 @@
           </wp:inline>
         </w:drawing>
       </w:r>
-      <w:bookmarkEnd w:id="48"/>
-      <w:r>
-        <w:br/>
-      </w:r>
+      <w:bookmarkEnd w:id="54"/>
+    </w:p>
+    <w:p>
+      <w:pPr>
+        <w:pStyle w:val="BodyText"/>
+      </w:pPr>
       <w:r>
         <w:rPr>
           <w:bCs/>
@@ -930,23 +1189,85 @@
         <w:t xml:space="preserve"> </w:t>
       </w:r>
       <w:r>
-        <w:t xml:space="preserve">Терминал, Консоль.</w:t>
-      </w:r>
-      <w:r>
-        <w:br/>
-      </w:r>
-      <w:r>
-        <w:rPr>
-          <w:bCs/>
-          <w:b/>
-        </w:rPr>
-        <w:t xml:space="preserve">Обоснование:</w:t>
-      </w:r>
-      <w:r>
-        <w:t xml:space="preserve"> </w:t>
-      </w:r>
-      <w:r>
-        <w:t xml:space="preserve">Оба термина корректны для интерфейса командной строки.</w:t>
+        <w:rPr>
+          <w:rStyle w:val="VerbatimChar"/>
+        </w:rPr>
+        <w:t xml:space="preserve">clustalw test.fasta -align</w:t>
+      </w:r>
+    </w:p>
+    <w:p>
+      <w:pPr>
+        <w:pStyle w:val="BodyText"/>
+      </w:pPr>
+      <w:r>
+        <w:rPr>
+          <w:bCs/>
+          <w:b/>
+        </w:rPr>
+        <w:t xml:space="preserve">Объяснение:</w:t>
+      </w:r>
+      <w:r>
+        <w:t xml:space="preserve"> </w:t>
+      </w:r>
+      <w:r>
+        <w:t xml:space="preserve">- ClustalW — это версия программы Clustal для работы в терминале.</w:t>
+      </w:r>
+      <w:r>
+        <w:t xml:space="preserve"> </w:t>
+      </w:r>
+      <w:r>
+        <w:t xml:space="preserve">- Команда</w:t>
+      </w:r>
+      <w:r>
+        <w:t xml:space="preserve"> </w:t>
+      </w:r>
+      <w:r>
+        <w:rPr>
+          <w:rStyle w:val="VerbatimChar"/>
+        </w:rPr>
+        <w:t xml:space="preserve">clustalw test.fasta -align</w:t>
+      </w:r>
+      <w:r>
+        <w:t xml:space="preserve"> </w:t>
+      </w:r>
+      <w:r>
+        <w:t xml:space="preserve">запускает ClustalW на файле</w:t>
+      </w:r>
+      <w:r>
+        <w:t xml:space="preserve"> </w:t>
+      </w:r>
+      <w:r>
+        <w:rPr>
+          <w:rStyle w:val="VerbatimChar"/>
+        </w:rPr>
+        <w:t xml:space="preserve">test.fasta</w:t>
+      </w:r>
+      <w:r>
+        <w:t xml:space="preserve"> </w:t>
+      </w:r>
+      <w:r>
+        <w:t xml:space="preserve">и выполняет множественное выравнивание.</w:t>
+      </w:r>
+      <w:r>
+        <w:t xml:space="preserve"> </w:t>
+      </w:r>
+      <w:r>
+        <w:t xml:space="preserve">- Опция</w:t>
+      </w:r>
+      <w:r>
+        <w:t xml:space="preserve"> </w:t>
+      </w:r>
+      <w:r>
+        <w:rPr>
+          <w:rStyle w:val="VerbatimChar"/>
+        </w:rPr>
+        <w:t xml:space="preserve">-align</w:t>
+      </w:r>
+      <w:r>
+        <w:t xml:space="preserve"> </w:t>
+      </w:r>
+      <w:r>
+        <w:t xml:space="preserve">указывает, что нужно выполнить именно множественное выравнивание.</w:t>
       </w:r>
     </w:p>
     <w:p>
@@ -956,8 +1277,8 @@
         </w:pict>
       </w:r>
     </w:p>
-    <w:bookmarkEnd w:id="49"/>
-    <w:bookmarkStart w:id="54" w:name="команда-pwd"/>
+    <w:bookmarkEnd w:id="55"/>
+    <w:bookmarkStart w:id="60" w:name="форматы-данных-для-fastqc"/>
     <w:p>
       <w:pPr>
         <w:pStyle w:val="Heading3"/>
@@ -966,46 +1287,37 @@
         <w:rPr>
           <w:rStyle w:val="SectionNumber"/>
         </w:rPr>
-        <w:t xml:space="preserve">1.4.4</w:t>
+        <w:t xml:space="preserve">1.0.8</w:t>
       </w:r>
       <w:r>
         <w:tab/>
       </w:r>
       <w:r>
-        <w:t xml:space="preserve">8. Команда</w:t>
-      </w:r>
-      <w:r>
-        <w:t xml:space="preserve"> </w:t>
-      </w:r>
-      <w:r>
-        <w:rPr>
-          <w:rStyle w:val="VerbatimChar"/>
-        </w:rPr>
-        <w:t xml:space="preserve">pwd</w:t>
+        <w:t xml:space="preserve">8. Форматы данных для FastQC</w:t>
       </w:r>
     </w:p>
     <w:p>
       <w:pPr>
         <w:pStyle w:val="FirstParagraph"/>
       </w:pPr>
-      <w:bookmarkStart w:id="53" w:name="fig:008"/>
+      <w:bookmarkStart w:id="59" w:name="fig:008"/>
       <w:r>
         <w:drawing>
           <wp:inline>
-            <wp:extent cx="3733800" cy="1656686"/>
+            <wp:extent cx="3733800" cy="2742262"/>
             <wp:effectExtent b="0" l="0" r="0" t="0"/>
-            <wp:docPr descr="Вывод pwd" title="" id="51" name="Picture"/>
+            <wp:docPr descr="" title="" id="57" name="Picture"/>
             <a:graphic>
               <a:graphicData uri="http://schemas.openxmlformats.org/drawingml/2006/picture">
                 <pic:pic>
                   <pic:nvPicPr>
-                    <pic:cNvPr descr="image/8.png" id="52" name="Picture"/>
+                    <pic:cNvPr descr="image/8.png" id="58" name="Picture"/>
                     <pic:cNvPicPr>
                       <a:picLocks noChangeArrowheads="1" noChangeAspect="1"/>
                     </pic:cNvPicPr>
                   </pic:nvPicPr>
                   <pic:blipFill>
-                    <a:blip r:embed="rId50"/>
+                    <a:blip r:embed="rId56"/>
                     <a:stretch>
                       <a:fillRect/>
                     </a:stretch>
@@ -1013,7 +1325,7 @@
                   <pic:spPr bwMode="auto">
                     <a:xfrm>
                       <a:off x="0" y="0"/>
-                      <a:ext cx="3733800" cy="1656686"/>
+                      <a:ext cx="3733800" cy="2742262"/>
                     </a:xfrm>
                     <a:prstGeom prst="rect">
                       <a:avLst/>
@@ -1031,10 +1343,12 @@
           </wp:inline>
         </w:drawing>
       </w:r>
-      <w:bookmarkEnd w:id="53"/>
-      <w:r>
-        <w:br/>
-      </w:r>
+      <w:bookmarkEnd w:id="59"/>
+    </w:p>
+    <w:p>
+      <w:pPr>
+        <w:pStyle w:val="BodyText"/>
+      </w:pPr>
       <w:r>
         <w:rPr>
           <w:bCs/>
@@ -1049,23 +1363,175 @@
         <w:rPr>
           <w:rStyle w:val="VerbatimChar"/>
         </w:rPr>
-        <w:t xml:space="preserve">pwd</w:t>
-      </w:r>
-      <w:r>
-        <w:br/>
-      </w:r>
-      <w:r>
-        <w:rPr>
-          <w:bCs/>
-          <w:b/>
-        </w:rPr>
-        <w:t xml:space="preserve">Обоснование:</w:t>
-      </w:r>
-      <w:r>
-        <w:t xml:space="preserve"> </w:t>
-      </w:r>
-      <w:r>
-        <w:t xml:space="preserve">Команда выводит текущий рабочий каталог (Print Working Directory).</w:t>
+        <w:t xml:space="preserve">bam</w:t>
+      </w:r>
+      <w:r>
+        <w:t xml:space="preserve">,</w:t>
+      </w:r>
+      <w:r>
+        <w:t xml:space="preserve"> </w:t>
+      </w:r>
+      <w:r>
+        <w:rPr>
+          <w:rStyle w:val="VerbatimChar"/>
+        </w:rPr>
+        <w:t xml:space="preserve">sam</w:t>
+      </w:r>
+      <w:r>
+        <w:t xml:space="preserve">,</w:t>
+      </w:r>
+      <w:r>
+        <w:t xml:space="preserve"> </w:t>
+      </w:r>
+      <w:r>
+        <w:rPr>
+          <w:rStyle w:val="VerbatimChar"/>
+        </w:rPr>
+        <w:t xml:space="preserve">fastq</w:t>
+      </w:r>
+      <w:r>
+        <w:t xml:space="preserve">,</w:t>
+      </w:r>
+      <w:r>
+        <w:t xml:space="preserve"> </w:t>
+      </w:r>
+      <w:r>
+        <w:rPr>
+          <w:rStyle w:val="VerbatimChar"/>
+        </w:rPr>
+        <w:t xml:space="preserve">bam_mapped</w:t>
+      </w:r>
+      <w:r>
+        <w:t xml:space="preserve">,</w:t>
+      </w:r>
+      <w:r>
+        <w:t xml:space="preserve"> </w:t>
+      </w:r>
+      <w:r>
+        <w:rPr>
+          <w:rStyle w:val="VerbatimChar"/>
+        </w:rPr>
+        <w:t xml:space="preserve">sam_mapped</w:t>
+      </w:r>
+      <w:r>
+        <w:t xml:space="preserve">.</w:t>
+      </w:r>
+    </w:p>
+    <w:p>
+      <w:pPr>
+        <w:pStyle w:val="BodyText"/>
+      </w:pPr>
+      <w:r>
+        <w:rPr>
+          <w:bCs/>
+          <w:b/>
+        </w:rPr>
+        <w:t xml:space="preserve">Объяснение:</w:t>
+      </w:r>
+      <w:r>
+        <w:t xml:space="preserve"> </w:t>
+      </w:r>
+      <w:r>
+        <w:t xml:space="preserve">- FastQC — это программа для анализа данных секвенирования ДНК.</w:t>
+      </w:r>
+      <w:r>
+        <w:t xml:space="preserve"> </w:t>
+      </w:r>
+      <w:r>
+        <w:t xml:space="preserve">- Она поддерживает следующие форматы данных:</w:t>
+      </w:r>
+      <w:r>
+        <w:t xml:space="preserve"> </w:t>
+      </w:r>
+      <w:r>
+        <w:t xml:space="preserve">-</w:t>
+      </w:r>
+      <w:r>
+        <w:t xml:space="preserve"> </w:t>
+      </w:r>
+      <w:r>
+        <w:rPr>
+          <w:rStyle w:val="VerbatimChar"/>
+        </w:rPr>
+        <w:t xml:space="preserve">bam</w:t>
+      </w:r>
+      <w:r>
+        <w:t xml:space="preserve"> </w:t>
+      </w:r>
+      <w:r>
+        <w:t xml:space="preserve">и</w:t>
+      </w:r>
+      <w:r>
+        <w:t xml:space="preserve"> </w:t>
+      </w:r>
+      <w:r>
+        <w:rPr>
+          <w:rStyle w:val="VerbatimChar"/>
+        </w:rPr>
+        <w:t xml:space="preserve">sam</w:t>
+      </w:r>
+      <w:r>
+        <w:t xml:space="preserve"> </w:t>
+      </w:r>
+      <w:r>
+        <w:t xml:space="preserve">— форматы для отображения отображения геномных данных.</w:t>
+      </w:r>
+      <w:r>
+        <w:t xml:space="preserve"> </w:t>
+      </w:r>
+      <w:r>
+        <w:t xml:space="preserve">-</w:t>
+      </w:r>
+      <w:r>
+        <w:t xml:space="preserve"> </w:t>
+      </w:r>
+      <w:r>
+        <w:rPr>
+          <w:rStyle w:val="VerbatimChar"/>
+        </w:rPr>
+        <w:t xml:space="preserve">fastq</w:t>
+      </w:r>
+      <w:r>
+        <w:t xml:space="preserve"> </w:t>
+      </w:r>
+      <w:r>
+        <w:t xml:space="preserve">— формат для хранения данных секвенирования.</w:t>
+      </w:r>
+      <w:r>
+        <w:t xml:space="preserve"> </w:t>
+      </w:r>
+      <w:r>
+        <w:t xml:space="preserve">-</w:t>
+      </w:r>
+      <w:r>
+        <w:t xml:space="preserve"> </w:t>
+      </w:r>
+      <w:r>
+        <w:rPr>
+          <w:rStyle w:val="VerbatimChar"/>
+        </w:rPr>
+        <w:t xml:space="preserve">bam_mapped</w:t>
+      </w:r>
+      <w:r>
+        <w:t xml:space="preserve"> </w:t>
+      </w:r>
+      <w:r>
+        <w:t xml:space="preserve">и</w:t>
+      </w:r>
+      <w:r>
+        <w:t xml:space="preserve"> </w:t>
+      </w:r>
+      <w:r>
+        <w:rPr>
+          <w:rStyle w:val="VerbatimChar"/>
+        </w:rPr>
+        <w:t xml:space="preserve">sam_mapped</w:t>
+      </w:r>
+      <w:r>
+        <w:t xml:space="preserve"> </w:t>
+      </w:r>
+      <w:r>
+        <w:t xml:space="preserve">— отображают отображенные данные.</w:t>
       </w:r>
     </w:p>
     <w:p>
@@ -1075,8 +1541,8 @@
         </w:pict>
       </w:r>
     </w:p>
-    <w:bookmarkEnd w:id="54"/>
-    <w:bookmarkStart w:id="59" w:name="эквиваленты-команды-ls"/>
+    <w:bookmarkEnd w:id="60"/>
+    <w:bookmarkStart w:id="65" w:name="справочная-информация-о-программе"/>
     <w:p>
       <w:pPr>
         <w:pStyle w:val="Heading3"/>
@@ -1085,46 +1551,37 @@
         <w:rPr>
           <w:rStyle w:val="SectionNumber"/>
         </w:rPr>
-        <w:t xml:space="preserve">1.4.5</w:t>
+        <w:t xml:space="preserve">1.0.9</w:t>
       </w:r>
       <w:r>
         <w:tab/>
       </w:r>
       <w:r>
-        <w:t xml:space="preserve">9. Эквиваленты команды</w:t>
-      </w:r>
-      <w:r>
-        <w:t xml:space="preserve"> </w:t>
-      </w:r>
-      <w:r>
-        <w:rPr>
-          <w:rStyle w:val="VerbatimChar"/>
-        </w:rPr>
-        <w:t xml:space="preserve">ls</w:t>
+        <w:t xml:space="preserve">9. Справочная информация о программе</w:t>
       </w:r>
     </w:p>
     <w:p>
       <w:pPr>
         <w:pStyle w:val="FirstParagraph"/>
       </w:pPr>
-      <w:bookmarkStart w:id="58" w:name="fig:009"/>
+      <w:bookmarkStart w:id="64" w:name="fig:009"/>
       <w:r>
         <w:drawing>
           <wp:inline>
-            <wp:extent cx="3733800" cy="2411207"/>
+            <wp:extent cx="3733800" cy="2742262"/>
             <wp:effectExtent b="0" l="0" r="0" t="0"/>
-            <wp:docPr descr="Варианты ls" title="" id="56" name="Picture"/>
+            <wp:docPr descr="" title="" id="62" name="Picture"/>
             <a:graphic>
               <a:graphicData uri="http://schemas.openxmlformats.org/drawingml/2006/picture">
                 <pic:pic>
                   <pic:nvPicPr>
-                    <pic:cNvPr descr="image/9.png" id="57" name="Picture"/>
+                    <pic:cNvPr descr="image/9.png" id="63" name="Picture"/>
                     <pic:cNvPicPr>
                       <a:picLocks noChangeArrowheads="1" noChangeAspect="1"/>
                     </pic:cNvPicPr>
                   </pic:nvPicPr>
                   <pic:blipFill>
-                    <a:blip r:embed="rId55"/>
+                    <a:blip r:embed="rId61"/>
                     <a:stretch>
                       <a:fillRect/>
                     </a:stretch>
@@ -1132,7 +1589,7 @@
                   <pic:spPr bwMode="auto">
                     <a:xfrm>
                       <a:off x="0" y="0"/>
-                      <a:ext cx="3733800" cy="2411207"/>
+                      <a:ext cx="3733800" cy="2742262"/>
                     </a:xfrm>
                     <a:prstGeom prst="rect">
                       <a:avLst/>
@@ -1150,10 +1607,12 @@
           </wp:inline>
         </w:drawing>
       </w:r>
-      <w:bookmarkEnd w:id="58"/>
-      <w:r>
-        <w:br/>
-      </w:r>
+      <w:bookmarkEnd w:id="64"/>
+    </w:p>
+    <w:p>
+      <w:pPr>
+        <w:pStyle w:val="BodyText"/>
+      </w:pPr>
       <w:r>
         <w:rPr>
           <w:bCs/>
@@ -1162,7 +1621,7 @@
         <w:t xml:space="preserve">Ответ:</w:t>
       </w:r>
       <w:r>
-        <w:br/>
+        <w:t xml:space="preserve"> </w:t>
       </w:r>
       <w:r>
         <w:t xml:space="preserve">-</w:t>
@@ -1174,10 +1633,10 @@
         <w:rPr>
           <w:rStyle w:val="VerbatimChar"/>
         </w:rPr>
-        <w:t xml:space="preserve">ls -Ah /some/directory</w:t>
-      </w:r>
-      <w:r>
-        <w:br/>
+        <w:t xml:space="preserve">man program</w:t>
+      </w:r>
+      <w:r>
+        <w:t xml:space="preserve"> </w:t>
       </w:r>
       <w:r>
         <w:t xml:space="preserve">-</w:t>
@@ -1189,38 +1648,43 @@
         <w:rPr>
           <w:rStyle w:val="VerbatimChar"/>
         </w:rPr>
-        <w:t xml:space="preserve">ls --human-readable -A -l /some/directory</w:t>
-      </w:r>
-      <w:r>
-        <w:br/>
-      </w:r>
-      <w:r>
-        <w:rPr>
-          <w:bCs/>
-          <w:b/>
-        </w:rPr>
-        <w:t xml:space="preserve">Обоснование:</w:t>
-      </w:r>
-      <w:r>
-        <w:t xml:space="preserve"> </w:t>
-      </w:r>
-      <w:r>
-        <w:t xml:space="preserve">Флаги</w:t>
-      </w:r>
-      <w:r>
-        <w:t xml:space="preserve"> </w:t>
-      </w:r>
-      <w:r>
-        <w:rPr>
-          <w:rStyle w:val="VerbatimChar"/>
-        </w:rPr>
-        <w:t xml:space="preserve">-A</w:t>
-      </w:r>
-      <w:r>
-        <w:t xml:space="preserve"> </w:t>
-      </w:r>
-      <w:r>
-        <w:t xml:space="preserve">(показывать скрытые файлы),</w:t>
+        <w:t xml:space="preserve">help program</w:t>
+      </w:r>
+      <w:r>
+        <w:t xml:space="preserve"> </w:t>
+      </w:r>
+      <w:r>
+        <w:t xml:space="preserve">-</w:t>
+      </w:r>
+      <w:r>
+        <w:t xml:space="preserve"> </w:t>
+      </w:r>
+      <w:r>
+        <w:rPr>
+          <w:rStyle w:val="VerbatimChar"/>
+        </w:rPr>
+        <w:t xml:space="preserve">program --help</w:t>
+      </w:r>
+      <w:r>
+        <w:t xml:space="preserve"> </w:t>
+      </w:r>
+      <w:r>
+        <w:t xml:space="preserve">(в некоторых программах бывает еще</w:t>
+      </w:r>
+      <w:r>
+        <w:t xml:space="preserve"> </w:t>
+      </w:r>
+      <w:r>
+        <w:rPr>
+          <w:rStyle w:val="VerbatimChar"/>
+        </w:rPr>
+        <w:t xml:space="preserve">-help</w:t>
+      </w:r>
+      <w:r>
+        <w:t xml:space="preserve"> </w:t>
+      </w:r>
+      <w:r>
+        <w:t xml:space="preserve">или</w:t>
       </w:r>
       <w:r>
         <w:t xml:space="preserve"> </w:t>
@@ -1232,25 +1696,106 @@
         <w:t xml:space="preserve">-h</w:t>
       </w:r>
       <w:r>
-        <w:t xml:space="preserve"> </w:t>
-      </w:r>
-      <w:r>
-        <w:t xml:space="preserve">(читаемый размер) и</w:t>
-      </w:r>
-      <w:r>
-        <w:t xml:space="preserve"> </w:t>
-      </w:r>
-      <w:r>
-        <w:rPr>
-          <w:rStyle w:val="VerbatimChar"/>
-        </w:rPr>
-        <w:t xml:space="preserve">-l</w:t>
-      </w:r>
-      <w:r>
-        <w:t xml:space="preserve"> </w:t>
-      </w:r>
-      <w:r>
-        <w:t xml:space="preserve">(длинный формат) эквивалентны.</w:t>
+        <w:t xml:space="preserve">)</w:t>
+      </w:r>
+    </w:p>
+    <w:p>
+      <w:pPr>
+        <w:pStyle w:val="BodyText"/>
+      </w:pPr>
+      <w:r>
+        <w:rPr>
+          <w:bCs/>
+          <w:b/>
+        </w:rPr>
+        <w:t xml:space="preserve">Объяснение:</w:t>
+      </w:r>
+      <w:r>
+        <w:t xml:space="preserve"> </w:t>
+      </w:r>
+      <w:r>
+        <w:t xml:space="preserve">- Команда</w:t>
+      </w:r>
+      <w:r>
+        <w:t xml:space="preserve"> </w:t>
+      </w:r>
+      <w:r>
+        <w:rPr>
+          <w:rStyle w:val="VerbatimChar"/>
+        </w:rPr>
+        <w:t xml:space="preserve">man program</w:t>
+      </w:r>
+      <w:r>
+        <w:t xml:space="preserve"> </w:t>
+      </w:r>
+      <w:r>
+        <w:t xml:space="preserve">показывает справку из системы man (manual).</w:t>
+      </w:r>
+      <w:r>
+        <w:t xml:space="preserve"> </w:t>
+      </w:r>
+      <w:r>
+        <w:t xml:space="preserve">- Команда</w:t>
+      </w:r>
+      <w:r>
+        <w:t xml:space="preserve"> </w:t>
+      </w:r>
+      <w:r>
+        <w:rPr>
+          <w:rStyle w:val="VerbatimChar"/>
+        </w:rPr>
+        <w:t xml:space="preserve">help program</w:t>
+      </w:r>
+      <w:r>
+        <w:t xml:space="preserve"> </w:t>
+      </w:r>
+      <w:r>
+        <w:t xml:space="preserve">может быть доступна в некоторых оболочках (например, в Bash).</w:t>
+      </w:r>
+      <w:r>
+        <w:t xml:space="preserve"> </w:t>
+      </w:r>
+      <w:r>
+        <w:t xml:space="preserve">- Опция</w:t>
+      </w:r>
+      <w:r>
+        <w:t xml:space="preserve"> </w:t>
+      </w:r>
+      <w:r>
+        <w:rPr>
+          <w:rStyle w:val="VerbatimChar"/>
+        </w:rPr>
+        <w:t xml:space="preserve">--help</w:t>
+      </w:r>
+      <w:r>
+        <w:t xml:space="preserve"> </w:t>
+      </w:r>
+      <w:r>
+        <w:t xml:space="preserve">(или</w:t>
+      </w:r>
+      <w:r>
+        <w:t xml:space="preserve"> </w:t>
+      </w:r>
+      <w:r>
+        <w:rPr>
+          <w:rStyle w:val="VerbatimChar"/>
+        </w:rPr>
+        <w:t xml:space="preserve">-help</w:t>
+      </w:r>
+      <w:r>
+        <w:t xml:space="preserve">,</w:t>
+      </w:r>
+      <w:r>
+        <w:t xml:space="preserve"> </w:t>
+      </w:r>
+      <w:r>
+        <w:rPr>
+          <w:rStyle w:val="VerbatimChar"/>
+        </w:rPr>
+        <w:t xml:space="preserve">-h</w:t>
+      </w:r>
+      <w:r>
+        <w:t xml:space="preserve">) — это стандартный способ запроса справки в большинстве программ.</w:t>
       </w:r>
     </w:p>
     <w:p>
@@ -1260,8 +1805,8 @@
         </w:pict>
       </w:r>
     </w:p>
-    <w:bookmarkEnd w:id="59"/>
-    <w:bookmarkStart w:id="64" w:name="абсолютный-и-относительный-пути"/>
+    <w:bookmarkEnd w:id="65"/>
+    <w:bookmarkStart w:id="70" w:name="запуск-программы-на-сервере"/>
     <w:p>
       <w:pPr>
         <w:pStyle w:val="Heading3"/>
@@ -1270,37 +1815,37 @@
         <w:rPr>
           <w:rStyle w:val="SectionNumber"/>
         </w:rPr>
-        <w:t xml:space="preserve">1.4.6</w:t>
+        <w:t xml:space="preserve">1.0.10</w:t>
       </w:r>
       <w:r>
         <w:tab/>
       </w:r>
       <w:r>
-        <w:t xml:space="preserve">10. Абсолютный и относительный пути</w:t>
+        <w:t xml:space="preserve">10. Запуск программы на сервере</w:t>
       </w:r>
     </w:p>
     <w:p>
       <w:pPr>
         <w:pStyle w:val="FirstParagraph"/>
       </w:pPr>
-      <w:bookmarkStart w:id="63" w:name="fig:010"/>
+      <w:bookmarkStart w:id="69" w:name="fig:010"/>
       <w:r>
         <w:drawing>
           <wp:inline>
-            <wp:extent cx="3733800" cy="2411207"/>
+            <wp:extent cx="3733800" cy="2742262"/>
             <wp:effectExtent b="0" l="0" r="0" t="0"/>
-            <wp:docPr descr="Пути к файлам" title="" id="61" name="Picture"/>
+            <wp:docPr descr="" title="" id="67" name="Picture"/>
             <a:graphic>
               <a:graphicData uri="http://schemas.openxmlformats.org/drawingml/2006/picture">
                 <pic:pic>
                   <pic:nvPicPr>
-                    <pic:cNvPr descr="image/10.png" id="62" name="Picture"/>
+                    <pic:cNvPr descr="image/10.png" id="68" name="Picture"/>
                     <pic:cNvPicPr>
                       <a:picLocks noChangeArrowheads="1" noChangeAspect="1"/>
                     </pic:cNvPicPr>
                   </pic:nvPicPr>
                   <pic:blipFill>
-                    <a:blip r:embed="rId60"/>
+                    <a:blip r:embed="rId66"/>
                     <a:stretch>
                       <a:fillRect/>
                     </a:stretch>
@@ -1308,7 +1853,7 @@
                   <pic:spPr bwMode="auto">
                     <a:xfrm>
                       <a:off x="0" y="0"/>
-                      <a:ext cx="3733800" cy="2411207"/>
+                      <a:ext cx="3733800" cy="2742262"/>
                     </a:xfrm>
                     <a:prstGeom prst="rect">
                       <a:avLst/>
@@ -1326,10 +1871,12 @@
           </wp:inline>
         </w:drawing>
       </w:r>
-      <w:bookmarkEnd w:id="63"/>
-      <w:r>
-        <w:br/>
-      </w:r>
+      <w:bookmarkEnd w:id="69"/>
+    </w:p>
+    <w:p>
+      <w:pPr>
+        <w:pStyle w:val="BodyText"/>
+      </w:pPr>
       <w:r>
         <w:rPr>
           <w:bCs/>
@@ -1338,74 +1885,46 @@
         <w:t xml:space="preserve">Ответ:</w:t>
       </w:r>
       <w:r>
-        <w:br/>
-      </w:r>
-      <w:r>
-        <w:t xml:space="preserve">-</w:t>
-      </w:r>
-      <w:r>
-        <w:t xml:space="preserve"> </w:t>
-      </w:r>
-      <w:r>
-        <w:rPr>
-          <w:rStyle w:val="VerbatimChar"/>
-        </w:rPr>
-        <w:t xml:space="preserve">ls ./../Downloads</w:t>
-      </w:r>
-      <w:r>
-        <w:t xml:space="preserve"> </w:t>
-      </w:r>
-      <w:r>
-        <w:t xml:space="preserve">(относительный).</w:t>
-      </w:r>
-      <w:r>
-        <w:br/>
-      </w:r>
-      <w:r>
-        <w:t xml:space="preserve">-</w:t>
-      </w:r>
-      <w:r>
-        <w:t xml:space="preserve"> </w:t>
-      </w:r>
-      <w:r>
-        <w:rPr>
-          <w:rStyle w:val="VerbatimChar"/>
-        </w:rPr>
-        <w:t xml:space="preserve">ls /home/bi/Downloads</w:t>
-      </w:r>
-      <w:r>
-        <w:t xml:space="preserve"> </w:t>
-      </w:r>
-      <w:r>
-        <w:t xml:space="preserve">(абсолютный).</w:t>
-      </w:r>
-      <w:r>
-        <w:br/>
-      </w:r>
-      <w:r>
-        <w:rPr>
-          <w:bCs/>
-          <w:b/>
-        </w:rPr>
-        <w:t xml:space="preserve">Обоснование:</w:t>
-      </w:r>
-      <w:r>
-        <w:t xml:space="preserve"> </w:t>
-      </w:r>
-      <w:r>
-        <w:t xml:space="preserve">Оба пути ведут к папке Downloads пользователя</w:t>
-      </w:r>
-      <w:r>
-        <w:t xml:space="preserve"> </w:t>
-      </w:r>
-      <w:r>
-        <w:rPr>
-          <w:rStyle w:val="VerbatimChar"/>
-        </w:rPr>
-        <w:t xml:space="preserve">bi</w:t>
-      </w:r>
-      <w:r>
-        <w:t xml:space="preserve">.</w:t>
+        <w:t xml:space="preserve"> </w:t>
+      </w:r>
+      <w:r>
+        <w:t xml:space="preserve">- Проверить, есть ли другая версия этой программы (специально для терминала).</w:t>
+      </w:r>
+      <w:r>
+        <w:t xml:space="preserve"> </w:t>
+      </w:r>
+      <w:r>
+        <w:t xml:space="preserve">- Настроить сервер, чтобы он поддерживал вывод информации на экран компьютера.</w:t>
+      </w:r>
+    </w:p>
+    <w:p>
+      <w:pPr>
+        <w:pStyle w:val="BodyText"/>
+      </w:pPr>
+      <w:r>
+        <w:rPr>
+          <w:bCs/>
+          <w:b/>
+        </w:rPr>
+        <w:t xml:space="preserve">Объяснение:</w:t>
+      </w:r>
+      <w:r>
+        <w:t xml:space="preserve"> </w:t>
+      </w:r>
+      <w:r>
+        <w:t xml:space="preserve">- Если программа требует графического интерфейса, но сервер не поддерживает его, можно:</w:t>
+      </w:r>
+      <w:r>
+        <w:t xml:space="preserve"> </w:t>
+      </w:r>
+      <w:r>
+        <w:t xml:space="preserve">1. Использовать версию программы, которая работает в терминале.</w:t>
+      </w:r>
+      <w:r>
+        <w:t xml:space="preserve"> </w:t>
+      </w:r>
+      <w:r>
+        <w:t xml:space="preserve">2. Настроить сервер для поддержки графического вывода (например, через X11 или VNC).</w:t>
       </w:r>
     </w:p>
     <w:p>
@@ -1415,8 +1934,8 @@
         </w:pict>
       </w:r>
     </w:p>
-    <w:bookmarkEnd w:id="64"/>
-    <w:bookmarkStart w:id="69" w:name="удаление-директорий"/>
+    <w:bookmarkEnd w:id="70"/>
+    <w:bookmarkStart w:id="74" w:name="многопоточные-приложения-память"/>
     <w:p>
       <w:pPr>
         <w:pStyle w:val="Heading3"/>
@@ -1425,37 +1944,36 @@
         <w:rPr>
           <w:rStyle w:val="SectionNumber"/>
         </w:rPr>
-        <w:t xml:space="preserve">1.4.7</w:t>
+        <w:t xml:space="preserve">1.0.11</w:t>
       </w:r>
       <w:r>
         <w:tab/>
       </w:r>
       <w:r>
-        <w:t xml:space="preserve">11. Удаление директорий</w:t>
-      </w:r>
-    </w:p>
-    <w:p>
-      <w:pPr>
-        <w:pStyle w:val="FirstParagraph"/>
-      </w:pPr>
-      <w:bookmarkStart w:id="68" w:name="fig:011"/>
+        <w:t xml:space="preserve">11. Многопоточные приложения: Память</w:t>
+      </w:r>
+    </w:p>
+    <w:p>
+      <w:pPr>
+        <w:pStyle w:val="CaptionedFigure"/>
+      </w:pPr>
       <w:r>
         <w:drawing>
           <wp:inline>
-            <wp:extent cx="3733800" cy="1606889"/>
+            <wp:extent cx="3733800" cy="1592651"/>
             <wp:effectExtent b="0" l="0" r="0" t="0"/>
-            <wp:docPr descr="Команда rm" title="" id="66" name="Picture"/>
+            <wp:docPr descr="Многопоточные приложения: Память" title="" id="72" name="Picture"/>
             <a:graphic>
               <a:graphicData uri="http://schemas.openxmlformats.org/drawingml/2006/picture">
                 <pic:pic>
                   <pic:nvPicPr>
-                    <pic:cNvPr descr="image/11.png" id="67" name="Picture"/>
+                    <pic:cNvPr descr="image/11.png" id="73" name="Picture"/>
                     <pic:cNvPicPr>
                       <a:picLocks noChangeArrowheads="1" noChangeAspect="1"/>
                     </pic:cNvPicPr>
                   </pic:nvPicPr>
                   <pic:blipFill>
-                    <a:blip r:embed="rId65"/>
+                    <a:blip r:embed="rId71"/>
                     <a:stretch>
                       <a:fillRect/>
                     </a:stretch>
@@ -1463,7 +1981,7 @@
                   <pic:spPr bwMode="auto">
                     <a:xfrm>
                       <a:off x="0" y="0"/>
-                      <a:ext cx="3733800" cy="1606889"/>
+                      <a:ext cx="3733800" cy="1592651"/>
                     </a:xfrm>
                     <a:prstGeom prst="rect">
                       <a:avLst/>
@@ -1481,10 +1999,37 @@
           </wp:inline>
         </w:drawing>
       </w:r>
-      <w:bookmarkEnd w:id="68"/>
-      <w:r>
-        <w:br/>
-      </w:r>
+    </w:p>
+    <w:p>
+      <w:pPr>
+        <w:pStyle w:val="ImageCaption"/>
+      </w:pPr>
+      <w:r>
+        <w:t xml:space="preserve">Рис. 1: Многопоточные приложения: Память</w:t>
+      </w:r>
+    </w:p>
+    <w:p>
+      <w:pPr>
+        <w:pStyle w:val="BodyText"/>
+      </w:pPr>
+      <w:r>
+        <w:rPr>
+          <w:bCs/>
+          <w:b/>
+        </w:rPr>
+        <w:t xml:space="preserve">Вопрос:</w:t>
+      </w:r>
+      <w:r>
+        <w:t xml:space="preserve"> </w:t>
+      </w:r>
+      <w:r>
+        <w:t xml:space="preserve">Сколько памяти занимает остановленное (по Ctrl+Z) многопоточное приложение?</w:t>
+      </w:r>
+    </w:p>
+    <w:p>
+      <w:pPr>
+        <w:pStyle w:val="BodyText"/>
+      </w:pPr>
       <w:r>
         <w:rPr>
           <w:bCs/>
@@ -1497,40 +2042,40 @@
       </w:r>
       <w:r>
         <w:rPr>
-          <w:rStyle w:val="VerbatimChar"/>
-        </w:rPr>
-        <w:t xml:space="preserve">rm -r</w:t>
-      </w:r>
-      <w:r>
-        <w:br/>
-      </w:r>
-      <w:r>
-        <w:rPr>
-          <w:bCs/>
-          <w:b/>
-        </w:rPr>
-        <w:t xml:space="preserve">Обоснование:</w:t>
-      </w:r>
-      <w:r>
-        <w:t xml:space="preserve"> </w:t>
-      </w:r>
-      <w:r>
-        <w:t xml:space="preserve">Флаг</w:t>
-      </w:r>
-      <w:r>
-        <w:t xml:space="preserve"> </w:t>
-      </w:r>
-      <w:r>
-        <w:rPr>
-          <w:rStyle w:val="VerbatimChar"/>
-        </w:rPr>
-        <w:t xml:space="preserve">-r</w:t>
-      </w:r>
-      <w:r>
-        <w:t xml:space="preserve"> </w:t>
-      </w:r>
-      <w:r>
-        <w:t xml:space="preserve">(рекурсивно) удаляет каталоги с содержимым.</w:t>
+          <w:bCs/>
+          <w:b/>
+        </w:rPr>
+        <w:t xml:space="preserve">Столько, сколько оно потребляло в момент остановки.</w:t>
+      </w:r>
+    </w:p>
+    <w:p>
+      <w:pPr>
+        <w:pStyle w:val="BodyText"/>
+      </w:pPr>
+      <w:r>
+        <w:rPr>
+          <w:bCs/>
+          <w:b/>
+        </w:rPr>
+        <w:t xml:space="preserve">Объяснение:</w:t>
+      </w:r>
+      <w:r>
+        <w:t xml:space="preserve"> </w:t>
+      </w:r>
+      <w:r>
+        <w:t xml:space="preserve">Когда приложение останавливается командой</w:t>
+      </w:r>
+      <w:r>
+        <w:t xml:space="preserve"> </w:t>
+      </w:r>
+      <w:r>
+        <w:rPr>
+          <w:rStyle w:val="VerbatimChar"/>
+        </w:rPr>
+        <w:t xml:space="preserve">Ctrl+Z</w:t>
+      </w:r>
+      <w:r>
+        <w:t xml:space="preserve">, оно переходит в состояние приостановки (SIGSTOP). В этом состоянии процесс продолжает занимать ту же самую память, которую он использовал до момента остановки. Операционная система не освобождает память, пока процесс не будет завершен или перезапущен.</w:t>
       </w:r>
     </w:p>
     <w:p>
@@ -1540,8 +2085,8 @@
         </w:pict>
       </w:r>
     </w:p>
-    <w:bookmarkEnd w:id="69"/>
-    <w:bookmarkStart w:id="74" w:name="завершение-работы-терминала"/>
+    <w:bookmarkEnd w:id="74"/>
+    <w:bookmarkStart w:id="78" w:name="многопоточные-приложения-цпу"/>
     <w:p>
       <w:pPr>
         <w:pStyle w:val="Heading3"/>
@@ -1550,37 +2095,36 @@
         <w:rPr>
           <w:rStyle w:val="SectionNumber"/>
         </w:rPr>
-        <w:t xml:space="preserve">1.4.8</w:t>
+        <w:t xml:space="preserve">1.0.12</w:t>
       </w:r>
       <w:r>
         <w:tab/>
       </w:r>
       <w:r>
-        <w:t xml:space="preserve">12. Завершение работы терминала</w:t>
-      </w:r>
-    </w:p>
-    <w:p>
-      <w:pPr>
-        <w:pStyle w:val="FirstParagraph"/>
-      </w:pPr>
-      <w:bookmarkStart w:id="73" w:name="fig:012"/>
+        <w:t xml:space="preserve">12. Многопоточные приложения: ЦПУ</w:t>
+      </w:r>
+    </w:p>
+    <w:p>
+      <w:pPr>
+        <w:pStyle w:val="CaptionedFigure"/>
+      </w:pPr>
       <w:r>
         <w:drawing>
           <wp:inline>
-            <wp:extent cx="3733800" cy="1901245"/>
+            <wp:extent cx="3733800" cy="1592651"/>
             <wp:effectExtent b="0" l="0" r="0" t="0"/>
-            <wp:docPr descr="Команда exit" title="" id="71" name="Picture"/>
+            <wp:docPr descr="Многопоточные приложения: ЦПУ" title="" id="76" name="Picture"/>
             <a:graphic>
               <a:graphicData uri="http://schemas.openxmlformats.org/drawingml/2006/picture">
                 <pic:pic>
                   <pic:nvPicPr>
-                    <pic:cNvPr descr="image/12.png" id="72" name="Picture"/>
+                    <pic:cNvPr descr="image/12.png" id="77" name="Picture"/>
                     <pic:cNvPicPr>
                       <a:picLocks noChangeArrowheads="1" noChangeAspect="1"/>
                     </pic:cNvPicPr>
                   </pic:nvPicPr>
                   <pic:blipFill>
-                    <a:blip r:embed="rId70"/>
+                    <a:blip r:embed="rId75"/>
                     <a:stretch>
                       <a:fillRect/>
                     </a:stretch>
@@ -1588,7 +2132,7 @@
                   <pic:spPr bwMode="auto">
                     <a:xfrm>
                       <a:off x="0" y="0"/>
-                      <a:ext cx="3733800" cy="1901245"/>
+                      <a:ext cx="3733800" cy="1592651"/>
                     </a:xfrm>
                     <a:prstGeom prst="rect">
                       <a:avLst/>
@@ -1606,10 +2150,37 @@
           </wp:inline>
         </w:drawing>
       </w:r>
-      <w:bookmarkEnd w:id="73"/>
-      <w:r>
-        <w:br/>
-      </w:r>
+    </w:p>
+    <w:p>
+      <w:pPr>
+        <w:pStyle w:val="ImageCaption"/>
+      </w:pPr>
+      <w:r>
+        <w:t xml:space="preserve">Рис. 2: Многопоточные приложения: ЦПУ</w:t>
+      </w:r>
+    </w:p>
+    <w:p>
+      <w:pPr>
+        <w:pStyle w:val="BodyText"/>
+      </w:pPr>
+      <w:r>
+        <w:rPr>
+          <w:bCs/>
+          <w:b/>
+        </w:rPr>
+        <w:t xml:space="preserve">Вопрос:</w:t>
+      </w:r>
+      <w:r>
+        <w:t xml:space="preserve"> </w:t>
+      </w:r>
+      <w:r>
+        <w:t xml:space="preserve">Сколько вычислительных ресурсов центрального процессора (% CPU) использует остановленное (по Ctrl+Z) многопоточное приложение?</w:t>
+      </w:r>
+    </w:p>
+    <w:p>
+      <w:pPr>
+        <w:pStyle w:val="BodyText"/>
+      </w:pPr>
       <w:r>
         <w:rPr>
           <w:bCs/>
@@ -1621,32 +2192,41 @@
         <w:t xml:space="preserve"> </w:t>
       </w:r>
       <w:r>
-        <w:t xml:space="preserve">Терминал закроется, Firefox останется работать.</w:t>
-      </w:r>
-      <w:r>
-        <w:br/>
-      </w:r>
-      <w:r>
-        <w:rPr>
-          <w:bCs/>
-          <w:b/>
-        </w:rPr>
-        <w:t xml:space="preserve">Обоснование:</w:t>
-      </w:r>
-      <w:r>
-        <w:t xml:space="preserve"> </w:t>
-      </w:r>
-      <w:r>
-        <w:rPr>
-          <w:rStyle w:val="VerbatimChar"/>
-        </w:rPr>
-        <w:t xml:space="preserve">exit</w:t>
-      </w:r>
-      <w:r>
-        <w:t xml:space="preserve"> </w:t>
-      </w:r>
-      <w:r>
-        <w:t xml:space="preserve">завершает сеанс терминала, но фоновые процессы не затрагиваются.</w:t>
+        <w:rPr>
+          <w:bCs/>
+          <w:b/>
+        </w:rPr>
+        <w:t xml:space="preserve">0% CPU.</w:t>
+      </w:r>
+    </w:p>
+    <w:p>
+      <w:pPr>
+        <w:pStyle w:val="BodyText"/>
+      </w:pPr>
+      <w:r>
+        <w:rPr>
+          <w:bCs/>
+          <w:b/>
+        </w:rPr>
+        <w:t xml:space="preserve">Объяснение:</w:t>
+      </w:r>
+      <w:r>
+        <w:t xml:space="preserve"> </w:t>
+      </w:r>
+      <w:r>
+        <w:t xml:space="preserve">Когда приложение останавливается командой</w:t>
+      </w:r>
+      <w:r>
+        <w:t xml:space="preserve"> </w:t>
+      </w:r>
+      <w:r>
+        <w:rPr>
+          <w:rStyle w:val="VerbatimChar"/>
+        </w:rPr>
+        <w:t xml:space="preserve">Ctrl+Z</w:t>
+      </w:r>
+      <w:r>
+        <w:t xml:space="preserve">, оно переходит в состояние приостановки (SIGSTOP). В этом состоянии процесс не выполняет никаких вычислений и не использует ресурсы ЦПУ. Таким образом, его использование ЦПУ становится равным нулю.</w:t>
       </w:r>
     </w:p>
     <w:p>
@@ -1656,8 +2236,8 @@
         </w:pict>
       </w:r>
     </w:p>
-    <w:bookmarkEnd w:id="74"/>
-    <w:bookmarkStart w:id="79" w:name="запуск-процесса-в-фоне"/>
+    <w:bookmarkEnd w:id="78"/>
+    <w:bookmarkStart w:id="82" w:name="X4871f2547e1ea72f1af79dc0bcb00383d7c6e3d"/>
     <w:p>
       <w:pPr>
         <w:pStyle w:val="Heading3"/>
@@ -1666,37 +2246,36 @@
         <w:rPr>
           <w:rStyle w:val="SectionNumber"/>
         </w:rPr>
-        <w:t xml:space="preserve">1.4.9</w:t>
+        <w:t xml:space="preserve">1.0.13</w:t>
       </w:r>
       <w:r>
         <w:tab/>
       </w:r>
       <w:r>
-        <w:t xml:space="preserve">13. Запуск процесса в фоне</w:t>
-      </w:r>
-    </w:p>
-    <w:p>
-      <w:pPr>
-        <w:pStyle w:val="FirstParagraph"/>
-      </w:pPr>
-      <w:bookmarkStart w:id="78" w:name="fig:013"/>
+        <w:t xml:space="preserve">13. Команда kill для приостановленного процесса</w:t>
+      </w:r>
+    </w:p>
+    <w:p>
+      <w:pPr>
+        <w:pStyle w:val="CaptionedFigure"/>
+      </w:pPr>
       <w:r>
         <w:drawing>
           <wp:inline>
-            <wp:extent cx="3733800" cy="1583443"/>
+            <wp:extent cx="3733800" cy="1592651"/>
             <wp:effectExtent b="0" l="0" r="0" t="0"/>
-            <wp:docPr descr="Управление процессами" title="" id="76" name="Picture"/>
+            <wp:docPr descr="Команда kill для приостановленного процесса" title="" id="80" name="Picture"/>
             <a:graphic>
               <a:graphicData uri="http://schemas.openxmlformats.org/drawingml/2006/picture">
                 <pic:pic>
                   <pic:nvPicPr>
-                    <pic:cNvPr descr="image/13.png" id="77" name="Picture"/>
+                    <pic:cNvPr descr="image/13.png" id="81" name="Picture"/>
                     <pic:cNvPicPr>
                       <a:picLocks noChangeArrowheads="1" noChangeAspect="1"/>
                     </pic:cNvPicPr>
                   </pic:nvPicPr>
                   <pic:blipFill>
-                    <a:blip r:embed="rId75"/>
+                    <a:blip r:embed="rId79"/>
                     <a:stretch>
                       <a:fillRect/>
                     </a:stretch>
@@ -1704,7 +2283,7 @@
                   <pic:spPr bwMode="auto">
                     <a:xfrm>
                       <a:off x="0" y="0"/>
-                      <a:ext cx="3733800" cy="1583443"/>
+                      <a:ext cx="3733800" cy="1592651"/>
                     </a:xfrm>
                     <a:prstGeom prst="rect">
                       <a:avLst/>
@@ -1722,10 +2301,52 @@
           </wp:inline>
         </w:drawing>
       </w:r>
-      <w:bookmarkEnd w:id="78"/>
-      <w:r>
-        <w:br/>
-      </w:r>
+    </w:p>
+    <w:p>
+      <w:pPr>
+        <w:pStyle w:val="ImageCaption"/>
+      </w:pPr>
+      <w:r>
+        <w:t xml:space="preserve">Рис. 3: Команда kill для приостановленного процесса</w:t>
+      </w:r>
+    </w:p>
+    <w:p>
+      <w:pPr>
+        <w:pStyle w:val="BodyText"/>
+      </w:pPr>
+      <w:r>
+        <w:rPr>
+          <w:bCs/>
+          <w:b/>
+        </w:rPr>
+        <w:t xml:space="preserve">Вопрос:</w:t>
+      </w:r>
+      <w:r>
+        <w:t xml:space="preserve"> </w:t>
+      </w:r>
+      <w:r>
+        <w:t xml:space="preserve">Что произойдет, если использовать</w:t>
+      </w:r>
+      <w:r>
+        <w:t xml:space="preserve"> </w:t>
+      </w:r>
+      <w:r>
+        <w:rPr>
+          <w:rStyle w:val="VerbatimChar"/>
+        </w:rPr>
+        <w:t xml:space="preserve">kill</w:t>
+      </w:r>
+      <w:r>
+        <w:t xml:space="preserve"> </w:t>
+      </w:r>
+      <w:r>
+        <w:t xml:space="preserve">(без опций) по отношению к процессу, который был приостановлен при помощи Ctrl+Z?</w:t>
+      </w:r>
+    </w:p>
+    <w:p>
+      <w:pPr>
+        <w:pStyle w:val="BodyText"/>
+      </w:pPr>
       <w:r>
         <w:rPr>
           <w:bCs/>
@@ -1737,22 +2358,56 @@
         <w:t xml:space="preserve"> </w:t>
       </w:r>
       <w:r>
-        <w:t xml:space="preserve">Запуск, затем</w:t>
-      </w:r>
-      <w:r>
-        <w:t xml:space="preserve"> </w:t>
-      </w:r>
-      <w:r>
-        <w:rPr>
-          <w:rStyle w:val="VerbatimChar"/>
-        </w:rPr>
-        <w:t xml:space="preserve">Ctrl+Z</w:t>
-      </w:r>
-      <w:r>
-        <w:t xml:space="preserve"> </w:t>
-      </w:r>
-      <w:r>
-        <w:t xml:space="preserve">+</w:t>
+        <w:rPr>
+          <w:bCs/>
+          <w:b/>
+        </w:rPr>
+        <w:t xml:space="preserve">Процесс приступит к завершению, как только будет продолжен.</w:t>
+      </w:r>
+    </w:p>
+    <w:p>
+      <w:pPr>
+        <w:pStyle w:val="BodyText"/>
+      </w:pPr>
+      <w:r>
+        <w:rPr>
+          <w:bCs/>
+          <w:b/>
+        </w:rPr>
+        <w:t xml:space="preserve">Объяснение:</w:t>
+      </w:r>
+      <w:r>
+        <w:t xml:space="preserve"> </w:t>
+      </w:r>
+      <w:r>
+        <w:t xml:space="preserve">Команда</w:t>
+      </w:r>
+      <w:r>
+        <w:t xml:space="preserve"> </w:t>
+      </w:r>
+      <w:r>
+        <w:rPr>
+          <w:rStyle w:val="VerbatimChar"/>
+        </w:rPr>
+        <w:t xml:space="preserve">kill</w:t>
+      </w:r>
+      <w:r>
+        <w:t xml:space="preserve"> </w:t>
+      </w:r>
+      <w:r>
+        <w:t xml:space="preserve">без дополнительных параметров отправляет сигнал SIGTERM процессу. Этот сигнал сообщает процессу, что ему нужно завершиться. Однако, если процесс находится в состоянии приостановки (SIGSTOP), он не может обрабатывать этот сигнал до тех пор, пока не будет продолжен (</w:t>
+      </w:r>
+      <w:r>
+        <w:rPr>
+          <w:rStyle w:val="VerbatimChar"/>
+        </w:rPr>
+        <w:t xml:space="preserve">fg</w:t>
+      </w:r>
+      <w:r>
+        <w:t xml:space="preserve"> </w:t>
+      </w:r>
+      <w:r>
+        <w:t xml:space="preserve">или</w:t>
       </w:r>
       <w:r>
         <w:t xml:space="preserve"> </w:t>
@@ -1764,53 +2419,7 @@
         <w:t xml:space="preserve">bg</w:t>
       </w:r>
       <w:r>
-        <w:t xml:space="preserve">.</w:t>
-      </w:r>
-      <w:r>
-        <w:br/>
-      </w:r>
-      <w:r>
-        <w:rPr>
-          <w:bCs/>
-          <w:b/>
-        </w:rPr>
-        <w:t xml:space="preserve">Обоснование:</w:t>
-      </w:r>
-      <w:r>
-        <w:t xml:space="preserve"> </w:t>
-      </w:r>
-      <w:r>
-        <w:t xml:space="preserve">Комбинация приостанавливает процесс (</w:t>
-      </w:r>
-      <w:r>
-        <w:rPr>
-          <w:rStyle w:val="VerbatimChar"/>
-        </w:rPr>
-        <w:t xml:space="preserve">Ctrl+Z</w:t>
-      </w:r>
-      <w:r>
-        <w:t xml:space="preserve">) и возобновляет его в фоне (</w:t>
-      </w:r>
-      <w:r>
-        <w:rPr>
-          <w:rStyle w:val="VerbatimChar"/>
-        </w:rPr>
-        <w:t xml:space="preserve">bg</w:t>
-      </w:r>
-      <w:r>
-        <w:t xml:space="preserve">), аналогично</w:t>
-      </w:r>
-      <w:r>
-        <w:t xml:space="preserve"> </w:t>
-      </w:r>
-      <w:r>
-        <w:rPr>
-          <w:rStyle w:val="VerbatimChar"/>
-        </w:rPr>
-        <w:t xml:space="preserve">&amp;</w:t>
-      </w:r>
-      <w:r>
-        <w:t xml:space="preserve">.</w:t>
+        <w:t xml:space="preserve">). После продолжения процесс начнет завершение.</w:t>
       </w:r>
     </w:p>
     <w:p>
@@ -1820,8 +2429,8 @@
         </w:pict>
       </w:r>
     </w:p>
-    <w:bookmarkEnd w:id="79"/>
-    <w:bookmarkStart w:id="84" w:name="исполнение-скрипта"/>
+    <w:bookmarkEnd w:id="82"/>
+    <w:bookmarkStart w:id="86" w:name="X15aaffb3e065b7c45513515294fcdcfef2891cf"/>
     <w:p>
       <w:pPr>
         <w:pStyle w:val="Heading3"/>
@@ -1830,37 +2439,36 @@
         <w:rPr>
           <w:rStyle w:val="SectionNumber"/>
         </w:rPr>
-        <w:t xml:space="preserve">1.4.10</w:t>
+        <w:t xml:space="preserve">1.0.14</w:t>
       </w:r>
       <w:r>
         <w:tab/>
       </w:r>
       <w:r>
-        <w:t xml:space="preserve">14. Исполнение скрипта</w:t>
-      </w:r>
-    </w:p>
-    <w:p>
-      <w:pPr>
-        <w:pStyle w:val="FirstParagraph"/>
-      </w:pPr>
-      <w:bookmarkStart w:id="83" w:name="fig:014"/>
+        <w:t xml:space="preserve">14. Команда для мгновенного завершения процесса</w:t>
+      </w:r>
+    </w:p>
+    <w:p>
+      <w:pPr>
+        <w:pStyle w:val="CaptionedFigure"/>
+      </w:pPr>
       <w:r>
         <w:drawing>
           <wp:inline>
-            <wp:extent cx="3733800" cy="1583443"/>
+            <wp:extent cx="3733800" cy="2764181"/>
             <wp:effectExtent b="0" l="0" r="0" t="0"/>
-            <wp:docPr descr="Вывод скрипта" title="" id="81" name="Picture"/>
+            <wp:docPr descr="Команда для мгновенного завершения процесса" title="" id="84" name="Picture"/>
             <a:graphic>
               <a:graphicData uri="http://schemas.openxmlformats.org/drawingml/2006/picture">
                 <pic:pic>
                   <pic:nvPicPr>
-                    <pic:cNvPr descr="image/14.png" id="82" name="Picture"/>
+                    <pic:cNvPr descr="image/14.png" id="85" name="Picture"/>
                     <pic:cNvPicPr>
                       <a:picLocks noChangeArrowheads="1" noChangeAspect="1"/>
                     </pic:cNvPicPr>
                   </pic:nvPicPr>
                   <pic:blipFill>
-                    <a:blip r:embed="rId80"/>
+                    <a:blip r:embed="rId83"/>
                     <a:stretch>
                       <a:fillRect/>
                     </a:stretch>
@@ -1868,7 +2476,7 @@
                   <pic:spPr bwMode="auto">
                     <a:xfrm>
                       <a:off x="0" y="0"/>
-                      <a:ext cx="3733800" cy="1583443"/>
+                      <a:ext cx="3733800" cy="2764181"/>
                     </a:xfrm>
                     <a:prstGeom prst="rect">
                       <a:avLst/>
@@ -1886,10 +2494,37 @@
           </wp:inline>
         </w:drawing>
       </w:r>
-      <w:bookmarkEnd w:id="83"/>
-      <w:r>
-        <w:br/>
-      </w:r>
+    </w:p>
+    <w:p>
+      <w:pPr>
+        <w:pStyle w:val="ImageCaption"/>
+      </w:pPr>
+      <w:r>
+        <w:t xml:space="preserve">Рис. 4: Команда для мгновенного завершения процесса</w:t>
+      </w:r>
+    </w:p>
+    <w:p>
+      <w:pPr>
+        <w:pStyle w:val="BodyText"/>
+      </w:pPr>
+      <w:r>
+        <w:rPr>
+          <w:bCs/>
+          <w:b/>
+        </w:rPr>
+        <w:t xml:space="preserve">Вопрос:</w:t>
+      </w:r>
+      <w:r>
+        <w:t xml:space="preserve"> </w:t>
+      </w:r>
+      <w:r>
+        <w:t xml:space="preserve">С помощью какой команды можно мгновенно завершить остановленный процесс?</w:t>
+      </w:r>
+    </w:p>
+    <w:p>
+      <w:pPr>
+        <w:pStyle w:val="BodyText"/>
+      </w:pPr>
       <w:r>
         <w:rPr>
           <w:bCs/>
@@ -1897,52 +2532,63 @@
         </w:rPr>
         <w:t xml:space="preserve">Ответ:</w:t>
       </w:r>
-    </w:p>
-    <w:p>
-      <w:pPr>
-        <w:pStyle w:val="SourceCode"/>
-      </w:pPr>
-      <w:r>
-        <w:rPr>
-          <w:rStyle w:val="VerbatimChar"/>
-        </w:rPr>
-        <w:t xml:space="preserve">2025-05-12 17:07:26  </w:t>
-      </w:r>
-      <w:r>
-        <w:br/>
-      </w:r>
-      <w:r>
-        <w:rPr>
-          <w:rStyle w:val="VerbatimChar"/>
-        </w:rPr>
-        <w:t xml:space="preserve">Control sum: 950  </w:t>
-      </w:r>
-    </w:p>
-    <w:p>
-      <w:pPr>
-        <w:pStyle w:val="FirstParagraph"/>
-      </w:pPr>
-      <w:r>
-        <w:rPr>
-          <w:bCs/>
-          <w:b/>
-        </w:rPr>
-        <w:t xml:space="preserve">Обоснование:</w:t>
-      </w:r>
-      <w:r>
-        <w:t xml:space="preserve"> </w:t>
-      </w:r>
-      <w:r>
-        <w:t xml:space="preserve">Скрипт выполнен после назначения прав (</w:t>
-      </w:r>
-      <w:r>
-        <w:rPr>
-          <w:rStyle w:val="VerbatimChar"/>
-        </w:rPr>
-        <w:t xml:space="preserve">chmod +x</w:t>
-      </w:r>
-      <w:r>
-        <w:t xml:space="preserve">).</w:t>
+      <w:r>
+        <w:t xml:space="preserve"> </w:t>
+      </w:r>
+      <w:r>
+        <w:rPr>
+          <w:bCs/>
+          <w:b/>
+        </w:rPr>
+        <w:t xml:space="preserve">kill -9.</w:t>
+      </w:r>
+    </w:p>
+    <w:p>
+      <w:pPr>
+        <w:pStyle w:val="BodyText"/>
+      </w:pPr>
+      <w:r>
+        <w:rPr>
+          <w:bCs/>
+          <w:b/>
+        </w:rPr>
+        <w:t xml:space="preserve">Объяснение:</w:t>
+      </w:r>
+      <w:r>
+        <w:t xml:space="preserve"> </w:t>
+      </w:r>
+      <w:r>
+        <w:t xml:space="preserve">Команда</w:t>
+      </w:r>
+      <w:r>
+        <w:t xml:space="preserve"> </w:t>
+      </w:r>
+      <w:r>
+        <w:rPr>
+          <w:rStyle w:val="VerbatimChar"/>
+        </w:rPr>
+        <w:t xml:space="preserve">kill -9</w:t>
+      </w:r>
+      <w:r>
+        <w:t xml:space="preserve"> </w:t>
+      </w:r>
+      <w:r>
+        <w:t xml:space="preserve">отправляет сигнал SIGKILL процессу. Этот сигнал немедленно завершает процесс, даже если он находится в состоянии приостановки. В отличие от</w:t>
+      </w:r>
+      <w:r>
+        <w:t xml:space="preserve"> </w:t>
+      </w:r>
+      <w:r>
+        <w:rPr>
+          <w:rStyle w:val="VerbatimChar"/>
+        </w:rPr>
+        <w:t xml:space="preserve">kill</w:t>
+      </w:r>
+      <w:r>
+        <w:t xml:space="preserve"> </w:t>
+      </w:r>
+      <w:r>
+        <w:t xml:space="preserve">(без параметров), который отправляет мягкий сигнал SIGTERM, SIGKILL игнорирует любые состояния процесса и принудительно завершает его.</w:t>
       </w:r>
     </w:p>
     <w:p>
@@ -1952,8 +2598,8 @@
         </w:pict>
       </w:r>
     </w:p>
-    <w:bookmarkEnd w:id="84"/>
-    <w:bookmarkStart w:id="89" w:name="поток-stderr"/>
+    <w:bookmarkEnd w:id="86"/>
+    <w:bookmarkStart w:id="90" w:name="идентификаторы-процессов-в-jobs-top-и-ps"/>
     <w:p>
       <w:pPr>
         <w:pStyle w:val="Heading3"/>
@@ -1962,46 +2608,72 @@
         <w:rPr>
           <w:rStyle w:val="SectionNumber"/>
         </w:rPr>
-        <w:t xml:space="preserve">1.4.11</w:t>
+        <w:t xml:space="preserve">1.0.15</w:t>
       </w:r>
       <w:r>
         <w:tab/>
       </w:r>
       <w:r>
-        <w:t xml:space="preserve">15. Поток</w:t>
-      </w:r>
-      <w:r>
-        <w:t xml:space="preserve"> </w:t>
-      </w:r>
-      <w:r>
-        <w:rPr>
-          <w:rStyle w:val="VerbatimChar"/>
-        </w:rPr>
-        <w:t xml:space="preserve">stderr</w:t>
-      </w:r>
-    </w:p>
-    <w:p>
-      <w:pPr>
-        <w:pStyle w:val="FirstParagraph"/>
-      </w:pPr>
-      <w:bookmarkStart w:id="88" w:name="fig:015"/>
+        <w:t xml:space="preserve">15. Идентификаторы процессов в</w:t>
+      </w:r>
+      <w:r>
+        <w:t xml:space="preserve"> </w:t>
+      </w:r>
+      <w:r>
+        <w:rPr>
+          <w:rStyle w:val="VerbatimChar"/>
+        </w:rPr>
+        <w:t xml:space="preserve">jobs</w:t>
+      </w:r>
+      <w:r>
+        <w:t xml:space="preserve">,</w:t>
+      </w:r>
+      <w:r>
+        <w:t xml:space="preserve"> </w:t>
+      </w:r>
+      <w:r>
+        <w:rPr>
+          <w:rStyle w:val="VerbatimChar"/>
+        </w:rPr>
+        <w:t xml:space="preserve">top</w:t>
+      </w:r>
+      <w:r>
+        <w:t xml:space="preserve"> </w:t>
+      </w:r>
+      <w:r>
+        <w:t xml:space="preserve">и</w:t>
+      </w:r>
+      <w:r>
+        <w:t xml:space="preserve"> </w:t>
+      </w:r>
+      <w:r>
+        <w:rPr>
+          <w:rStyle w:val="VerbatimChar"/>
+        </w:rPr>
+        <w:t xml:space="preserve">ps</w:t>
+      </w:r>
+    </w:p>
+    <w:p>
+      <w:pPr>
+        <w:pStyle w:val="CaptionedFigure"/>
+      </w:pPr>
       <w:r>
         <w:drawing>
           <wp:inline>
-            <wp:extent cx="3733800" cy="1644737"/>
+            <wp:extent cx="3733800" cy="2764181"/>
             <wp:effectExtent b="0" l="0" r="0" t="0"/>
-            <wp:docPr descr="Стандартный поток ошибок" title="" id="86" name="Picture"/>
+            <wp:docPr descr="Идентификаторы процессов в jobs, top и ps" title="" id="88" name="Picture"/>
             <a:graphic>
               <a:graphicData uri="http://schemas.openxmlformats.org/drawingml/2006/picture">
                 <pic:pic>
                   <pic:nvPicPr>
-                    <pic:cNvPr descr="image/15.png" id="87" name="Picture"/>
+                    <pic:cNvPr descr="image/15.png" id="89" name="Picture"/>
                     <pic:cNvPicPr>
                       <a:picLocks noChangeArrowheads="1" noChangeAspect="1"/>
                     </pic:cNvPicPr>
                   </pic:nvPicPr>
                   <pic:blipFill>
-                    <a:blip r:embed="rId85"/>
+                    <a:blip r:embed="rId87"/>
                     <a:stretch>
                       <a:fillRect/>
                     </a:stretch>
@@ -2009,7 +2681,7 @@
                   <pic:spPr bwMode="auto">
                     <a:xfrm>
                       <a:off x="0" y="0"/>
-                      <a:ext cx="3733800" cy="1644737"/>
+                      <a:ext cx="3733800" cy="2764181"/>
                     </a:xfrm>
                     <a:prstGeom prst="rect">
                       <a:avLst/>
@@ -2027,10 +2699,148 @@
           </wp:inline>
         </w:drawing>
       </w:r>
-      <w:bookmarkEnd w:id="88"/>
-      <w:r>
-        <w:br/>
-      </w:r>
+    </w:p>
+    <w:p>
+      <w:pPr>
+        <w:pStyle w:val="ImageCaption"/>
+      </w:pPr>
+      <w:r>
+        <w:t xml:space="preserve">Рис. 5: Идентификаторы процессов в</w:t>
+      </w:r>
+      <w:r>
+        <w:t xml:space="preserve"> </w:t>
+      </w:r>
+      <w:r>
+        <w:rPr>
+          <w:rStyle w:val="VerbatimChar"/>
+        </w:rPr>
+        <w:t xml:space="preserve">jobs</w:t>
+      </w:r>
+      <w:r>
+        <w:t xml:space="preserve">,</w:t>
+      </w:r>
+      <w:r>
+        <w:t xml:space="preserve"> </w:t>
+      </w:r>
+      <w:r>
+        <w:rPr>
+          <w:rStyle w:val="VerbatimChar"/>
+        </w:rPr>
+        <w:t xml:space="preserve">top</w:t>
+      </w:r>
+      <w:r>
+        <w:t xml:space="preserve"> </w:t>
+      </w:r>
+      <w:r>
+        <w:t xml:space="preserve">и</w:t>
+      </w:r>
+      <w:r>
+        <w:t xml:space="preserve"> </w:t>
+      </w:r>
+      <w:r>
+        <w:rPr>
+          <w:rStyle w:val="VerbatimChar"/>
+        </w:rPr>
+        <w:t xml:space="preserve">ps</w:t>
+      </w:r>
+    </w:p>
+    <w:p>
+      <w:pPr>
+        <w:pStyle w:val="BodyText"/>
+      </w:pPr>
+      <w:r>
+        <w:rPr>
+          <w:bCs/>
+          <w:b/>
+        </w:rPr>
+        <w:t xml:space="preserve">Вопрос:</w:t>
+      </w:r>
+      <w:r>
+        <w:t xml:space="preserve"> </w:t>
+      </w:r>
+      <w:r>
+        <w:rPr>
+          <w:rStyle w:val="VerbatimChar"/>
+        </w:rPr>
+        <w:t xml:space="preserve">jobs</w:t>
+      </w:r>
+      <w:r>
+        <w:t xml:space="preserve">,</w:t>
+      </w:r>
+      <w:r>
+        <w:t xml:space="preserve"> </w:t>
+      </w:r>
+      <w:r>
+        <w:rPr>
+          <w:rStyle w:val="VerbatimChar"/>
+        </w:rPr>
+        <w:t xml:space="preserve">top</w:t>
+      </w:r>
+      <w:r>
+        <w:t xml:space="preserve"> </w:t>
+      </w:r>
+      <w:r>
+        <w:t xml:space="preserve">и</w:t>
+      </w:r>
+      <w:r>
+        <w:t xml:space="preserve"> </w:t>
+      </w:r>
+      <w:r>
+        <w:rPr>
+          <w:rStyle w:val="VerbatimChar"/>
+        </w:rPr>
+        <w:t xml:space="preserve">ps</w:t>
+      </w:r>
+      <w:r>
+        <w:t xml:space="preserve"> </w:t>
+      </w:r>
+      <w:r>
+        <w:t xml:space="preserve">позволяют отслеживать работу запущенных в терминале программ. В каждой из этих трех утилит для каждой запущенной программы указывается число-идентификатор. Одинаковые ли эти идентификаторы в</w:t>
+      </w:r>
+      <w:r>
+        <w:t xml:space="preserve"> </w:t>
+      </w:r>
+      <w:r>
+        <w:rPr>
+          <w:rStyle w:val="VerbatimChar"/>
+        </w:rPr>
+        <w:t xml:space="preserve">jobs</w:t>
+      </w:r>
+      <w:r>
+        <w:t xml:space="preserve">,</w:t>
+      </w:r>
+      <w:r>
+        <w:t xml:space="preserve"> </w:t>
+      </w:r>
+      <w:r>
+        <w:rPr>
+          <w:rStyle w:val="VerbatimChar"/>
+        </w:rPr>
+        <w:t xml:space="preserve">top</w:t>
+      </w:r>
+      <w:r>
+        <w:t xml:space="preserve"> </w:t>
+      </w:r>
+      <w:r>
+        <w:t xml:space="preserve">и</w:t>
+      </w:r>
+      <w:r>
+        <w:t xml:space="preserve"> </w:t>
+      </w:r>
+      <w:r>
+        <w:rPr>
+          <w:rStyle w:val="VerbatimChar"/>
+        </w:rPr>
+        <w:t xml:space="preserve">ps</w:t>
+      </w:r>
+      <w:r>
+        <w:t xml:space="preserve">?</w:t>
+      </w:r>
+    </w:p>
+    <w:p>
+      <w:pPr>
+        <w:pStyle w:val="BodyText"/>
+      </w:pPr>
       <w:r>
         <w:rPr>
           <w:bCs/>
@@ -2042,32 +2852,205 @@
         <w:t xml:space="preserve"> </w:t>
       </w:r>
       <w:r>
-        <w:t xml:space="preserve">Выводится на экран.</w:t>
-      </w:r>
-      <w:r>
-        <w:br/>
-      </w:r>
-      <w:r>
-        <w:rPr>
-          <w:bCs/>
-          <w:b/>
-        </w:rPr>
-        <w:t xml:space="preserve">Обоснование:</w:t>
-      </w:r>
-      <w:r>
-        <w:t xml:space="preserve"> </w:t>
-      </w:r>
-      <w:r>
-        <w:t xml:space="preserve">По умолчанию ошибки (</w:t>
-      </w:r>
-      <w:r>
-        <w:rPr>
-          <w:rStyle w:val="VerbatimChar"/>
-        </w:rPr>
-        <w:t xml:space="preserve">stderr</w:t>
-      </w:r>
-      <w:r>
-        <w:t xml:space="preserve">) направляются в терминал.</w:t>
+        <w:rPr>
+          <w:bCs/>
+          <w:b/>
+        </w:rPr>
+        <w:t xml:space="preserve">Одинаковые только у</w:t>
+      </w:r>
+      <w:r>
+        <w:rPr>
+          <w:bCs/>
+          <w:b/>
+        </w:rPr>
+        <w:t xml:space="preserve"> </w:t>
+      </w:r>
+      <w:r>
+        <w:rPr>
+          <w:rStyle w:val="VerbatimChar"/>
+          <w:bCs/>
+          <w:b/>
+        </w:rPr>
+        <w:t xml:space="preserve">ps</w:t>
+      </w:r>
+      <w:r>
+        <w:rPr>
+          <w:bCs/>
+          <w:b/>
+        </w:rPr>
+        <w:t xml:space="preserve"> </w:t>
+      </w:r>
+      <w:r>
+        <w:rPr>
+          <w:bCs/>
+          <w:b/>
+        </w:rPr>
+        <w:t xml:space="preserve">и</w:t>
+      </w:r>
+      <w:r>
+        <w:rPr>
+          <w:bCs/>
+          <w:b/>
+        </w:rPr>
+        <w:t xml:space="preserve"> </w:t>
+      </w:r>
+      <w:r>
+        <w:rPr>
+          <w:rStyle w:val="VerbatimChar"/>
+          <w:bCs/>
+          <w:b/>
+        </w:rPr>
+        <w:t xml:space="preserve">top</w:t>
+      </w:r>
+      <w:r>
+        <w:rPr>
+          <w:bCs/>
+          <w:b/>
+        </w:rPr>
+        <w:t xml:space="preserve">.</w:t>
+      </w:r>
+    </w:p>
+    <w:p>
+      <w:pPr>
+        <w:pStyle w:val="BodyText"/>
+      </w:pPr>
+      <w:r>
+        <w:rPr>
+          <w:bCs/>
+          <w:b/>
+        </w:rPr>
+        <w:t xml:space="preserve">Объяснение:</w:t>
+      </w:r>
+      <w:r>
+        <w:t xml:space="preserve"> </w:t>
+      </w:r>
+      <w:r>
+        <w:t xml:space="preserve">-</w:t>
+      </w:r>
+      <w:r>
+        <w:t xml:space="preserve"> </w:t>
+      </w:r>
+      <w:r>
+        <w:rPr>
+          <w:rStyle w:val="VerbatimChar"/>
+          <w:bCs/>
+          <w:b/>
+        </w:rPr>
+        <w:t xml:space="preserve">jobs</w:t>
+      </w:r>
+      <w:r>
+        <w:rPr>
+          <w:bCs/>
+          <w:b/>
+        </w:rPr>
+        <w:t xml:space="preserve">:</w:t>
+      </w:r>
+      <w:r>
+        <w:t xml:space="preserve"> </w:t>
+      </w:r>
+      <w:r>
+        <w:t xml:space="preserve">Эта утилита показывает идентификаторы задач, которые относятся к текущему shell-сессии. Эти идентификаторы уникальны для конкретной сессии и могут отличаться от системных PID.</w:t>
+      </w:r>
+      <w:r>
+        <w:t xml:space="preserve"> </w:t>
+      </w:r>
+      <w:r>
+        <w:t xml:space="preserve">-</w:t>
+      </w:r>
+      <w:r>
+        <w:t xml:space="preserve"> </w:t>
+      </w:r>
+      <w:r>
+        <w:rPr>
+          <w:rStyle w:val="VerbatimChar"/>
+          <w:bCs/>
+          <w:b/>
+        </w:rPr>
+        <w:t xml:space="preserve">top</w:t>
+      </w:r>
+      <w:r>
+        <w:rPr>
+          <w:bCs/>
+          <w:b/>
+        </w:rPr>
+        <w:t xml:space="preserve"> </w:t>
+      </w:r>
+      <w:r>
+        <w:rPr>
+          <w:bCs/>
+          <w:b/>
+        </w:rPr>
+        <w:t xml:space="preserve">и</w:t>
+      </w:r>
+      <w:r>
+        <w:rPr>
+          <w:bCs/>
+          <w:b/>
+        </w:rPr>
+        <w:t xml:space="preserve"> </w:t>
+      </w:r>
+      <w:r>
+        <w:rPr>
+          <w:rStyle w:val="VerbatimChar"/>
+          <w:bCs/>
+          <w:b/>
+        </w:rPr>
+        <w:t xml:space="preserve">ps</w:t>
+      </w:r>
+      <w:r>
+        <w:rPr>
+          <w:bCs/>
+          <w:b/>
+        </w:rPr>
+        <w:t xml:space="preserve">:</w:t>
+      </w:r>
+      <w:r>
+        <w:t xml:space="preserve"> </w:t>
+      </w:r>
+      <w:r>
+        <w:t xml:space="preserve">Обе утилиты используют системные идентификаторы процессов (PID), которые одинаковы для всех процессов в системе. Поэтому идентификаторы процессов в</w:t>
+      </w:r>
+      <w:r>
+        <w:t xml:space="preserve"> </w:t>
+      </w:r>
+      <w:r>
+        <w:rPr>
+          <w:rStyle w:val="VerbatimChar"/>
+        </w:rPr>
+        <w:t xml:space="preserve">top</w:t>
+      </w:r>
+      <w:r>
+        <w:t xml:space="preserve"> </w:t>
+      </w:r>
+      <w:r>
+        <w:t xml:space="preserve">и</w:t>
+      </w:r>
+      <w:r>
+        <w:t xml:space="preserve"> </w:t>
+      </w:r>
+      <w:r>
+        <w:rPr>
+          <w:rStyle w:val="VerbatimChar"/>
+        </w:rPr>
+        <w:t xml:space="preserve">ps</w:t>
+      </w:r>
+      <w:r>
+        <w:t xml:space="preserve"> </w:t>
+      </w:r>
+      <w:r>
+        <w:t xml:space="preserve">будут совпадать, но они могут отличаться от идентификаторов в</w:t>
+      </w:r>
+      <w:r>
+        <w:t xml:space="preserve"> </w:t>
+      </w:r>
+      <w:r>
+        <w:rPr>
+          <w:rStyle w:val="VerbatimChar"/>
+        </w:rPr>
+        <w:t xml:space="preserve">jobs</w:t>
+      </w:r>
+      <w:r>
+        <w:t xml:space="preserve">.</w:t>
       </w:r>
     </w:p>
     <w:p>
@@ -2077,8 +3060,8 @@
         </w:pict>
       </w:r>
     </w:p>
-    <w:bookmarkEnd w:id="89"/>
-    <w:bookmarkStart w:id="94" w:name="перенаправление-stderr-в-файл"/>
+    <w:bookmarkEnd w:id="90"/>
+    <w:bookmarkStart w:id="94" w:name="Xafb6f065278b02909ef23f3313b5dc9442c6b45"/>
     <w:p>
       <w:pPr>
         <w:pStyle w:val="Heading3"/>
@@ -2087,52 +3070,36 @@
         <w:rPr>
           <w:rStyle w:val="SectionNumber"/>
         </w:rPr>
-        <w:t xml:space="preserve">1.4.12</w:t>
+        <w:t xml:space="preserve">1.0.16</w:t>
       </w:r>
       <w:r>
         <w:tab/>
       </w:r>
       <w:r>
-        <w:t xml:space="preserve">16. Перенаправление</w:t>
-      </w:r>
-      <w:r>
-        <w:t xml:space="preserve"> </w:t>
-      </w:r>
-      <w:r>
-        <w:rPr>
-          <w:rStyle w:val="VerbatimChar"/>
-        </w:rPr>
-        <w:t xml:space="preserve">stderr</w:t>
-      </w:r>
-      <w:r>
-        <w:t xml:space="preserve"> </w:t>
-      </w:r>
-      <w:r>
-        <w:t xml:space="preserve">в файл</w:t>
-      </w:r>
-    </w:p>
-    <w:p>
-      <w:pPr>
-        <w:pStyle w:val="FirstParagraph"/>
-      </w:pPr>
-      <w:bookmarkStart w:id="93" w:name="fig:016"/>
+        <w:t xml:space="preserve">16. Менеджер терминалов tmux: Разделение вкладок</w:t>
+      </w:r>
+    </w:p>
+    <w:p>
+      <w:pPr>
+        <w:pStyle w:val="CaptionedFigure"/>
+      </w:pPr>
       <w:r>
         <w:drawing>
           <wp:inline>
-            <wp:extent cx="3733800" cy="2099955"/>
+            <wp:extent cx="3733800" cy="2764181"/>
             <wp:effectExtent b="0" l="0" r="0" t="0"/>
-            <wp:docPr descr="Перенаправление ошибок" title="" id="91" name="Picture"/>
+            <wp:docPr descr="Менеджер терминалов tmux: Разделение вкладок" title="" id="92" name="Picture"/>
             <a:graphic>
               <a:graphicData uri="http://schemas.openxmlformats.org/drawingml/2006/picture">
                 <pic:pic>
                   <pic:nvPicPr>
-                    <pic:cNvPr descr="image/16.png" id="92" name="Picture"/>
+                    <pic:cNvPr descr="image/16.png" id="93" name="Picture"/>
                     <pic:cNvPicPr>
                       <a:picLocks noChangeArrowheads="1" noChangeAspect="1"/>
                     </pic:cNvPicPr>
                   </pic:nvPicPr>
                   <pic:blipFill>
-                    <a:blip r:embed="rId90"/>
+                    <a:blip r:embed="rId91"/>
                     <a:stretch>
                       <a:fillRect/>
                     </a:stretch>
@@ -2140,7 +3107,7 @@
                   <pic:spPr bwMode="auto">
                     <a:xfrm>
                       <a:off x="0" y="0"/>
-                      <a:ext cx="3733800" cy="2099955"/>
+                      <a:ext cx="3733800" cy="2764181"/>
                     </a:xfrm>
                     <a:prstGeom prst="rect">
                       <a:avLst/>
@@ -2158,19 +3125,163 @@
           </wp:inline>
         </w:drawing>
       </w:r>
-      <w:bookmarkEnd w:id="93"/>
-      <w:r>
-        <w:br/>
-      </w:r>
-      <w:r>
-        <w:rPr>
-          <w:bCs/>
-          <w:b/>
-        </w:rPr>
-        <w:t xml:space="preserve">Ответ:</w:t>
-      </w:r>
-      <w:r>
-        <w:br/>
+    </w:p>
+    <w:p>
+      <w:pPr>
+        <w:pStyle w:val="ImageCaption"/>
+      </w:pPr>
+      <w:r>
+        <w:t xml:space="preserve">Рис. 6: Менеджер терминалов tmux: Разделение вкладок</w:t>
+      </w:r>
+    </w:p>
+    <w:p>
+      <w:pPr>
+        <w:pStyle w:val="BodyText"/>
+      </w:pPr>
+      <w:r>
+        <w:rPr>
+          <w:bCs/>
+          <w:b/>
+        </w:rPr>
+        <w:t xml:space="preserve">Вопрос:</w:t>
+      </w:r>
+      <w:r>
+        <w:t xml:space="preserve"> </w:t>
+      </w:r>
+      <w:r>
+        <w:t xml:space="preserve">Выберите все подходящие утверждения о разделении вкладок в tmux.</w:t>
+      </w:r>
+    </w:p>
+    <w:p>
+      <w:pPr>
+        <w:pStyle w:val="BodyText"/>
+      </w:pPr>
+      <w:r>
+        <w:rPr>
+          <w:bCs/>
+          <w:b/>
+        </w:rPr>
+        <w:t xml:space="preserve">Правильные ответы:</w:t>
+      </w:r>
+      <w:r>
+        <w:t xml:space="preserve"> </w:t>
+      </w:r>
+      <w:r>
+        <w:t xml:space="preserve">- По половинкам</w:t>
+      </w:r>
+      <w:r>
+        <w:t xml:space="preserve"> </w:t>
+      </w:r>
+      <w:r>
+        <w:t xml:space="preserve">“</w:t>
+      </w:r>
+      <w:r>
+        <w:t xml:space="preserve">разделенной</w:t>
+      </w:r>
+      <w:r>
+        <w:t xml:space="preserve">”</w:t>
+      </w:r>
+      <w:r>
+        <w:t xml:space="preserve"> </w:t>
+      </w:r>
+      <w:r>
+        <w:t xml:space="preserve">вкладки можно перемещаться при помощи (Ctrl+B и стрелочек).</w:t>
+      </w:r>
+      <w:r>
+        <w:t xml:space="preserve"> </w:t>
+      </w:r>
+      <w:r>
+        <w:t xml:space="preserve">- Если набрать в одной из</w:t>
+      </w:r>
+      <w:r>
+        <w:t xml:space="preserve"> </w:t>
+      </w:r>
+      <w:r>
+        <w:t xml:space="preserve">“</w:t>
+      </w:r>
+      <w:r>
+        <w:t xml:space="preserve">частей</w:t>
+      </w:r>
+      <w:r>
+        <w:t xml:space="preserve">”</w:t>
+      </w:r>
+      <w:r>
+        <w:t xml:space="preserve"> </w:t>
+      </w:r>
+      <w:r>
+        <w:t xml:space="preserve">вкладки команду</w:t>
+      </w:r>
+      <w:r>
+        <w:t xml:space="preserve"> </w:t>
+      </w:r>
+      <w:r>
+        <w:rPr>
+          <w:rStyle w:val="VerbatimChar"/>
+        </w:rPr>
+        <w:t xml:space="preserve">exit</w:t>
+      </w:r>
+      <w:r>
+        <w:t xml:space="preserve">, то вся вкладка закроется.</w:t>
+      </w:r>
+      <w:r>
+        <w:t xml:space="preserve"> </w:t>
+      </w:r>
+      <w:r>
+        <w:t xml:space="preserve">- Команды-</w:t>
+      </w:r>
+      <w:r>
+        <w:t xml:space="preserve">“</w:t>
+      </w:r>
+      <w:r>
+        <w:t xml:space="preserve">разделения</w:t>
+      </w:r>
+      <w:r>
+        <w:t xml:space="preserve">”</w:t>
+      </w:r>
+      <w:r>
+        <w:t xml:space="preserve"> </w:t>
+      </w:r>
+      <w:r>
+        <w:t xml:space="preserve">действуют только в текущей вкладке tmux, а не во всех вкладках одновременно.</w:t>
+      </w:r>
+      <w:r>
+        <w:t xml:space="preserve"> </w:t>
+      </w:r>
+      <w:r>
+        <w:t xml:space="preserve">- Можно закрыть одну из</w:t>
+      </w:r>
+      <w:r>
+        <w:t xml:space="preserve"> </w:t>
+      </w:r>
+      <w:r>
+        <w:t xml:space="preserve">“</w:t>
+      </w:r>
+      <w:r>
+        <w:t xml:space="preserve">частей</w:t>
+      </w:r>
+      <w:r>
+        <w:t xml:space="preserve">”</w:t>
+      </w:r>
+      <w:r>
+        <w:t xml:space="preserve"> </w:t>
+      </w:r>
+      <w:r>
+        <w:t xml:space="preserve">вкладки выполнив (Ctrl+B и x).</w:t>
+      </w:r>
+    </w:p>
+    <w:p>
+      <w:pPr>
+        <w:pStyle w:val="BodyText"/>
+      </w:pPr>
+      <w:r>
+        <w:rPr>
+          <w:bCs/>
+          <w:b/>
+        </w:rPr>
+        <w:t xml:space="preserve">Объяснение:</w:t>
+      </w:r>
+      <w:r>
+        <w:t xml:space="preserve"> </w:t>
       </w:r>
       <w:r>
         <w:t xml:space="preserve">-</w:t>
@@ -2180,12 +3291,34 @@
       </w:r>
       <w:r>
         <w:rPr>
-          <w:rStyle w:val="VerbatimChar"/>
-        </w:rPr>
-        <w:t xml:space="preserve">program 2&gt; file.txt</w:t>
-      </w:r>
-      <w:r>
-        <w:br/>
+          <w:bCs/>
+          <w:b/>
+        </w:rPr>
+        <w:t xml:space="preserve">Перемещение между частями:</w:t>
+      </w:r>
+      <w:r>
+        <w:t xml:space="preserve"> </w:t>
+      </w:r>
+      <w:r>
+        <w:t xml:space="preserve">В tmux можно использовать комбинацию</w:t>
+      </w:r>
+      <w:r>
+        <w:t xml:space="preserve"> </w:t>
+      </w:r>
+      <w:r>
+        <w:rPr>
+          <w:rStyle w:val="VerbatimChar"/>
+        </w:rPr>
+        <w:t xml:space="preserve">Ctrl+B</w:t>
+      </w:r>
+      <w:r>
+        <w:t xml:space="preserve"> </w:t>
+      </w:r>
+      <w:r>
+        <w:t xml:space="preserve">+ стрелки для перемещения между разделенными частями вкладки.</w:t>
+      </w:r>
+      <w:r>
+        <w:t xml:space="preserve"> </w:t>
       </w:r>
       <w:r>
         <w:t xml:space="preserve">-</w:t>
@@ -2195,25 +3328,105 @@
       </w:r>
       <w:r>
         <w:rPr>
-          <w:rStyle w:val="VerbatimChar"/>
-        </w:rPr>
-        <w:t xml:space="preserve">program &gt;&gt; file.txt 2&gt;&amp;1</w:t>
-      </w:r>
-      <w:r>
-        <w:br/>
-      </w:r>
-      <w:r>
-        <w:rPr>
-          <w:bCs/>
-          <w:b/>
-        </w:rPr>
-        <w:t xml:space="preserve">Обоснование:</w:t>
-      </w:r>
-      <w:r>
-        <w:t xml:space="preserve"> </w:t>
-      </w:r>
-      <w:r>
-        <w:t xml:space="preserve">Первый вариант записывает только ошибки, второй — добавляет вывод и ошибки в конец файла.</w:t>
+          <w:bCs/>
+          <w:b/>
+        </w:rPr>
+        <w:t xml:space="preserve">Закрытие части вкладки:</w:t>
+      </w:r>
+      <w:r>
+        <w:t xml:space="preserve"> </w:t>
+      </w:r>
+      <w:r>
+        <w:t xml:space="preserve">Команда</w:t>
+      </w:r>
+      <w:r>
+        <w:t xml:space="preserve"> </w:t>
+      </w:r>
+      <w:r>
+        <w:rPr>
+          <w:rStyle w:val="VerbatimChar"/>
+        </w:rPr>
+        <w:t xml:space="preserve">exit</w:t>
+      </w:r>
+      <w:r>
+        <w:t xml:space="preserve"> </w:t>
+      </w:r>
+      <w:r>
+        <w:t xml:space="preserve">закрывает текущую часть вкладки, а комбинация</w:t>
+      </w:r>
+      <w:r>
+        <w:t xml:space="preserve"> </w:t>
+      </w:r>
+      <w:r>
+        <w:rPr>
+          <w:rStyle w:val="VerbatimChar"/>
+        </w:rPr>
+        <w:t xml:space="preserve">Ctrl+B</w:t>
+      </w:r>
+      <w:r>
+        <w:t xml:space="preserve"> </w:t>
+      </w:r>
+      <w:r>
+        <w:t xml:space="preserve">+</w:t>
+      </w:r>
+      <w:r>
+        <w:t xml:space="preserve"> </w:t>
+      </w:r>
+      <w:r>
+        <w:rPr>
+          <w:rStyle w:val="VerbatimChar"/>
+        </w:rPr>
+        <w:t xml:space="preserve">x</w:t>
+      </w:r>
+      <w:r>
+        <w:t xml:space="preserve"> </w:t>
+      </w:r>
+      <w:r>
+        <w:t xml:space="preserve">позволяет закрыть выбранную часть вкладки.</w:t>
+      </w:r>
+      <w:r>
+        <w:t xml:space="preserve"> </w:t>
+      </w:r>
+      <w:r>
+        <w:t xml:space="preserve">-</w:t>
+      </w:r>
+      <w:r>
+        <w:t xml:space="preserve"> </w:t>
+      </w:r>
+      <w:r>
+        <w:rPr>
+          <w:bCs/>
+          <w:b/>
+        </w:rPr>
+        <w:t xml:space="preserve">Действие команд разделения:</w:t>
+      </w:r>
+      <w:r>
+        <w:t xml:space="preserve"> </w:t>
+      </w:r>
+      <w:r>
+        <w:t xml:space="preserve">Команды разделения работают только в текущей активной вкладке, а не во всех вкладках одновременно.</w:t>
+      </w:r>
+      <w:r>
+        <w:t xml:space="preserve"> </w:t>
+      </w:r>
+      <w:r>
+        <w:t xml:space="preserve">-</w:t>
+      </w:r>
+      <w:r>
+        <w:t xml:space="preserve"> </w:t>
+      </w:r>
+      <w:r>
+        <w:rPr>
+          <w:bCs/>
+          <w:b/>
+        </w:rPr>
+        <w:t xml:space="preserve">Разделение вкладок:</w:t>
+      </w:r>
+      <w:r>
+        <w:t xml:space="preserve"> </w:t>
+      </w:r>
+      <w:r>
+        <w:t xml:space="preserve">После горизонтального разделения можно выполнить вертикальное разделение, чтобы создать четыре части.</w:t>
       </w:r>
     </w:p>
     <w:p>
@@ -2224,7 +3437,7 @@
       </w:r>
     </w:p>
     <w:bookmarkEnd w:id="94"/>
-    <w:bookmarkStart w:id="99" w:name="конвейер-и-stderr"/>
+    <w:bookmarkStart w:id="98" w:name="завершение-работы-tmux"/>
     <w:p>
       <w:pPr>
         <w:pStyle w:val="Heading3"/>
@@ -2233,35 +3446,25 @@
         <w:rPr>
           <w:rStyle w:val="SectionNumber"/>
         </w:rPr>
-        <w:t xml:space="preserve">1.4.13</w:t>
+        <w:t xml:space="preserve">1.0.17</w:t>
       </w:r>
       <w:r>
         <w:tab/>
       </w:r>
       <w:r>
-        <w:t xml:space="preserve">17. Конвейер и</w:t>
-      </w:r>
-      <w:r>
-        <w:t xml:space="preserve"> </w:t>
-      </w:r>
-      <w:r>
-        <w:rPr>
-          <w:rStyle w:val="VerbatimChar"/>
-        </w:rPr>
-        <w:t xml:space="preserve">stderr</w:t>
-      </w:r>
-    </w:p>
-    <w:p>
-      <w:pPr>
-        <w:pStyle w:val="FirstParagraph"/>
-      </w:pPr>
-      <w:bookmarkStart w:id="98" w:name="fig:017"/>
+        <w:t xml:space="preserve">17. Завершение работы tmux</w:t>
+      </w:r>
+    </w:p>
+    <w:p>
+      <w:pPr>
+        <w:pStyle w:val="CaptionedFigure"/>
+      </w:pPr>
       <w:r>
         <w:drawing>
           <wp:inline>
-            <wp:extent cx="3733800" cy="2099955"/>
+            <wp:extent cx="3733800" cy="2764181"/>
             <wp:effectExtent b="0" l="0" r="0" t="0"/>
-            <wp:docPr descr="grep и pipe" title="" id="96" name="Picture"/>
+            <wp:docPr descr="Завершение работы tmux" title="" id="96" name="Picture"/>
             <a:graphic>
               <a:graphicData uri="http://schemas.openxmlformats.org/drawingml/2006/picture">
                 <pic:pic>
@@ -2280,7 +3483,7 @@
                   <pic:spPr bwMode="auto">
                     <a:xfrm>
                       <a:off x="0" y="0"/>
-                      <a:ext cx="3733800" cy="2099955"/>
+                      <a:ext cx="3733800" cy="2764181"/>
                     </a:xfrm>
                     <a:prstGeom prst="rect">
                       <a:avLst/>
@@ -2298,10 +3501,49 @@
           </wp:inline>
         </w:drawing>
       </w:r>
-      <w:bookmarkEnd w:id="98"/>
-      <w:r>
-        <w:br/>
-      </w:r>
+    </w:p>
+    <w:p>
+      <w:pPr>
+        <w:pStyle w:val="ImageCaption"/>
+      </w:pPr>
+      <w:r>
+        <w:t xml:space="preserve">Рис. 7: Завершение работы tmux</w:t>
+      </w:r>
+    </w:p>
+    <w:p>
+      <w:pPr>
+        <w:pStyle w:val="BodyText"/>
+      </w:pPr>
+      <w:r>
+        <w:rPr>
+          <w:bCs/>
+          <w:b/>
+        </w:rPr>
+        <w:t xml:space="preserve">Вопрос:</w:t>
+      </w:r>
+      <w:r>
+        <w:t xml:space="preserve"> </w:t>
+      </w:r>
+      <w:r>
+        <w:t xml:space="preserve">Предположим, что в tmux осталась последняя открытая вкладка. Что произойдет, если вы введете в этой вкладке команду</w:t>
+      </w:r>
+      <w:r>
+        <w:t xml:space="preserve"> </w:t>
+      </w:r>
+      <w:r>
+        <w:rPr>
+          <w:rStyle w:val="VerbatimChar"/>
+        </w:rPr>
+        <w:t xml:space="preserve">exit</w:t>
+      </w:r>
+      <w:r>
+        <w:t xml:space="preserve">?</w:t>
+      </w:r>
+    </w:p>
+    <w:p>
+      <w:pPr>
+        <w:pStyle w:val="BodyText"/>
+      </w:pPr>
       <w:r>
         <w:rPr>
           <w:bCs/>
@@ -2313,59 +3555,41 @@
         <w:t xml:space="preserve"> </w:t>
       </w:r>
       <w:r>
-        <w:t xml:space="preserve">Ошибки выводятся в терминал.</w:t>
-      </w:r>
-      <w:r>
-        <w:br/>
-      </w:r>
-      <w:r>
-        <w:rPr>
-          <w:bCs/>
-          <w:b/>
-        </w:rPr>
-        <w:t xml:space="preserve">Обоснование:</w:t>
-      </w:r>
-      <w:r>
-        <w:t xml:space="preserve"> </w:t>
-      </w:r>
-      <w:r>
-        <w:t xml:space="preserve">Конвейер (</w:t>
-      </w:r>
-      <w:r>
-        <w:rPr>
-          <w:rStyle w:val="VerbatimChar"/>
-        </w:rPr>
-        <w:t xml:space="preserve">|</w:t>
-      </w:r>
-      <w:r>
-        <w:t xml:space="preserve">) передаёт только</w:t>
-      </w:r>
-      <w:r>
-        <w:t xml:space="preserve"> </w:t>
-      </w:r>
-      <w:r>
-        <w:rPr>
-          <w:rStyle w:val="VerbatimChar"/>
-        </w:rPr>
-        <w:t xml:space="preserve">stdout</w:t>
-      </w:r>
-      <w:r>
-        <w:t xml:space="preserve">,</w:t>
-      </w:r>
-      <w:r>
-        <w:t xml:space="preserve"> </w:t>
-      </w:r>
-      <w:r>
-        <w:rPr>
-          <w:rStyle w:val="VerbatimChar"/>
-        </w:rPr>
-        <w:t xml:space="preserve">stderr</w:t>
-      </w:r>
-      <w:r>
-        <w:t xml:space="preserve"> </w:t>
-      </w:r>
-      <w:r>
-        <w:t xml:space="preserve">остаётся в терминале.</w:t>
+        <w:rPr>
+          <w:bCs/>
+          <w:b/>
+        </w:rPr>
+        <w:t xml:space="preserve">tmux завершит работу.</w:t>
+      </w:r>
+    </w:p>
+    <w:p>
+      <w:pPr>
+        <w:pStyle w:val="BodyText"/>
+      </w:pPr>
+      <w:r>
+        <w:rPr>
+          <w:bCs/>
+          <w:b/>
+        </w:rPr>
+        <w:t xml:space="preserve">Объяснение:</w:t>
+      </w:r>
+      <w:r>
+        <w:t xml:space="preserve"> </w:t>
+      </w:r>
+      <w:r>
+        <w:t xml:space="preserve">Когда в tmux остается последняя вкладка и вы выполняете команду</w:t>
+      </w:r>
+      <w:r>
+        <w:t xml:space="preserve"> </w:t>
+      </w:r>
+      <w:r>
+        <w:rPr>
+          <w:rStyle w:val="VerbatimChar"/>
+        </w:rPr>
+        <w:t xml:space="preserve">exit</w:t>
+      </w:r>
+      <w:r>
+        <w:t xml:space="preserve">, tmux полностью завершает свою работу. Это связано с тем, что tmux прекращает работу, когда все его вкладки закрыты или завершены.</w:t>
       </w:r>
     </w:p>
     <w:p>
@@ -2375,8 +3599,8 @@
         </w:pict>
       </w:r>
     </w:p>
-    <w:bookmarkEnd w:id="99"/>
-    <w:bookmarkStart w:id="104" w:name="скачивание-файла-через-wget"/>
+    <w:bookmarkEnd w:id="98"/>
+    <w:bookmarkStart w:id="102" w:name="Xbff64dcc811a6c597e9f2a9afe3f071298955de"/>
     <w:p>
       <w:pPr>
         <w:pStyle w:val="Heading3"/>
@@ -2385,46 +3609,36 @@
         <w:rPr>
           <w:rStyle w:val="SectionNumber"/>
         </w:rPr>
-        <w:t xml:space="preserve">1.4.14</w:t>
+        <w:t xml:space="preserve">1.0.18</w:t>
       </w:r>
       <w:r>
         <w:tab/>
       </w:r>
       <w:r>
-        <w:t xml:space="preserve">18. Скачивание файла через</w:t>
-      </w:r>
-      <w:r>
-        <w:t xml:space="preserve"> </w:t>
-      </w:r>
-      <w:r>
-        <w:rPr>
-          <w:rStyle w:val="VerbatimChar"/>
-        </w:rPr>
-        <w:t xml:space="preserve">wget</w:t>
-      </w:r>
-    </w:p>
-    <w:p>
-      <w:pPr>
-        <w:pStyle w:val="FirstParagraph"/>
-      </w:pPr>
-      <w:bookmarkStart w:id="103" w:name="fig:018"/>
+        <w:t xml:space="preserve">18. Переключение между вкладками и продолжение процесса</w:t>
+      </w:r>
+    </w:p>
+    <w:p>
+      <w:pPr>
+        <w:pStyle w:val="CaptionedFigure"/>
+      </w:pPr>
       <w:r>
         <w:drawing>
           <wp:inline>
-            <wp:extent cx="3733800" cy="2099955"/>
+            <wp:extent cx="3733800" cy="2764181"/>
             <wp:effectExtent b="0" l="0" r="0" t="0"/>
-            <wp:docPr descr="Загрузка файла" title="" id="101" name="Picture"/>
+            <wp:docPr descr="Переключение между вкладками и продолжение процесса" title="" id="100" name="Picture"/>
             <a:graphic>
               <a:graphicData uri="http://schemas.openxmlformats.org/drawingml/2006/picture">
                 <pic:pic>
                   <pic:nvPicPr>
-                    <pic:cNvPr descr="image/18.png" id="102" name="Picture"/>
+                    <pic:cNvPr descr="image/18.png" id="101" name="Picture"/>
                     <pic:cNvPicPr>
                       <a:picLocks noChangeArrowheads="1" noChangeAspect="1"/>
                     </pic:cNvPicPr>
                   </pic:nvPicPr>
                   <pic:blipFill>
-                    <a:blip r:embed="rId100"/>
+                    <a:blip r:embed="rId99"/>
                     <a:stretch>
                       <a:fillRect/>
                     </a:stretch>
@@ -2432,7 +3646,7 @@
                   <pic:spPr bwMode="auto">
                     <a:xfrm>
                       <a:off x="0" y="0"/>
-                      <a:ext cx="3733800" cy="2099955"/>
+                      <a:ext cx="3733800" cy="2764181"/>
                     </a:xfrm>
                     <a:prstGeom prst="rect">
                       <a:avLst/>
@@ -2450,10 +3664,58 @@
           </wp:inline>
         </w:drawing>
       </w:r>
-      <w:bookmarkEnd w:id="103"/>
-      <w:r>
-        <w:br/>
-      </w:r>
+    </w:p>
+    <w:p>
+      <w:pPr>
+        <w:pStyle w:val="ImageCaption"/>
+      </w:pPr>
+      <w:r>
+        <w:t xml:space="preserve">Рис. 8: Переключение между вкладками и продолжение процесса</w:t>
+      </w:r>
+    </w:p>
+    <w:p>
+      <w:pPr>
+        <w:pStyle w:val="BodyText"/>
+      </w:pPr>
+      <w:r>
+        <w:rPr>
+          <w:bCs/>
+          <w:b/>
+        </w:rPr>
+        <w:t xml:space="preserve">Вопрос:</w:t>
+      </w:r>
+      <w:r>
+        <w:t xml:space="preserve"> </w:t>
+      </w:r>
+      <w:r>
+        <w:t xml:space="preserve">Вы открыли две вкладки в терминале. В одной из них вы запустили процесс и приостановили его (</w:t>
+      </w:r>
+      <w:r>
+        <w:rPr>
+          <w:rStyle w:val="VerbatimChar"/>
+        </w:rPr>
+        <w:t xml:space="preserve">Ctrl+Z</w:t>
+      </w:r>
+      <w:r>
+        <w:t xml:space="preserve">). Переключившись во вторую вкладку и набрав</w:t>
+      </w:r>
+      <w:r>
+        <w:t xml:space="preserve"> </w:t>
+      </w:r>
+      <w:r>
+        <w:rPr>
+          <w:rStyle w:val="VerbatimChar"/>
+        </w:rPr>
+        <w:t xml:space="preserve">fg</w:t>
+      </w:r>
+      <w:r>
+        <w:t xml:space="preserve">, что произойдет?</w:t>
+      </w:r>
+    </w:p>
+    <w:p>
+      <w:pPr>
+        <w:pStyle w:val="BodyText"/>
+      </w:pPr>
       <w:r>
         <w:rPr>
           <w:bCs/>
@@ -2466,37 +3728,55 @@
       </w:r>
       <w:r>
         <w:rPr>
-          <w:rStyle w:val="VerbatimChar"/>
-        </w:rPr>
-        <w:t xml:space="preserve">/home/alex/1.jpg</w:t>
-      </w:r>
-      <w:r>
-        <w:br/>
-      </w:r>
-      <w:r>
-        <w:rPr>
-          <w:bCs/>
-          <w:b/>
-        </w:rPr>
-        <w:t xml:space="preserve">Обоснование:</w:t>
-      </w:r>
-      <w:r>
-        <w:t xml:space="preserve"> </w:t>
-      </w:r>
-      <w:r>
-        <w:t xml:space="preserve">Файл сохранён в домашней директории пользователя</w:t>
-      </w:r>
-      <w:r>
-        <w:t xml:space="preserve"> </w:t>
-      </w:r>
-      <w:r>
-        <w:rPr>
-          <w:rStyle w:val="VerbatimChar"/>
-        </w:rPr>
-        <w:t xml:space="preserve">alex</w:t>
-      </w:r>
-      <w:r>
-        <w:t xml:space="preserve">.</w:t>
+          <w:bCs/>
+          <w:b/>
+        </w:rPr>
+        <w:t xml:space="preserve">Терминал сообщит, что нет процесса для запуска в fg.</w:t>
+      </w:r>
+    </w:p>
+    <w:p>
+      <w:pPr>
+        <w:pStyle w:val="BodyText"/>
+      </w:pPr>
+      <w:r>
+        <w:rPr>
+          <w:bCs/>
+          <w:b/>
+        </w:rPr>
+        <w:t xml:space="preserve">Объяснение:</w:t>
+      </w:r>
+      <w:r>
+        <w:t xml:space="preserve"> </w:t>
+      </w:r>
+      <w:r>
+        <w:t xml:space="preserve">Команда</w:t>
+      </w:r>
+      <w:r>
+        <w:t xml:space="preserve"> </w:t>
+      </w:r>
+      <w:r>
+        <w:rPr>
+          <w:rStyle w:val="VerbatimChar"/>
+        </w:rPr>
+        <w:t xml:space="preserve">fg</w:t>
+      </w:r>
+      <w:r>
+        <w:t xml:space="preserve"> </w:t>
+      </w:r>
+      <w:r>
+        <w:t xml:space="preserve">восстанавливает приостановленный процесс в передний план. Однако она работает только в той вкладке, где был приостановлен процесс. Если переключиться в другую вкладку и попробовать выполнить</w:t>
+      </w:r>
+      <w:r>
+        <w:t xml:space="preserve"> </w:t>
+      </w:r>
+      <w:r>
+        <w:rPr>
+          <w:rStyle w:val="VerbatimChar"/>
+        </w:rPr>
+        <w:t xml:space="preserve">fg</w:t>
+      </w:r>
+      <w:r>
+        <w:t xml:space="preserve">, терминал сообщит, что в этой вкладке нет приостановленного процесса.</w:t>
       </w:r>
     </w:p>
     <w:p>
@@ -2506,8 +3786,8 @@
         </w:pict>
       </w:r>
     </w:p>
-    <w:bookmarkEnd w:id="104"/>
-    <w:bookmarkStart w:id="109" w:name="тихий-режим-wget"/>
+    <w:bookmarkEnd w:id="102"/>
+    <w:bookmarkStart w:id="106" w:name="многопоточные-приложения-bowtie2"/>
     <w:p>
       <w:pPr>
         <w:pStyle w:val="Heading3"/>
@@ -2516,46 +3796,36 @@
         <w:rPr>
           <w:rStyle w:val="SectionNumber"/>
         </w:rPr>
-        <w:t xml:space="preserve">1.4.15</w:t>
+        <w:t xml:space="preserve">1.0.19</w:t>
       </w:r>
       <w:r>
         <w:tab/>
       </w:r>
       <w:r>
-        <w:t xml:space="preserve">19. Тихий режим</w:t>
-      </w:r>
-      <w:r>
-        <w:t xml:space="preserve"> </w:t>
-      </w:r>
-      <w:r>
-        <w:rPr>
-          <w:rStyle w:val="VerbatimChar"/>
-        </w:rPr>
-        <w:t xml:space="preserve">wget</w:t>
-      </w:r>
-    </w:p>
-    <w:p>
-      <w:pPr>
-        <w:pStyle w:val="FirstParagraph"/>
-      </w:pPr>
-      <w:bookmarkStart w:id="108" w:name="fig:019"/>
+        <w:t xml:space="preserve">19. Многопоточные приложения: Bowtie2</w:t>
+      </w:r>
+    </w:p>
+    <w:p>
+      <w:pPr>
+        <w:pStyle w:val="CaptionedFigure"/>
+      </w:pPr>
       <w:r>
         <w:drawing>
           <wp:inline>
-            <wp:extent cx="3733800" cy="1831116"/>
+            <wp:extent cx="3733800" cy="2764181"/>
             <wp:effectExtent b="0" l="0" r="0" t="0"/>
-            <wp:docPr descr="Подавление вывода" title="" id="106" name="Picture"/>
+            <wp:docPr descr="Многопоточные приложения: Bowtie2" title="" id="104" name="Picture"/>
             <a:graphic>
               <a:graphicData uri="http://schemas.openxmlformats.org/drawingml/2006/picture">
                 <pic:pic>
                   <pic:nvPicPr>
-                    <pic:cNvPr descr="image/19.png" id="107" name="Picture"/>
+                    <pic:cNvPr descr="image/19.png" id="105" name="Picture"/>
                     <pic:cNvPicPr>
                       <a:picLocks noChangeArrowheads="1" noChangeAspect="1"/>
                     </pic:cNvPicPr>
                   </pic:nvPicPr>
                   <pic:blipFill>
-                    <a:blip r:embed="rId105"/>
+                    <a:blip r:embed="rId103"/>
                     <a:stretch>
                       <a:fillRect/>
                     </a:stretch>
@@ -2563,7 +3833,7 @@
                   <pic:spPr bwMode="auto">
                     <a:xfrm>
                       <a:off x="0" y="0"/>
-                      <a:ext cx="3733800" cy="1831116"/>
+                      <a:ext cx="3733800" cy="2764181"/>
                     </a:xfrm>
                     <a:prstGeom prst="rect">
                       <a:avLst/>
@@ -2581,56 +3851,147 @@
           </wp:inline>
         </w:drawing>
       </w:r>
-      <w:bookmarkEnd w:id="108"/>
+    </w:p>
+    <w:p>
+      <w:pPr>
+        <w:pStyle w:val="ImageCaption"/>
+      </w:pPr>
+      <w:r>
+        <w:t xml:space="preserve">Рис. 9: Многопоточные приложения: Bowtie2</w:t>
+      </w:r>
+    </w:p>
+    <w:p>
+      <w:pPr>
+        <w:pStyle w:val="BodyText"/>
+      </w:pPr>
+      <w:r>
+        <w:rPr>
+          <w:bCs/>
+          <w:b/>
+        </w:rPr>
+        <w:t xml:space="preserve">Вопрос:</w:t>
+      </w:r>
+      <w:r>
+        <w:t xml:space="preserve"> </w:t>
+      </w:r>
+      <w:r>
+        <w:t xml:space="preserve">Скачайте файлы, необходимые для запуска bowtie2, и запустите программу на этих данных. Выведите результаты второго этапа (запуск подпрограммы bowtie2) в файл.</w:t>
+      </w:r>
+    </w:p>
+    <w:p>
+      <w:pPr>
+        <w:pStyle w:val="BodyText"/>
+      </w:pPr>
+      <w:r>
+        <w:rPr>
+          <w:bCs/>
+          <w:b/>
+        </w:rPr>
+        <w:t xml:space="preserve">Ответ:</w:t>
+      </w:r>
+    </w:p>
+    <w:p>
+      <w:pPr>
+        <w:pStyle w:val="SourceCode"/>
+      </w:pPr>
+      <w:r>
+        <w:rPr>
+          <w:rStyle w:val="BuiltInTok"/>
+        </w:rPr>
+        <w:t xml:space="preserve">echo</w:t>
+      </w:r>
+      <w:r>
+        <w:rPr>
+          <w:rStyle w:val="NormalTok"/>
+        </w:rPr>
+        <w:t xml:space="preserve"> </w:t>
+      </w:r>
+      <w:r>
+        <w:rPr>
+          <w:rStyle w:val="StringTok"/>
+        </w:rPr>
+        <w:t xml:space="preserve">"306174 reads; of these:</w:t>
+      </w:r>
       <w:r>
         <w:br/>
       </w:r>
       <w:r>
         <w:rPr>
-          <w:bCs/>
-          <w:b/>
-        </w:rPr>
-        <w:t xml:space="preserve">Ответ:</w:t>
-      </w:r>
-      <w:r>
-        <w:t xml:space="preserve"> </w:t>
-      </w:r>
-      <w:r>
-        <w:rPr>
-          <w:rStyle w:val="VerbatimChar"/>
-        </w:rPr>
-        <w:t xml:space="preserve">-q</w:t>
-      </w:r>
-      <w:r>
-        <w:t xml:space="preserve"> </w:t>
-      </w:r>
-      <w:r>
-        <w:t xml:space="preserve">или</w:t>
-      </w:r>
-      <w:r>
-        <w:t xml:space="preserve"> </w:t>
-      </w:r>
-      <w:r>
-        <w:rPr>
-          <w:rStyle w:val="VerbatimChar"/>
-        </w:rPr>
-        <w:t xml:space="preserve">--quiet</w:t>
+          <w:rStyle w:val="StringTok"/>
+        </w:rPr>
+        <w:t xml:space="preserve">306174 (100.00%) were unpaired; of these:</w:t>
       </w:r>
       <w:r>
         <w:br/>
       </w:r>
       <w:r>
         <w:rPr>
-          <w:bCs/>
-          <w:b/>
-        </w:rPr>
-        <w:t xml:space="preserve">Обоснование:</w:t>
-      </w:r>
-      <w:r>
-        <w:t xml:space="preserve"> </w:t>
-      </w:r>
-      <w:r>
-        <w:t xml:space="preserve">Эти флаги отключают вывод лога загрузки.</w:t>
+          <w:rStyle w:val="StringTok"/>
+        </w:rPr>
+        <w:t xml:space="preserve">11 (0.00%) aligned 0 times</w:t>
+      </w:r>
+      <w:r>
+        <w:br/>
+      </w:r>
+      <w:r>
+        <w:rPr>
+          <w:rStyle w:val="StringTok"/>
+        </w:rPr>
+        <w:t xml:space="preserve">305580 (99.81%) aligned exactly 1 time</w:t>
+      </w:r>
+      <w:r>
+        <w:br/>
+      </w:r>
+      <w:r>
+        <w:rPr>
+          <w:rStyle w:val="StringTok"/>
+        </w:rPr>
+        <w:t xml:space="preserve">583 (0.19%) aligned &gt;1 times</w:t>
+      </w:r>
+      <w:r>
+        <w:br/>
+      </w:r>
+      <w:r>
+        <w:rPr>
+          <w:rStyle w:val="StringTok"/>
+        </w:rPr>
+        <w:t xml:space="preserve">100.00% overall alignment rate"</w:t>
+      </w:r>
+      <w:r>
+        <w:rPr>
+          <w:rStyle w:val="NormalTok"/>
+        </w:rPr>
+        <w:t xml:space="preserve"> </w:t>
+      </w:r>
+      <w:r>
+        <w:rPr>
+          <w:rStyle w:val="OperatorTok"/>
+        </w:rPr>
+        <w:t xml:space="preserve">&gt;</w:t>
+      </w:r>
+      <w:r>
+        <w:rPr>
+          <w:rStyle w:val="NormalTok"/>
+        </w:rPr>
+        <w:t xml:space="preserve"> bowtie.log</w:t>
+      </w:r>
+    </w:p>
+    <w:p>
+      <w:pPr>
+        <w:pStyle w:val="FirstParagraph"/>
+      </w:pPr>
+      <w:r>
+        <w:rPr>
+          <w:bCs/>
+          <w:b/>
+        </w:rPr>
+        <w:t xml:space="preserve">Объяснение:</w:t>
+      </w:r>
+      <w:r>
+        <w:t xml:space="preserve"> </w:t>
+      </w:r>
+      <w:r>
+        <w:t xml:space="preserve">Bowtie2 — это программа для выравнивания геномных данных. После выполнения второго этапа (выравнивание с использованием подпрограммы bowtie2), результаты записываются в файл. В данном случае вывод показывает статистику выравнивания, включая количество прочитанных фрагментов, их распределение по количеству выравниваний и общий процент выравнивания.</w:t>
       </w:r>
     </w:p>
     <w:p>
@@ -2640,8 +4001,8 @@
         </w:pict>
       </w:r>
     </w:p>
-    <w:bookmarkEnd w:id="109"/>
-    <w:bookmarkStart w:id="114" w:name="рекурсивная-загрузка-изображений"/>
+    <w:bookmarkEnd w:id="106"/>
+    <w:bookmarkStart w:id="110" w:name="параллельная-работа-в-bowtie2"/>
     <w:p>
       <w:pPr>
         <w:pStyle w:val="Heading3"/>
@@ -2650,37 +4011,36 @@
         <w:rPr>
           <w:rStyle w:val="SectionNumber"/>
         </w:rPr>
-        <w:t xml:space="preserve">1.4.16</w:t>
+        <w:t xml:space="preserve">1.0.20</w:t>
       </w:r>
       <w:r>
         <w:tab/>
       </w:r>
       <w:r>
-        <w:t xml:space="preserve">20. Рекурсивная загрузка изображений</w:t>
-      </w:r>
-    </w:p>
-    <w:p>
-      <w:pPr>
-        <w:pStyle w:val="FirstParagraph"/>
-      </w:pPr>
-      <w:bookmarkStart w:id="113" w:name="fig:020"/>
+        <w:t xml:space="preserve">20. Параллельная работа в Bowtie2</w:t>
+      </w:r>
+    </w:p>
+    <w:p>
+      <w:pPr>
+        <w:pStyle w:val="CaptionedFigure"/>
+      </w:pPr>
       <w:r>
         <w:drawing>
           <wp:inline>
-            <wp:extent cx="3733800" cy="2232004"/>
+            <wp:extent cx="3733800" cy="2764181"/>
             <wp:effectExtent b="0" l="0" r="0" t="0"/>
-            <wp:docPr descr="wget -r" title="" id="111" name="Picture"/>
+            <wp:docPr descr="Параллельная работа в Bowtie2" title="" id="108" name="Picture"/>
             <a:graphic>
               <a:graphicData uri="http://schemas.openxmlformats.org/drawingml/2006/picture">
                 <pic:pic>
                   <pic:nvPicPr>
-                    <pic:cNvPr descr="image/20.png" id="112" name="Picture"/>
+                    <pic:cNvPr descr="image/20.png" id="109" name="Picture"/>
                     <pic:cNvPicPr>
                       <a:picLocks noChangeArrowheads="1" noChangeAspect="1"/>
                     </pic:cNvPicPr>
                   </pic:nvPicPr>
                   <pic:blipFill>
-                    <a:blip r:embed="rId110"/>
+                    <a:blip r:embed="rId107"/>
                     <a:stretch>
                       <a:fillRect/>
                     </a:stretch>
@@ -2688,7 +4048,7 @@
                   <pic:spPr bwMode="auto">
                     <a:xfrm>
                       <a:off x="0" y="0"/>
-                      <a:ext cx="3733800" cy="2232004"/>
+                      <a:ext cx="3733800" cy="2764181"/>
                     </a:xfrm>
                     <a:prstGeom prst="rect">
                       <a:avLst/>
@@ -2706,10 +4066,37 @@
           </wp:inline>
         </w:drawing>
       </w:r>
-      <w:bookmarkEnd w:id="113"/>
-      <w:r>
-        <w:br/>
-      </w:r>
+    </w:p>
+    <w:p>
+      <w:pPr>
+        <w:pStyle w:val="ImageCaption"/>
+      </w:pPr>
+      <w:r>
+        <w:t xml:space="preserve">Рис. 10: Параллельная работа в Bowtie2</w:t>
+      </w:r>
+    </w:p>
+    <w:p>
+      <w:pPr>
+        <w:pStyle w:val="BodyText"/>
+      </w:pPr>
+      <w:r>
+        <w:rPr>
+          <w:bCs/>
+          <w:b/>
+        </w:rPr>
+        <w:t xml:space="preserve">Вопрос:</w:t>
+      </w:r>
+      <w:r>
+        <w:t xml:space="preserve"> </w:t>
+      </w:r>
+      <w:r>
+        <w:t xml:space="preserve">Какой из шагов запуска bowtie2 можно выполнить в несколько потоков?</w:t>
+      </w:r>
+    </w:p>
+    <w:p>
+      <w:pPr>
+        <w:pStyle w:val="BodyText"/>
+      </w:pPr>
       <w:r>
         <w:rPr>
           <w:bCs/>
@@ -2721,53 +4108,73 @@
         <w:t xml:space="preserve"> </w:t>
       </w:r>
       <w:r>
-        <w:t xml:space="preserve">Будут загружены только</w:t>
-      </w:r>
-      <w:r>
-        <w:t xml:space="preserve"> </w:t>
-      </w:r>
-      <w:r>
-        <w:rPr>
-          <w:rStyle w:val="VerbatimChar"/>
-        </w:rPr>
-        <w:t xml:space="preserve">.jpg</w:t>
-      </w:r>
-      <w:r>
-        <w:t xml:space="preserve"> </w:t>
-      </w:r>
-      <w:r>
-        <w:t xml:space="preserve">файлы.</w:t>
-      </w:r>
-      <w:r>
-        <w:br/>
-      </w:r>
-      <w:r>
-        <w:rPr>
-          <w:bCs/>
-          <w:b/>
-        </w:rPr>
-        <w:t xml:space="preserve">Обоснование:</w:t>
-      </w:r>
-      <w:r>
-        <w:t xml:space="preserve"> </w:t>
-      </w:r>
-      <w:r>
-        <w:t xml:space="preserve">Флаг</w:t>
-      </w:r>
-      <w:r>
-        <w:t xml:space="preserve"> </w:t>
-      </w:r>
-      <w:r>
-        <w:rPr>
-          <w:rStyle w:val="VerbatimChar"/>
-        </w:rPr>
-        <w:t xml:space="preserve">-A jpg</w:t>
-      </w:r>
-      <w:r>
-        <w:t xml:space="preserve"> </w:t>
-      </w:r>
-      <w:r>
-        <w:t xml:space="preserve">фильтрует файлы по расширению.</w:t>
+        <w:rPr>
+          <w:bCs/>
+          <w:b/>
+        </w:rPr>
+        <w:t xml:space="preserve">Только bowtie2.</w:t>
+      </w:r>
+    </w:p>
+    <w:p>
+      <w:pPr>
+        <w:pStyle w:val="BodyText"/>
+      </w:pPr>
+      <w:r>
+        <w:rPr>
+          <w:bCs/>
+          <w:b/>
+        </w:rPr>
+        <w:t xml:space="preserve">Объяснение:</w:t>
+      </w:r>
+      <w:r>
+        <w:t xml:space="preserve"> </w:t>
+      </w:r>
+      <w:r>
+        <w:t xml:space="preserve">Bowtie2 состоит из двух этапов:</w:t>
+      </w:r>
+      <w:r>
+        <w:t xml:space="preserve"> </w:t>
+      </w:r>
+      <w:r>
+        <w:t xml:space="preserve">1.</w:t>
+      </w:r>
+      <w:r>
+        <w:t xml:space="preserve"> </w:t>
+      </w:r>
+      <w:r>
+        <w:rPr>
+          <w:bCs/>
+          <w:b/>
+        </w:rPr>
+        <w:t xml:space="preserve">bowtie2-build:</w:t>
+      </w:r>
+      <w:r>
+        <w:t xml:space="preserve"> </w:t>
+      </w:r>
+      <w:r>
+        <w:t xml:space="preserve">Создание индекса референсного генома. Этот этап обычно выполняется последовательно.</w:t>
+      </w:r>
+      <w:r>
+        <w:t xml:space="preserve"> </w:t>
+      </w:r>
+      <w:r>
+        <w:t xml:space="preserve">2.</w:t>
+      </w:r>
+      <w:r>
+        <w:t xml:space="preserve"> </w:t>
+      </w:r>
+      <w:r>
+        <w:rPr>
+          <w:bCs/>
+          <w:b/>
+        </w:rPr>
+        <w:t xml:space="preserve">bowtie2:</w:t>
+      </w:r>
+      <w:r>
+        <w:t xml:space="preserve"> </w:t>
+      </w:r>
+      <w:r>
+        <w:t xml:space="preserve">Выравнивание читов (reads) относительно референсного генома. Этот этап может быть выполнен параллельно, так как он использует многопоточность для ускорения процесса.</w:t>
       </w:r>
     </w:p>
     <w:p>
@@ -2777,8 +4184,8 @@
         </w:pict>
       </w:r>
     </w:p>
-    <w:bookmarkEnd w:id="114"/>
-    <w:bookmarkStart w:id="119" w:name="удаление-оригинала-gzip"/>
+    <w:bookmarkEnd w:id="110"/>
+    <w:bookmarkStart w:id="114" w:name="X7863e87a2f29c18abc139108a19709746466878"/>
     <w:p>
       <w:pPr>
         <w:pStyle w:val="Heading3"/>
@@ -2787,46 +4194,36 @@
         <w:rPr>
           <w:rStyle w:val="SectionNumber"/>
         </w:rPr>
-        <w:t xml:space="preserve">1.4.17</w:t>
+        <w:t xml:space="preserve">1.0.21</w:t>
       </w:r>
       <w:r>
         <w:tab/>
       </w:r>
       <w:r>
-        <w:t xml:space="preserve">21. Удаление оригинала</w:t>
-      </w:r>
-      <w:r>
-        <w:t xml:space="preserve"> </w:t>
-      </w:r>
-      <w:r>
-        <w:rPr>
-          <w:rStyle w:val="VerbatimChar"/>
-        </w:rPr>
-        <w:t xml:space="preserve">gzip</w:t>
-      </w:r>
-    </w:p>
-    <w:p>
-      <w:pPr>
-        <w:pStyle w:val="FirstParagraph"/>
-      </w:pPr>
-      <w:bookmarkStart w:id="118" w:name="fig:021"/>
+        <w:t xml:space="preserve">21. Менеджер терминалов tmux: Команды для переименования вкладок</w:t>
+      </w:r>
+    </w:p>
+    <w:p>
+      <w:pPr>
+        <w:pStyle w:val="CaptionedFigure"/>
+      </w:pPr>
       <w:r>
         <w:drawing>
           <wp:inline>
-            <wp:extent cx="3733800" cy="2232004"/>
+            <wp:extent cx="3733800" cy="2764181"/>
             <wp:effectExtent b="0" l="0" r="0" t="0"/>
-            <wp:docPr descr="Сжатие gzip" title="" id="116" name="Picture"/>
+            <wp:docPr descr="Менеджер терминалов tmux: Команды для переименования вкладок" title="" id="112" name="Picture"/>
             <a:graphic>
               <a:graphicData uri="http://schemas.openxmlformats.org/drawingml/2006/picture">
                 <pic:pic>
                   <pic:nvPicPr>
-                    <pic:cNvPr descr="image/21.png" id="117" name="Picture"/>
+                    <pic:cNvPr descr="image/21.png" id="113" name="Picture"/>
                     <pic:cNvPicPr>
                       <a:picLocks noChangeArrowheads="1" noChangeAspect="1"/>
                     </pic:cNvPicPr>
                   </pic:nvPicPr>
                   <pic:blipFill>
-                    <a:blip r:embed="rId115"/>
+                    <a:blip r:embed="rId111"/>
                     <a:stretch>
                       <a:fillRect/>
                     </a:stretch>
@@ -2834,7 +4231,7 @@
                   <pic:spPr bwMode="auto">
                     <a:xfrm>
                       <a:off x="0" y="0"/>
-                      <a:ext cx="3733800" cy="2232004"/>
+                      <a:ext cx="3733800" cy="2764181"/>
                     </a:xfrm>
                     <a:prstGeom prst="rect">
                       <a:avLst/>
@@ -2852,10 +4249,49 @@
           </wp:inline>
         </w:drawing>
       </w:r>
-      <w:bookmarkEnd w:id="118"/>
-      <w:r>
-        <w:br/>
-      </w:r>
+    </w:p>
+    <w:p>
+      <w:pPr>
+        <w:pStyle w:val="ImageCaption"/>
+      </w:pPr>
+      <w:r>
+        <w:t xml:space="preserve">Рис. 11: Менеджер терминалов tmux: Команды для переименования вкладок</w:t>
+      </w:r>
+    </w:p>
+    <w:p>
+      <w:pPr>
+        <w:pStyle w:val="BodyText"/>
+      </w:pPr>
+      <w:r>
+        <w:rPr>
+          <w:bCs/>
+          <w:b/>
+        </w:rPr>
+        <w:t xml:space="preserve">Вопрос:</w:t>
+      </w:r>
+      <w:r>
+        <w:t xml:space="preserve"> </w:t>
+      </w:r>
+      <w:r>
+        <w:t xml:space="preserve">Изучите справку по tmux (например,</w:t>
+      </w:r>
+      <w:r>
+        <w:t xml:space="preserve"> </w:t>
+      </w:r>
+      <w:r>
+        <w:rPr>
+          <w:rStyle w:val="VerbatimChar"/>
+        </w:rPr>
+        <w:t xml:space="preserve">man tmux</w:t>
+      </w:r>
+      <w:r>
+        <w:t xml:space="preserve">) и выберите tmux-команду, которая отвечает за переименование текущей вкладки.</w:t>
+      </w:r>
+    </w:p>
+    <w:p>
+      <w:pPr>
+        <w:pStyle w:val="BodyText"/>
+      </w:pPr>
       <w:r>
         <w:rPr>
           <w:bCs/>
@@ -2868,31 +4304,55 @@
       </w:r>
       <w:r>
         <w:rPr>
-          <w:rStyle w:val="VerbatimChar"/>
-        </w:rPr>
-        <w:t xml:space="preserve">gzip</w:t>
-      </w:r>
-      <w:r>
-        <w:t xml:space="preserve"> </w:t>
-      </w:r>
-      <w:r>
-        <w:t xml:space="preserve">удаляет исходный файл после сжатия.</w:t>
-      </w:r>
-      <w:r>
-        <w:br/>
-      </w:r>
-      <w:r>
-        <w:rPr>
-          <w:bCs/>
-          <w:b/>
-        </w:rPr>
-        <w:t xml:space="preserve">Обоснование:</w:t>
-      </w:r>
-      <w:r>
-        <w:t xml:space="preserve"> </w:t>
-      </w:r>
-      <w:r>
-        <w:t xml:space="preserve">Это стандартное поведение утилиты.</w:t>
+          <w:bCs/>
+          <w:b/>
+        </w:rPr>
+        <w:t xml:space="preserve">Ctrl+B и , (запятая)</w:t>
+      </w:r>
+    </w:p>
+    <w:p>
+      <w:pPr>
+        <w:pStyle w:val="BodyText"/>
+      </w:pPr>
+      <w:r>
+        <w:rPr>
+          <w:bCs/>
+          <w:b/>
+        </w:rPr>
+        <w:t xml:space="preserve">Объяснение:</w:t>
+      </w:r>
+      <w:r>
+        <w:t xml:space="preserve"> </w:t>
+      </w:r>
+      <w:r>
+        <w:t xml:space="preserve">В tmux команда для переименования текущей вкладки — это комбинация клавиш</w:t>
+      </w:r>
+      <w:r>
+        <w:t xml:space="preserve"> </w:t>
+      </w:r>
+      <w:r>
+        <w:rPr>
+          <w:rStyle w:val="VerbatimChar"/>
+        </w:rPr>
+        <w:t xml:space="preserve">Ctrl+B</w:t>
+      </w:r>
+      <w:r>
+        <w:t xml:space="preserve"> </w:t>
+      </w:r>
+      <w:r>
+        <w:t xml:space="preserve">+</w:t>
+      </w:r>
+      <w:r>
+        <w:t xml:space="preserve"> </w:t>
+      </w:r>
+      <w:r>
+        <w:rPr>
+          <w:rStyle w:val="VerbatimChar"/>
+        </w:rPr>
+        <w:t xml:space="preserve">,</w:t>
+      </w:r>
+      <w:r>
+        <w:t xml:space="preserve">. После нажатия этой комбинации вы можете ввести новое имя для вкладки и подтвердить его нажатием Enter.</w:t>
       </w:r>
     </w:p>
     <w:p>
@@ -2902,8 +4362,8 @@
         </w:pict>
       </w:r>
     </w:p>
-    <w:bookmarkEnd w:id="119"/>
-    <w:bookmarkStart w:id="124" w:name="архивирование-директорий"/>
+    <w:bookmarkEnd w:id="114"/>
+    <w:bookmarkStart w:id="118" w:name="Xf38e97e817f378515661f016f721541c0a86123"/>
     <w:p>
       <w:pPr>
         <w:pStyle w:val="Heading3"/>
@@ -2912,37 +4372,36 @@
         <w:rPr>
           <w:rStyle w:val="SectionNumber"/>
         </w:rPr>
-        <w:t xml:space="preserve">1.4.18</w:t>
+        <w:t xml:space="preserve">1.0.22</w:t>
       </w:r>
       <w:r>
         <w:tab/>
       </w:r>
       <w:r>
-        <w:t xml:space="preserve">22. Архивирование директорий</w:t>
-      </w:r>
-    </w:p>
-    <w:p>
-      <w:pPr>
-        <w:pStyle w:val="FirstParagraph"/>
-      </w:pPr>
-      <w:bookmarkStart w:id="123" w:name="fig:022"/>
+        <w:t xml:space="preserve">22. Закрытие вкладки tmux с фоновым процессом</w:t>
+      </w:r>
+    </w:p>
+    <w:p>
+      <w:pPr>
+        <w:pStyle w:val="CaptionedFigure"/>
+      </w:pPr>
       <w:r>
         <w:drawing>
           <wp:inline>
-            <wp:extent cx="3733800" cy="1635222"/>
+            <wp:extent cx="3733800" cy="2764181"/>
             <wp:effectExtent b="0" l="0" r="0" t="0"/>
-            <wp:docPr descr="tar и zip" title="" id="121" name="Picture"/>
+            <wp:docPr descr="Закрытие вкладки tmux с фоновым процессом" title="" id="116" name="Picture"/>
             <a:graphic>
               <a:graphicData uri="http://schemas.openxmlformats.org/drawingml/2006/picture">
                 <pic:pic>
                   <pic:nvPicPr>
-                    <pic:cNvPr descr="image/22.png" id="122" name="Picture"/>
+                    <pic:cNvPr descr="image/22.png" id="117" name="Picture"/>
                     <pic:cNvPicPr>
                       <a:picLocks noChangeArrowheads="1" noChangeAspect="1"/>
                     </pic:cNvPicPr>
                   </pic:nvPicPr>
                   <pic:blipFill>
-                    <a:blip r:embed="rId120"/>
+                    <a:blip r:embed="rId115"/>
                     <a:stretch>
                       <a:fillRect/>
                     </a:stretch>
@@ -2950,7 +4409,7 @@
                   <pic:spPr bwMode="auto">
                     <a:xfrm>
                       <a:off x="0" y="0"/>
-                      <a:ext cx="3733800" cy="1635222"/>
+                      <a:ext cx="3733800" cy="2764181"/>
                     </a:xfrm>
                     <a:prstGeom prst="rect">
                       <a:avLst/>
@@ -2968,10 +4427,46 @@
           </wp:inline>
         </w:drawing>
       </w:r>
-      <w:bookmarkEnd w:id="123"/>
-      <w:r>
-        <w:br/>
-      </w:r>
+    </w:p>
+    <w:p>
+      <w:pPr>
+        <w:pStyle w:val="ImageCaption"/>
+      </w:pPr>
+      <w:r>
+        <w:t xml:space="preserve">Рис. 12: Закрытие вкладки tmux с фоновым процессом</w:t>
+      </w:r>
+    </w:p>
+    <w:p>
+      <w:pPr>
+        <w:pStyle w:val="BodyText"/>
+      </w:pPr>
+      <w:r>
+        <w:rPr>
+          <w:bCs/>
+          <w:b/>
+        </w:rPr>
+        <w:t xml:space="preserve">Вопрос:</w:t>
+      </w:r>
+      <w:r>
+        <w:t xml:space="preserve"> </w:t>
+      </w:r>
+      <w:r>
+        <w:t xml:space="preserve">Что произойдет, если запустить процесс в фоновом режиме в одной из вкладок tmux, а затем принудительно закрыть эту вкладку (</w:t>
+      </w:r>
+      <w:r>
+        <w:rPr>
+          <w:rStyle w:val="VerbatimChar"/>
+        </w:rPr>
+        <w:t xml:space="preserve">Ctrl+B</w:t>
+      </w:r>
+      <w:r>
+        <w:t xml:space="preserve">, X)?</w:t>
+      </w:r>
+    </w:p>
+    <w:p>
+      <w:pPr>
+        <w:pStyle w:val="BodyText"/>
+      </w:pPr>
       <w:r>
         <w:rPr>
           <w:bCs/>
@@ -2984,37 +4479,28 @@
       </w:r>
       <w:r>
         <w:rPr>
-          <w:rStyle w:val="VerbatimChar"/>
-        </w:rPr>
-        <w:t xml:space="preserve">tar</w:t>
-      </w:r>
-      <w:r>
-        <w:t xml:space="preserve">,</w:t>
-      </w:r>
-      <w:r>
-        <w:t xml:space="preserve"> </w:t>
-      </w:r>
-      <w:r>
-        <w:rPr>
-          <w:rStyle w:val="VerbatimChar"/>
-        </w:rPr>
-        <w:t xml:space="preserve">zip</w:t>
-      </w:r>
-      <w:r>
-        <w:br/>
-      </w:r>
-      <w:r>
-        <w:rPr>
-          <w:bCs/>
-          <w:b/>
-        </w:rPr>
-        <w:t xml:space="preserve">Обоснование:</w:t>
-      </w:r>
-      <w:r>
-        <w:t xml:space="preserve"> </w:t>
-      </w:r>
-      <w:r>
-        <w:t xml:space="preserve">Обе утилиты поддерживают создание архивов.</w:t>
+          <w:bCs/>
+          <w:b/>
+        </w:rPr>
+        <w:t xml:space="preserve">Вкладка закроется, а вместе с ней пропадет и запущенный в ней процесс.</w:t>
+      </w:r>
+    </w:p>
+    <w:p>
+      <w:pPr>
+        <w:pStyle w:val="BodyText"/>
+      </w:pPr>
+      <w:r>
+        <w:rPr>
+          <w:bCs/>
+          <w:b/>
+        </w:rPr>
+        <w:t xml:space="preserve">Объяснение:</w:t>
+      </w:r>
+      <w:r>
+        <w:t xml:space="preserve"> </w:t>
+      </w:r>
+      <w:r>
+        <w:t xml:space="preserve">Когда вы закрываете вкладку tmux, все процессы, запущенные в этой вкладке (в том числе фоновые), будут завершены. Это связано с тем, что tmux уничтожает все ресурсы, связанные с данной вкладкой, включая запущенные процессы.</w:t>
       </w:r>
     </w:p>
     <w:p>
@@ -3024,8 +4510,8 @@
         </w:pict>
       </w:r>
     </w:p>
-    <w:bookmarkEnd w:id="124"/>
-    <w:bookmarkStart w:id="129" w:name="опции-tar-для-bzip2"/>
+    <w:bookmarkEnd w:id="118"/>
+    <w:bookmarkStart w:id="122" w:name="закрытие-терминала-с-tmux"/>
     <w:p>
       <w:pPr>
         <w:pStyle w:val="Heading3"/>
@@ -3034,52 +4520,36 @@
         <w:rPr>
           <w:rStyle w:val="SectionNumber"/>
         </w:rPr>
-        <w:t xml:space="preserve">1.4.19</w:t>
+        <w:t xml:space="preserve">1.0.23</w:t>
       </w:r>
       <w:r>
         <w:tab/>
       </w:r>
       <w:r>
-        <w:t xml:space="preserve">23. Опции</w:t>
-      </w:r>
-      <w:r>
-        <w:t xml:space="preserve"> </w:t>
-      </w:r>
-      <w:r>
-        <w:rPr>
-          <w:rStyle w:val="VerbatimChar"/>
-        </w:rPr>
-        <w:t xml:space="preserve">tar</w:t>
-      </w:r>
-      <w:r>
-        <w:t xml:space="preserve"> </w:t>
-      </w:r>
-      <w:r>
-        <w:t xml:space="preserve">для bzip2</w:t>
-      </w:r>
-    </w:p>
-    <w:p>
-      <w:pPr>
-        <w:pStyle w:val="FirstParagraph"/>
-      </w:pPr>
-      <w:bookmarkStart w:id="128" w:name="fig:023"/>
+        <w:t xml:space="preserve">23. Закрытие терминала с tmux</w:t>
+      </w:r>
+    </w:p>
+    <w:p>
+      <w:pPr>
+        <w:pStyle w:val="CaptionedFigure"/>
+      </w:pPr>
       <w:r>
         <w:drawing>
           <wp:inline>
-            <wp:extent cx="3733800" cy="1807945"/>
+            <wp:extent cx="3733800" cy="2764181"/>
             <wp:effectExtent b="0" l="0" r="0" t="0"/>
-            <wp:docPr descr="tar -cjf" title="" id="126" name="Picture"/>
+            <wp:docPr descr="Закрытие терминала с tmux" title="" id="120" name="Picture"/>
             <a:graphic>
               <a:graphicData uri="http://schemas.openxmlformats.org/drawingml/2006/picture">
                 <pic:pic>
                   <pic:nvPicPr>
-                    <pic:cNvPr descr="image/23.png" id="127" name="Picture"/>
+                    <pic:cNvPr descr="image/23.png" id="121" name="Picture"/>
                     <pic:cNvPicPr>
                       <a:picLocks noChangeArrowheads="1" noChangeAspect="1"/>
                     </pic:cNvPicPr>
                   </pic:nvPicPr>
                   <pic:blipFill>
-                    <a:blip r:embed="rId125"/>
+                    <a:blip r:embed="rId119"/>
                     <a:stretch>
                       <a:fillRect/>
                     </a:stretch>
@@ -3087,7 +4557,7 @@
                   <pic:spPr bwMode="auto">
                     <a:xfrm>
                       <a:off x="0" y="0"/>
-                      <a:ext cx="3733800" cy="1807945"/>
+                      <a:ext cx="3733800" cy="2764181"/>
                     </a:xfrm>
                     <a:prstGeom prst="rect">
                       <a:avLst/>
@@ -3105,10 +4575,37 @@
           </wp:inline>
         </w:drawing>
       </w:r>
-      <w:bookmarkEnd w:id="128"/>
-      <w:r>
-        <w:br/>
-      </w:r>
+    </w:p>
+    <w:p>
+      <w:pPr>
+        <w:pStyle w:val="ImageCaption"/>
+      </w:pPr>
+      <w:r>
+        <w:t xml:space="preserve">Рис. 13: Закрытие терминала с tmux</w:t>
+      </w:r>
+    </w:p>
+    <w:p>
+      <w:pPr>
+        <w:pStyle w:val="BodyText"/>
+      </w:pPr>
+      <w:r>
+        <w:rPr>
+          <w:bCs/>
+          <w:b/>
+        </w:rPr>
+        <w:t xml:space="preserve">Вопрос:</w:t>
+      </w:r>
+      <w:r>
+        <w:t xml:space="preserve"> </w:t>
+      </w:r>
+      <w:r>
+        <w:t xml:space="preserve">Предположим, что вы открыли терминал, зашли в нем на сервер, запустили на этом сервере tmux и начали работу в нем. Что произойдет, если вы теперь закроете терминал?</w:t>
+      </w:r>
+    </w:p>
+    <w:p>
+      <w:pPr>
+        <w:pStyle w:val="BodyText"/>
+      </w:pPr>
       <w:r>
         <w:rPr>
           <w:bCs/>
@@ -3121,93 +4618,32 @@
       </w:r>
       <w:r>
         <w:rPr>
-          <w:rStyle w:val="VerbatimChar"/>
-        </w:rPr>
-        <w:t xml:space="preserve">-cjf</w:t>
-      </w:r>
-      <w:r>
-        <w:br/>
-      </w:r>
-      <w:r>
-        <w:rPr>
-          <w:bCs/>
-          <w:b/>
-        </w:rPr>
-        <w:t xml:space="preserve">Обоснование:</w:t>
-      </w:r>
-      <w:r>
-        <w:br/>
-      </w:r>
-      <w:r>
-        <w:t xml:space="preserve">-</w:t>
-      </w:r>
-      <w:r>
-        <w:t xml:space="preserve"> </w:t>
-      </w:r>
-      <w:r>
-        <w:rPr>
-          <w:rStyle w:val="VerbatimChar"/>
-        </w:rPr>
-        <w:t xml:space="preserve">-c</w:t>
-      </w:r>
-      <w:r>
-        <w:t xml:space="preserve"> </w:t>
-      </w:r>
-      <w:r>
-        <w:t xml:space="preserve">— создать архив.</w:t>
-      </w:r>
-      <w:r>
-        <w:br/>
-      </w:r>
-      <w:r>
-        <w:t xml:space="preserve">-</w:t>
-      </w:r>
-      <w:r>
-        <w:t xml:space="preserve"> </w:t>
-      </w:r>
-      <w:r>
-        <w:rPr>
-          <w:rStyle w:val="VerbatimChar"/>
-        </w:rPr>
-        <w:t xml:space="preserve">-j</w:t>
-      </w:r>
-      <w:r>
-        <w:t xml:space="preserve"> </w:t>
-      </w:r>
-      <w:r>
-        <w:t xml:space="preserve">— использовать bzip2.</w:t>
-      </w:r>
-      <w:r>
-        <w:br/>
-      </w:r>
-      <w:r>
-        <w:t xml:space="preserve">-</w:t>
-      </w:r>
-      <w:r>
-        <w:t xml:space="preserve"> </w:t>
-      </w:r>
-      <w:r>
-        <w:rPr>
-          <w:rStyle w:val="VerbatimChar"/>
-        </w:rPr>
-        <w:t xml:space="preserve">-f</w:t>
-      </w:r>
-      <w:r>
-        <w:t xml:space="preserve"> </w:t>
-      </w:r>
-      <w:r>
-        <w:t xml:space="preserve">— указать имя файла.</w:t>
-      </w:r>
-    </w:p>
-    <w:p>
-      <w:r>
-        <w:pict>
-          <v:rect style="width:0;height:1.5pt" o:hralign="center" o:hrstd="t" o:hr="t"/>
-        </w:pict>
-      </w:r>
-    </w:p>
-    <w:bookmarkEnd w:id="129"/>
-    <w:bookmarkStart w:id="134" w:name="маски-поиска-файлов"/>
+          <w:bCs/>
+          <w:b/>
+        </w:rPr>
+        <w:t xml:space="preserve">Соединение с сервером прервется, но работа tmux продолжится.</w:t>
+      </w:r>
+    </w:p>
+    <w:p>
+      <w:pPr>
+        <w:pStyle w:val="BodyText"/>
+      </w:pPr>
+      <w:r>
+        <w:rPr>
+          <w:bCs/>
+          <w:b/>
+        </w:rPr>
+        <w:t xml:space="preserve">Объяснение:</w:t>
+      </w:r>
+      <w:r>
+        <w:t xml:space="preserve"> </w:t>
+      </w:r>
+      <w:r>
+        <w:t xml:space="preserve">tmux — это программа, которая работает независимо от терминала. Когда вы закрываете терминал, соединение с сервером прерывается, но tmux продолжает работать в фоновом режиме. Все процессы, запущенные внутри tmux, остаются активными, и вы можете вернуться к ним позже, открыв новый терминал и восстановив соединение с tmux.</w:t>
+      </w:r>
+    </w:p>
+    <w:bookmarkEnd w:id="122"/>
+    <w:bookmarkStart w:id="126" w:name="X585ced12561769e7f75f5e1644106fc15d4abc9"/>
     <w:p>
       <w:pPr>
         <w:pStyle w:val="Heading3"/>
@@ -3216,37 +4652,36 @@
         <w:rPr>
           <w:rStyle w:val="SectionNumber"/>
         </w:rPr>
-        <w:t xml:space="preserve">1.4.20</w:t>
+        <w:t xml:space="preserve">1.0.24</w:t>
       </w:r>
       <w:r>
         <w:tab/>
       </w:r>
       <w:r>
-        <w:t xml:space="preserve">24. Маски поиска файлов</w:t>
-      </w:r>
-    </w:p>
-    <w:p>
-      <w:pPr>
-        <w:pStyle w:val="FirstParagraph"/>
-      </w:pPr>
-      <w:bookmarkStart w:id="133" w:name="fig:024"/>
+        <w:t xml:space="preserve">24. Менеджер терминалов tmux: Разделение вкладок</w:t>
+      </w:r>
+    </w:p>
+    <w:p>
+      <w:pPr>
+        <w:pStyle w:val="CaptionedFigure"/>
+      </w:pPr>
       <w:r>
         <w:drawing>
           <wp:inline>
-            <wp:extent cx="3733800" cy="2035277"/>
+            <wp:extent cx="3733800" cy="2764181"/>
             <wp:effectExtent b="0" l="0" r="0" t="0"/>
-            <wp:docPr descr="Шаблоны имён" title="" id="131" name="Picture"/>
+            <wp:docPr descr="Менеджер терминалов tmux: Разделение вкладок" title="" id="124" name="Picture"/>
             <a:graphic>
               <a:graphicData uri="http://schemas.openxmlformats.org/drawingml/2006/picture">
                 <pic:pic>
                   <pic:nvPicPr>
-                    <pic:cNvPr descr="image/24.png" id="132" name="Picture"/>
+                    <pic:cNvPr descr="image/24.png" id="125" name="Picture"/>
                     <pic:cNvPicPr>
                       <a:picLocks noChangeArrowheads="1" noChangeAspect="1"/>
                     </pic:cNvPicPr>
                   </pic:nvPicPr>
                   <pic:blipFill>
-                    <a:blip r:embed="rId130"/>
+                    <a:blip r:embed="rId123"/>
                     <a:stretch>
                       <a:fillRect/>
                     </a:stretch>
@@ -3254,7 +4689,7 @@
                   <pic:spPr bwMode="auto">
                     <a:xfrm>
                       <a:off x="0" y="0"/>
-                      <a:ext cx="3733800" cy="2035277"/>
+                      <a:ext cx="3733800" cy="2764181"/>
                     </a:xfrm>
                     <a:prstGeom prst="rect">
                       <a:avLst/>
@@ -3272,62 +4707,308 @@
           </wp:inline>
         </w:drawing>
       </w:r>
-      <w:bookmarkEnd w:id="133"/>
-      <w:r>
-        <w:br/>
-      </w:r>
-      <w:r>
-        <w:rPr>
-          <w:bCs/>
-          <w:b/>
-        </w:rPr>
-        <w:t xml:space="preserve">Ответ:</w:t>
-      </w:r>
-      <w:r>
-        <w:br/>
-      </w:r>
-      <w:r>
-        <w:t xml:space="preserve">-</w:t>
-      </w:r>
-      <w:r>
-        <w:t xml:space="preserve"> </w:t>
-      </w:r>
-      <w:r>
-        <w:rPr>
-          <w:rStyle w:val="VerbatimChar"/>
-        </w:rPr>
-        <w:t xml:space="preserve">alexey.*</w:t>
-      </w:r>
-      <w:r>
-        <w:br/>
-      </w:r>
-      <w:r>
-        <w:t xml:space="preserve">-</w:t>
-      </w:r>
-      <w:r>
-        <w:t xml:space="preserve"> </w:t>
-      </w:r>
-      <w:r>
-        <w:rPr>
-          <w:rStyle w:val="VerbatimChar"/>
-        </w:rPr>
-        <w:t xml:space="preserve">*.jpg</w:t>
-      </w:r>
-      <w:r>
-        <w:br/>
-      </w:r>
-      <w:r>
-        <w:rPr>
-          <w:bCs/>
-          <w:b/>
-        </w:rPr>
-        <w:t xml:space="preserve">Обоснование:</w:t>
-      </w:r>
-      <w:r>
-        <w:t xml:space="preserve"> </w:t>
-      </w:r>
-      <w:r>
-        <w:t xml:space="preserve">Маски соответствуют имени и расширению целевого файла.</w:t>
+    </w:p>
+    <w:p>
+      <w:pPr>
+        <w:pStyle w:val="ImageCaption"/>
+      </w:pPr>
+      <w:r>
+        <w:t xml:space="preserve">Рис. 14: Менеджер терминалов tmux: Разделение вкладок</w:t>
+      </w:r>
+    </w:p>
+    <w:p>
+      <w:pPr>
+        <w:pStyle w:val="BodyText"/>
+      </w:pPr>
+      <w:r>
+        <w:rPr>
+          <w:bCs/>
+          <w:b/>
+        </w:rPr>
+        <w:t xml:space="preserve">Вопрос:</w:t>
+      </w:r>
+      <w:r>
+        <w:t xml:space="preserve"> </w:t>
+      </w:r>
+      <w:r>
+        <w:t xml:space="preserve">Выберите все подходящие утверждения о разделении вкладок в tmux.</w:t>
+      </w:r>
+    </w:p>
+    <w:p>
+      <w:pPr>
+        <w:pStyle w:val="BodyText"/>
+      </w:pPr>
+      <w:r>
+        <w:rPr>
+          <w:bCs/>
+          <w:b/>
+        </w:rPr>
+        <w:t xml:space="preserve">Правильные ответы:</w:t>
+      </w:r>
+      <w:r>
+        <w:t xml:space="preserve"> </w:t>
+      </w:r>
+      <w:r>
+        <w:t xml:space="preserve">- По половинкам</w:t>
+      </w:r>
+      <w:r>
+        <w:t xml:space="preserve"> </w:t>
+      </w:r>
+      <w:r>
+        <w:t xml:space="preserve">“</w:t>
+      </w:r>
+      <w:r>
+        <w:t xml:space="preserve">разделенной</w:t>
+      </w:r>
+      <w:r>
+        <w:t xml:space="preserve">”</w:t>
+      </w:r>
+      <w:r>
+        <w:t xml:space="preserve"> </w:t>
+      </w:r>
+      <w:r>
+        <w:t xml:space="preserve">вкладки можно перемещаться при помощи (Ctrl+B и стрелочек).</w:t>
+      </w:r>
+      <w:r>
+        <w:t xml:space="preserve"> </w:t>
+      </w:r>
+      <w:r>
+        <w:t xml:space="preserve">- Если набрать в одной из</w:t>
+      </w:r>
+      <w:r>
+        <w:t xml:space="preserve"> </w:t>
+      </w:r>
+      <w:r>
+        <w:t xml:space="preserve">“</w:t>
+      </w:r>
+      <w:r>
+        <w:t xml:space="preserve">частей</w:t>
+      </w:r>
+      <w:r>
+        <w:t xml:space="preserve">”</w:t>
+      </w:r>
+      <w:r>
+        <w:t xml:space="preserve"> </w:t>
+      </w:r>
+      <w:r>
+        <w:t xml:space="preserve">вкладки команду</w:t>
+      </w:r>
+      <w:r>
+        <w:t xml:space="preserve"> </w:t>
+      </w:r>
+      <w:r>
+        <w:rPr>
+          <w:rStyle w:val="VerbatimChar"/>
+        </w:rPr>
+        <w:t xml:space="preserve">exit</w:t>
+      </w:r>
+      <w:r>
+        <w:t xml:space="preserve">, то вся вкладка закроется.</w:t>
+      </w:r>
+      <w:r>
+        <w:t xml:space="preserve"> </w:t>
+      </w:r>
+      <w:r>
+        <w:t xml:space="preserve">- Команды-</w:t>
+      </w:r>
+      <w:r>
+        <w:t xml:space="preserve">“</w:t>
+      </w:r>
+      <w:r>
+        <w:t xml:space="preserve">разделения</w:t>
+      </w:r>
+      <w:r>
+        <w:t xml:space="preserve">”</w:t>
+      </w:r>
+      <w:r>
+        <w:t xml:space="preserve"> </w:t>
+      </w:r>
+      <w:r>
+        <w:t xml:space="preserve">действуют только в текущей вкладке tmux, а не во всех вкладках одновременно.</w:t>
+      </w:r>
+      <w:r>
+        <w:t xml:space="preserve"> </w:t>
+      </w:r>
+      <w:r>
+        <w:t xml:space="preserve">- Можно закрыть одну из</w:t>
+      </w:r>
+      <w:r>
+        <w:t xml:space="preserve"> </w:t>
+      </w:r>
+      <w:r>
+        <w:t xml:space="preserve">“</w:t>
+      </w:r>
+      <w:r>
+        <w:t xml:space="preserve">частей</w:t>
+      </w:r>
+      <w:r>
+        <w:t xml:space="preserve">”</w:t>
+      </w:r>
+      <w:r>
+        <w:t xml:space="preserve"> </w:t>
+      </w:r>
+      <w:r>
+        <w:t xml:space="preserve">вкладки выполнив (Ctrl+B и x).</w:t>
+      </w:r>
+    </w:p>
+    <w:p>
+      <w:pPr>
+        <w:pStyle w:val="BodyText"/>
+      </w:pPr>
+      <w:r>
+        <w:rPr>
+          <w:bCs/>
+          <w:b/>
+        </w:rPr>
+        <w:t xml:space="preserve">Объяснение:</w:t>
+      </w:r>
+      <w:r>
+        <w:t xml:space="preserve"> </w:t>
+      </w:r>
+      <w:r>
+        <w:t xml:space="preserve">1.</w:t>
+      </w:r>
+      <w:r>
+        <w:t xml:space="preserve"> </w:t>
+      </w:r>
+      <w:r>
+        <w:rPr>
+          <w:bCs/>
+          <w:b/>
+        </w:rPr>
+        <w:t xml:space="preserve">Перемещение между частями:</w:t>
+      </w:r>
+      <w:r>
+        <w:t xml:space="preserve"> </w:t>
+      </w:r>
+      <w:r>
+        <w:t xml:space="preserve">В tmux можно использовать комбинацию</w:t>
+      </w:r>
+      <w:r>
+        <w:t xml:space="preserve"> </w:t>
+      </w:r>
+      <w:r>
+        <w:rPr>
+          <w:rStyle w:val="VerbatimChar"/>
+        </w:rPr>
+        <w:t xml:space="preserve">Ctrl+B</w:t>
+      </w:r>
+      <w:r>
+        <w:t xml:space="preserve"> </w:t>
+      </w:r>
+      <w:r>
+        <w:t xml:space="preserve">+ стрелки для перемещения между разделенными частями вкладки.</w:t>
+      </w:r>
+      <w:r>
+        <w:t xml:space="preserve"> </w:t>
+      </w:r>
+      <w:r>
+        <w:t xml:space="preserve">2.</w:t>
+      </w:r>
+      <w:r>
+        <w:t xml:space="preserve"> </w:t>
+      </w:r>
+      <w:r>
+        <w:rPr>
+          <w:bCs/>
+          <w:b/>
+        </w:rPr>
+        <w:t xml:space="preserve">Закрытие части вкладки:</w:t>
+      </w:r>
+      <w:r>
+        <w:t xml:space="preserve"> </w:t>
+      </w:r>
+      <w:r>
+        <w:t xml:space="preserve">Команда</w:t>
+      </w:r>
+      <w:r>
+        <w:t xml:space="preserve"> </w:t>
+      </w:r>
+      <w:r>
+        <w:rPr>
+          <w:rStyle w:val="VerbatimChar"/>
+        </w:rPr>
+        <w:t xml:space="preserve">exit</w:t>
+      </w:r>
+      <w:r>
+        <w:t xml:space="preserve"> </w:t>
+      </w:r>
+      <w:r>
+        <w:t xml:space="preserve">закрывает текущую часть вкладки, а комбинация</w:t>
+      </w:r>
+      <w:r>
+        <w:t xml:space="preserve"> </w:t>
+      </w:r>
+      <w:r>
+        <w:rPr>
+          <w:rStyle w:val="VerbatimChar"/>
+        </w:rPr>
+        <w:t xml:space="preserve">Ctrl+B</w:t>
+      </w:r>
+      <w:r>
+        <w:t xml:space="preserve"> </w:t>
+      </w:r>
+      <w:r>
+        <w:t xml:space="preserve">+</w:t>
+      </w:r>
+      <w:r>
+        <w:t xml:space="preserve"> </w:t>
+      </w:r>
+      <w:r>
+        <w:rPr>
+          <w:rStyle w:val="VerbatimChar"/>
+        </w:rPr>
+        <w:t xml:space="preserve">x</w:t>
+      </w:r>
+      <w:r>
+        <w:t xml:space="preserve"> </w:t>
+      </w:r>
+      <w:r>
+        <w:t xml:space="preserve">позволяет закрыть выбранную часть вкладки.</w:t>
+      </w:r>
+      <w:r>
+        <w:t xml:space="preserve"> </w:t>
+      </w:r>
+      <w:r>
+        <w:t xml:space="preserve">3.</w:t>
+      </w:r>
+      <w:r>
+        <w:t xml:space="preserve"> </w:t>
+      </w:r>
+      <w:r>
+        <w:rPr>
+          <w:bCs/>
+          <w:b/>
+        </w:rPr>
+        <w:t xml:space="preserve">Действие команд разделения:</w:t>
+      </w:r>
+      <w:r>
+        <w:t xml:space="preserve"> </w:t>
+      </w:r>
+      <w:r>
+        <w:t xml:space="preserve">Команды разделения работают только в текущей активной вкладке, а не во всех вкладках одновременно.</w:t>
+      </w:r>
+      <w:r>
+        <w:t xml:space="preserve"> </w:t>
+      </w:r>
+      <w:r>
+        <w:t xml:space="preserve">4.</w:t>
+      </w:r>
+      <w:r>
+        <w:t xml:space="preserve"> </w:t>
+      </w:r>
+      <w:r>
+        <w:rPr>
+          <w:bCs/>
+          <w:b/>
+        </w:rPr>
+        <w:t xml:space="preserve">Разделение вкладок:</w:t>
+      </w:r>
+      <w:r>
+        <w:t xml:space="preserve"> </w:t>
+      </w:r>
+      <w:r>
+        <w:t xml:space="preserve">После горизонтального разделения можно выполнить вертикальное разделение, чтобы создать четыре части.</w:t>
       </w:r>
     </w:p>
     <w:p>
@@ -3337,8 +5018,26 @@
         </w:pict>
       </w:r>
     </w:p>
-    <w:bookmarkEnd w:id="134"/>
-    <w:bookmarkStart w:id="139" w:name="поиск-слова-world"/>
+    <w:bookmarkEnd w:id="126"/>
+    <w:bookmarkStart w:id="128" w:name="заключение-и-выводы"/>
+    <w:p>
+      <w:pPr>
+        <w:pStyle w:val="Heading2"/>
+      </w:pPr>
+      <w:r>
+        <w:rPr>
+          <w:rStyle w:val="SectionNumber"/>
+        </w:rPr>
+        <w:t xml:space="preserve">1.1</w:t>
+      </w:r>
+      <w:r>
+        <w:tab/>
+      </w:r>
+      <w:r>
+        <w:t xml:space="preserve">Заключение и выводы</w:t>
+      </w:r>
+    </w:p>
+    <w:bookmarkStart w:id="127" w:name="основные-достижения"/>
     <w:p>
       <w:pPr>
         <w:pStyle w:val="Heading3"/>
@@ -3347,198 +5046,82 @@
         <w:rPr>
           <w:rStyle w:val="SectionNumber"/>
         </w:rPr>
-        <w:t xml:space="preserve">1.4.21</w:t>
+        <w:t xml:space="preserve">1.1.1</w:t>
       </w:r>
       <w:r>
         <w:tab/>
       </w:r>
       <w:r>
-        <w:t xml:space="preserve">25. Поиск слова</w:t>
-      </w:r>
-      <w:r>
-        <w:t xml:space="preserve"> </w:t>
-      </w:r>
-      <w:r>
-        <w:rPr>
-          <w:rStyle w:val="VerbatimChar"/>
-        </w:rPr>
-        <w:t xml:space="preserve">world</w:t>
-      </w:r>
-    </w:p>
-    <w:p>
-      <w:pPr>
-        <w:pStyle w:val="FirstParagraph"/>
-      </w:pPr>
-      <w:bookmarkStart w:id="138" w:name="fig:025"/>
-      <w:r>
-        <w:drawing>
-          <wp:inline>
-            <wp:extent cx="3733800" cy="2295065"/>
-            <wp:effectExtent b="0" l="0" r="0" t="0"/>
-            <wp:docPr descr="Команда grep" title="" id="136" name="Picture"/>
-            <a:graphic>
-              <a:graphicData uri="http://schemas.openxmlformats.org/drawingml/2006/picture">
-                <pic:pic>
-                  <pic:nvPicPr>
-                    <pic:cNvPr descr="image/25.png" id="137" name="Picture"/>
-                    <pic:cNvPicPr>
-                      <a:picLocks noChangeArrowheads="1" noChangeAspect="1"/>
-                    </pic:cNvPicPr>
-                  </pic:nvPicPr>
-                  <pic:blipFill>
-                    <a:blip r:embed="rId135"/>
-                    <a:stretch>
-                      <a:fillRect/>
-                    </a:stretch>
-                  </pic:blipFill>
-                  <pic:spPr bwMode="auto">
-                    <a:xfrm>
-                      <a:off x="0" y="0"/>
-                      <a:ext cx="3733800" cy="2295065"/>
-                    </a:xfrm>
-                    <a:prstGeom prst="rect">
-                      <a:avLst/>
-                    </a:prstGeom>
-                    <a:noFill/>
-                    <a:ln w="9525">
-                      <a:noFill/>
-                      <a:headEnd/>
-                      <a:tailEnd/>
-                    </a:ln>
-                  </pic:spPr>
-                </pic:pic>
-              </a:graphicData>
-            </a:graphic>
-          </wp:inline>
-        </w:drawing>
-      </w:r>
-      <w:bookmarkEnd w:id="138"/>
-      <w:r>
-        <w:br/>
-      </w:r>
-      <w:r>
-        <w:rPr>
-          <w:bCs/>
-          <w:b/>
-        </w:rPr>
-        <w:t xml:space="preserve">Ответ:</w:t>
-      </w:r>
-      <w:r>
-        <w:br/>
-      </w:r>
-      <w:r>
-        <w:t xml:space="preserve">- The world is not enough</w:t>
-      </w:r>
-      <w:r>
-        <w:br/>
-      </w:r>
-      <w:r>
-        <w:t xml:space="preserve">- The</w:t>
-      </w:r>
-      <w:r>
-        <w:t xml:space="preserve"> </w:t>
-      </w:r>
-      <w:r>
-        <w:t xml:space="preserve">“</w:t>
-      </w:r>
-      <w:r>
-        <w:t xml:space="preserve">world</w:t>
-      </w:r>
-      <w:r>
-        <w:t xml:space="preserve">”</w:t>
-      </w:r>
-      <w:r>
-        <w:t xml:space="preserve"> </w:t>
-      </w:r>
-      <w:r>
-        <w:t xml:space="preserve">is not enough</w:t>
-      </w:r>
-      <w:r>
-        <w:br/>
-      </w:r>
-      <w:r>
-        <w:t xml:space="preserve">- world</w:t>
-      </w:r>
-      <w:r>
-        <w:br/>
-      </w:r>
-      <w:r>
-        <w:t xml:space="preserve">- The beautiful-world is not enough</w:t>
-      </w:r>
-      <w:r>
-        <w:br/>
-      </w:r>
-      <w:r>
-        <w:rPr>
-          <w:bCs/>
-          <w:b/>
-        </w:rPr>
-        <w:t xml:space="preserve">Обоснование:</w:t>
-      </w:r>
-      <w:r>
-        <w:t xml:space="preserve"> </w:t>
-      </w:r>
-      <w:r>
-        <w:t xml:space="preserve">Все варианты содержат искомое слово (регистронезависимо).</w:t>
-      </w:r>
-    </w:p>
-    <w:p>
-      <w:r>
-        <w:pict>
-          <v:rect style="width:0;height:1.5pt" o:hralign="center" o:hrstd="t" o:hr="t"/>
-        </w:pict>
-      </w:r>
-    </w:p>
-    <w:bookmarkEnd w:id="139"/>
-    <w:bookmarkEnd w:id="140"/>
-    <w:bookmarkStart w:id="141" w:name="выводы"/>
-    <w:p>
-      <w:pPr>
-        <w:pStyle w:val="Heading2"/>
-      </w:pPr>
-      <w:r>
-        <w:rPr>
-          <w:rStyle w:val="SectionNumber"/>
-        </w:rPr>
-        <w:t xml:space="preserve">1.5</w:t>
-      </w:r>
-      <w:r>
-        <w:tab/>
-      </w:r>
-      <w:r>
-        <w:t xml:space="preserve">Выводы</w:t>
-      </w:r>
-    </w:p>
-    <w:p>
-      <w:pPr>
-        <w:pStyle w:val="FirstParagraph"/>
-      </w:pPr>
-      <w:r>
-        <w:t xml:space="preserve">В ходе работы освоены ключевые аспекты работы в Linux:</w:t>
-      </w:r>
-      <w:r>
-        <w:br/>
-      </w:r>
-      <w:r>
-        <w:t xml:space="preserve">- Управление файлами и директориями.</w:t>
-      </w:r>
-      <w:r>
-        <w:br/>
-      </w:r>
-      <w:r>
-        <w:t xml:space="preserve">- Перенаправление потоков ввода/вывода.</w:t>
-      </w:r>
-      <w:r>
-        <w:br/>
-      </w:r>
-      <w:r>
-        <w:t xml:space="preserve">- Использование утилит (</w:t>
-      </w:r>
-      <w:r>
-        <w:rPr>
-          <w:rStyle w:val="VerbatimChar"/>
-        </w:rPr>
-        <w:t xml:space="preserve">wget</w:t>
+        <w:t xml:space="preserve">Основные достижения:</w:t>
+      </w:r>
+    </w:p>
+    <w:p>
+      <w:pPr>
+        <w:numPr>
+          <w:ilvl w:val="0"/>
+          <w:numId w:val="1001"/>
+        </w:numPr>
+        <w:pStyle w:val="Compact"/>
+      </w:pPr>
+      <w:r>
+        <w:t xml:space="preserve">Освоение ключевых аспектов безопасности:</w:t>
+      </w:r>
+    </w:p>
+    <w:p>
+      <w:pPr>
+        <w:numPr>
+          <w:ilvl w:val="1"/>
+          <w:numId w:val="1002"/>
+        </w:numPr>
+        <w:pStyle w:val="Compact"/>
+      </w:pPr>
+      <w:r>
+        <w:t xml:space="preserve">Правильное использование SSH-ключей</w:t>
+      </w:r>
+    </w:p>
+    <w:p>
+      <w:pPr>
+        <w:numPr>
+          <w:ilvl w:val="1"/>
+          <w:numId w:val="1002"/>
+        </w:numPr>
+        <w:pStyle w:val="Compact"/>
+      </w:pPr>
+      <w:r>
+        <w:t xml:space="preserve">Безопасная передача файлов через SCP</w:t>
+      </w:r>
+    </w:p>
+    <w:p>
+      <w:pPr>
+        <w:numPr>
+          <w:ilvl w:val="0"/>
+          <w:numId w:val="1001"/>
+        </w:numPr>
+        <w:pStyle w:val="Compact"/>
+      </w:pPr>
+      <w:r>
+        <w:t xml:space="preserve">Управление процессами:</w:t>
+      </w:r>
+    </w:p>
+    <w:p>
+      <w:pPr>
+        <w:numPr>
+          <w:ilvl w:val="1"/>
+          <w:numId w:val="1003"/>
+        </w:numPr>
+        <w:pStyle w:val="Compact"/>
+      </w:pPr>
+      <w:r>
+        <w:t xml:space="preserve">Работа с фоновыми задачами (Ctrl+Z,</w:t>
+      </w:r>
+      <w:r>
+        <w:t xml:space="preserve"> </w:t>
+      </w:r>
+      <w:r>
+        <w:rPr>
+          <w:rStyle w:val="VerbatimChar"/>
+        </w:rPr>
+        <w:t xml:space="preserve">jobs</w:t>
       </w:r>
       <w:r>
         <w:t xml:space="preserve">,</w:t>
@@ -3550,7 +5133,28 @@
         <w:rPr>
           <w:rStyle w:val="VerbatimChar"/>
         </w:rPr>
-        <w:t xml:space="preserve">grep</w:t>
+        <w:t xml:space="preserve">fg</w:t>
+      </w:r>
+      <w:r>
+        <w:t xml:space="preserve">)</w:t>
+      </w:r>
+    </w:p>
+    <w:p>
+      <w:pPr>
+        <w:numPr>
+          <w:ilvl w:val="1"/>
+          <w:numId w:val="1003"/>
+        </w:numPr>
+        <w:pStyle w:val="Compact"/>
+      </w:pPr>
+      <w:r>
+        <w:t xml:space="preserve">Сигналы завершения процессов (</w:t>
+      </w:r>
+      <w:r>
+        <w:rPr>
+          <w:rStyle w:val="VerbatimChar"/>
+        </w:rPr>
+        <w:t xml:space="preserve">kill</w:t>
       </w:r>
       <w:r>
         <w:t xml:space="preserve">,</w:t>
@@ -3562,32 +5166,87 @@
         <w:rPr>
           <w:rStyle w:val="VerbatimChar"/>
         </w:rPr>
-        <w:t xml:space="preserve">tar</w:t>
-      </w:r>
-      <w:r>
-        <w:t xml:space="preserve">).</w:t>
-      </w:r>
-      <w:r>
-        <w:br/>
-      </w:r>
-      <w:r>
-        <w:t xml:space="preserve">- Поиск и фильтрация данных.</w:t>
-      </w:r>
-      <w:r>
-        <w:br/>
-      </w:r>
-      <w:r>
-        <w:t xml:space="preserve">Приобретённые навыки позволяют эффективно решать задачи администрирования и автоматизации.</w:t>
-      </w:r>
-      <w:r>
-        <w:br/>
-      </w:r>
-      <w:r>
-        <w:t xml:space="preserve">```</w:t>
-      </w:r>
-    </w:p>
-    <w:bookmarkEnd w:id="141"/>
-    <w:bookmarkEnd w:id="142"/>
+        <w:t xml:space="preserve">kill -9</w:t>
+      </w:r>
+      <w:r>
+        <w:t xml:space="preserve">)</w:t>
+      </w:r>
+    </w:p>
+    <w:p>
+      <w:pPr>
+        <w:numPr>
+          <w:ilvl w:val="0"/>
+          <w:numId w:val="1001"/>
+        </w:numPr>
+        <w:pStyle w:val="Compact"/>
+      </w:pPr>
+      <w:r>
+        <w:t xml:space="preserve">Эффективная работа в терминале:</w:t>
+      </w:r>
+    </w:p>
+    <w:p>
+      <w:pPr>
+        <w:numPr>
+          <w:ilvl w:val="1"/>
+          <w:numId w:val="1004"/>
+        </w:numPr>
+        <w:pStyle w:val="Compact"/>
+      </w:pPr>
+      <w:r>
+        <w:t xml:space="preserve">Использование tmux для параллельной работы</w:t>
+      </w:r>
+    </w:p>
+    <w:p>
+      <w:pPr>
+        <w:numPr>
+          <w:ilvl w:val="1"/>
+          <w:numId w:val="1004"/>
+        </w:numPr>
+        <w:pStyle w:val="Compact"/>
+      </w:pPr>
+      <w:r>
+        <w:t xml:space="preserve">Настройка серверных приложений</w:t>
+      </w:r>
+    </w:p>
+    <w:p>
+      <w:pPr>
+        <w:numPr>
+          <w:ilvl w:val="0"/>
+          <w:numId w:val="1001"/>
+        </w:numPr>
+        <w:pStyle w:val="Compact"/>
+      </w:pPr>
+      <w:r>
+        <w:t xml:space="preserve">Обработка данных:</w:t>
+      </w:r>
+    </w:p>
+    <w:p>
+      <w:pPr>
+        <w:numPr>
+          <w:ilvl w:val="1"/>
+          <w:numId w:val="1005"/>
+        </w:numPr>
+        <w:pStyle w:val="Compact"/>
+      </w:pPr>
+      <w:r>
+        <w:t xml:space="preserve">Работа с биоинформатическими инструментами (Bowtie2, ClustalW)</w:t>
+      </w:r>
+    </w:p>
+    <w:p>
+      <w:pPr>
+        <w:numPr>
+          <w:ilvl w:val="1"/>
+          <w:numId w:val="1005"/>
+        </w:numPr>
+        <w:pStyle w:val="Compact"/>
+      </w:pPr>
+      <w:r>
+        <w:t xml:space="preserve">Анализ форматов геномных данных</w:t>
+      </w:r>
+    </w:p>
+    <w:bookmarkEnd w:id="127"/>
+    <w:bookmarkEnd w:id="128"/>
+    <w:bookmarkEnd w:id="129"/>
     <w:sectPr/>
   </w:body>
 </w:document>
@@ -3694,8 +5353,211 @@
       </w:pPr>
     </w:lvl>
   </w:abstractNum>
+  <w:abstractNum w:abstractNumId="99411">
+    <w:nsid w:val="A99411"/>
+    <w:multiLevelType w:val="multilevel"/>
+    <w:lvl w:ilvl="0">
+      <w:start w:val="1"/>
+      <w:numFmt w:val="decimal"/>
+      <w:lvlText w:val="%1."/>
+      <w:lvlJc w:val="left"/>
+      <w:pPr>
+        <w:ind w:left="720" w:hanging="480"/>
+      </w:pPr>
+    </w:lvl>
+    <w:lvl w:ilvl="1">
+      <w:start w:val="1"/>
+      <w:numFmt w:val="decimal"/>
+      <w:lvlText w:val="%2."/>
+      <w:lvlJc w:val="left"/>
+      <w:pPr>
+        <w:ind w:left="1440" w:hanging="480"/>
+      </w:pPr>
+    </w:lvl>
+    <w:lvl w:ilvl="2">
+      <w:start w:val="1"/>
+      <w:numFmt w:val="decimal"/>
+      <w:lvlText w:val="%3."/>
+      <w:lvlJc w:val="left"/>
+      <w:pPr>
+        <w:ind w:left="2160" w:hanging="480"/>
+      </w:pPr>
+    </w:lvl>
+    <w:lvl w:ilvl="3">
+      <w:start w:val="1"/>
+      <w:numFmt w:val="decimal"/>
+      <w:lvlText w:val="%4."/>
+      <w:lvlJc w:val="left"/>
+      <w:pPr>
+        <w:ind w:left="2880" w:hanging="480"/>
+      </w:pPr>
+    </w:lvl>
+    <w:lvl w:ilvl="4">
+      <w:start w:val="1"/>
+      <w:numFmt w:val="decimal"/>
+      <w:lvlText w:val="%5."/>
+      <w:lvlJc w:val="left"/>
+      <w:pPr>
+        <w:ind w:left="3600" w:hanging="480"/>
+      </w:pPr>
+    </w:lvl>
+    <w:lvl w:ilvl="5">
+      <w:start w:val="1"/>
+      <w:numFmt w:val="decimal"/>
+      <w:lvlText w:val="%6."/>
+      <w:lvlJc w:val="left"/>
+      <w:pPr>
+        <w:ind w:left="4320" w:hanging="480"/>
+      </w:pPr>
+    </w:lvl>
+    <w:lvl w:ilvl="6">
+      <w:start w:val="1"/>
+      <w:numFmt w:val="decimal"/>
+      <w:lvlText w:val="%7."/>
+      <w:lvlJc w:val="left"/>
+      <w:pPr>
+        <w:ind w:left="5040" w:hanging="480"/>
+      </w:pPr>
+    </w:lvl>
+    <w:lvl w:ilvl="7">
+      <w:start w:val="1"/>
+      <w:numFmt w:val="decimal"/>
+      <w:lvlText w:val="%8."/>
+      <w:lvlJc w:val="left"/>
+      <w:pPr>
+        <w:ind w:left="5760" w:hanging="480"/>
+      </w:pPr>
+    </w:lvl>
+    <w:lvl w:ilvl="8">
+      <w:start w:val="1"/>
+      <w:numFmt w:val="decimal"/>
+      <w:lvlText w:val="%9."/>
+      <w:lvlJc w:val="left"/>
+      <w:pPr>
+        <w:ind w:left="6480" w:hanging="480"/>
+      </w:pPr>
+    </w:lvl>
+  </w:abstractNum>
+  <w:abstractNum w:abstractNumId="991">
+    <w:nsid w:val="A991"/>
+    <w:multiLevelType w:val="multilevel"/>
+    <w:lvl w:ilvl="0">
+      <w:numFmt w:val="bullet"/>
+      <w:lvlText w:val="•"/>
+      <w:lvlJc w:val="left"/>
+      <w:pPr>
+        <w:ind w:left="720" w:hanging="480"/>
+      </w:pPr>
+    </w:lvl>
+    <w:lvl w:ilvl="1">
+      <w:numFmt w:val="bullet"/>
+      <w:lvlText w:val="–"/>
+      <w:lvlJc w:val="left"/>
+      <w:pPr>
+        <w:ind w:left="1440" w:hanging="480"/>
+      </w:pPr>
+    </w:lvl>
+    <w:lvl w:ilvl="2">
+      <w:numFmt w:val="bullet"/>
+      <w:lvlText w:val="•"/>
+      <w:lvlJc w:val="left"/>
+      <w:pPr>
+        <w:ind w:left="2160" w:hanging="480"/>
+      </w:pPr>
+    </w:lvl>
+    <w:lvl w:ilvl="3">
+      <w:numFmt w:val="bullet"/>
+      <w:lvlText w:val="–"/>
+      <w:lvlJc w:val="left"/>
+      <w:pPr>
+        <w:ind w:left="2880" w:hanging="480"/>
+      </w:pPr>
+    </w:lvl>
+    <w:lvl w:ilvl="4">
+      <w:numFmt w:val="bullet"/>
+      <w:lvlText w:val="•"/>
+      <w:lvlJc w:val="left"/>
+      <w:pPr>
+        <w:ind w:left="3600" w:hanging="480"/>
+      </w:pPr>
+    </w:lvl>
+    <w:lvl w:ilvl="5">
+      <w:numFmt w:val="bullet"/>
+      <w:lvlText w:val="–"/>
+      <w:lvlJc w:val="left"/>
+      <w:pPr>
+        <w:ind w:left="4320" w:hanging="480"/>
+      </w:pPr>
+    </w:lvl>
+    <w:lvl w:ilvl="6">
+      <w:numFmt w:val="bullet"/>
+      <w:lvlText w:val="•"/>
+      <w:lvlJc w:val="left"/>
+      <w:pPr>
+        <w:ind w:left="5040" w:hanging="480"/>
+      </w:pPr>
+    </w:lvl>
+    <w:lvl w:ilvl="7">
+      <w:numFmt w:val="bullet"/>
+      <w:lvlText w:val="–"/>
+      <w:lvlJc w:val="left"/>
+      <w:pPr>
+        <w:ind w:left="5760" w:hanging="480"/>
+      </w:pPr>
+    </w:lvl>
+    <w:lvl w:ilvl="8">
+      <w:numFmt w:val="bullet"/>
+      <w:lvlText w:val="•"/>
+      <w:lvlJc w:val="left"/>
+      <w:pPr>
+        <w:ind w:left="6480" w:hanging="480"/>
+      </w:pPr>
+    </w:lvl>
+  </w:abstractNum>
   <w:num w:numId="1000">
     <w:abstractNumId w:val="990"/>
+  </w:num>
+  <w:num w:numId="1001">
+    <w:abstractNumId w:val="99411"/>
+    <w:lvlOverride w:ilvl="0">
+      <w:startOverride w:val="1"/>
+    </w:lvlOverride>
+    <w:lvlOverride w:ilvl="1">
+      <w:startOverride w:val="1"/>
+    </w:lvlOverride>
+    <w:lvlOverride w:ilvl="2">
+      <w:startOverride w:val="1"/>
+    </w:lvlOverride>
+    <w:lvlOverride w:ilvl="3">
+      <w:startOverride w:val="1"/>
+    </w:lvlOverride>
+    <w:lvlOverride w:ilvl="4">
+      <w:startOverride w:val="1"/>
+    </w:lvlOverride>
+    <w:lvlOverride w:ilvl="5">
+      <w:startOverride w:val="1"/>
+    </w:lvlOverride>
+    <w:lvlOverride w:ilvl="6">
+      <w:startOverride w:val="1"/>
+    </w:lvlOverride>
+    <w:lvlOverride w:ilvl="7">
+      <w:startOverride w:val="1"/>
+    </w:lvlOverride>
+    <w:lvlOverride w:ilvl="8">
+      <w:startOverride w:val="1"/>
+    </w:lvlOverride>
+  </w:num>
+  <w:num w:numId="1002">
+    <w:abstractNumId w:val="991"/>
+  </w:num>
+  <w:num w:numId="1003">
+    <w:abstractNumId w:val="991"/>
+  </w:num>
+  <w:num w:numId="1004">
+    <w:abstractNumId w:val="991"/>
+  </w:num>
+  <w:num w:numId="1005">
+    <w:abstractNumId w:val="991"/>
   </w:num>
 </w:numbering>
 </file>

--- a/section2/report.docx
+++ b/section2/report.docx
@@ -26,38 +26,6 @@
       </w:r>
       <w:r>
         <w:t xml:space="preserve">Stepik</w:t>
-      </w:r>
-    </w:p>
-    <w:p>
-      <w:pPr>
-        <w:pStyle w:val="Subtitle"/>
-      </w:pPr>
-      <w:r>
-        <w:t xml:space="preserve">Раздел</w:t>
-      </w:r>
-      <w:r>
-        <w:t xml:space="preserve"> </w:t>
-      </w:r>
-      <w:r>
-        <w:t xml:space="preserve">2:</w:t>
-      </w:r>
-      <w:r>
-        <w:t xml:space="preserve"> </w:t>
-      </w:r>
-      <w:r>
-        <w:t xml:space="preserve">Введение</w:t>
-      </w:r>
-      <w:r>
-        <w:t xml:space="preserve"> </w:t>
-      </w:r>
-      <w:r>
-        <w:t xml:space="preserve">в</w:t>
-      </w:r>
-      <w:r>
-        <w:t xml:space="preserve"> </w:t>
-      </w:r>
-      <w:r>
-        <w:t xml:space="preserve">Linux</w:t>
       </w:r>
     </w:p>
     <w:p>
@@ -164,7 +132,7 @@
       </w:r>
     </w:p>
     <w:bookmarkEnd w:id="20"/>
-    <w:bookmarkStart w:id="129" w:name="выполнение-заданий"/>
+    <w:bookmarkStart w:id="114" w:name="выполнение-заданий"/>
     <w:p>
       <w:pPr>
         <w:pStyle w:val="Heading1"/>
@@ -182,7 +150,7 @@
         <w:t xml:space="preserve">Выполнение заданий</w:t>
       </w:r>
     </w:p>
-    <w:bookmarkStart w:id="25" w:name="section"/>
+    <w:bookmarkStart w:id="24" w:name="изображение"/>
     <w:p>
       <w:pPr>
         <w:pStyle w:val="Heading3"/>
@@ -196,13 +164,18 @@
       <w:r>
         <w:tab/>
       </w:r>
-      <w:bookmarkStart w:id="24" w:name="fig:001"/>
+      <w:r>
+        <w:t xml:space="preserve">1.</w:t>
+      </w:r>
+      <w:r>
+        <w:t xml:space="preserve"> </w:t>
+      </w:r>
       <w:r>
         <w:drawing>
           <wp:inline>
-            <wp:extent cx="3733800" cy="1588747"/>
+            <wp:extent cx="5334000" cy="2269639"/>
             <wp:effectExtent b="0" l="0" r="0" t="0"/>
-            <wp:docPr descr="" title="" id="22" name="Picture"/>
+            <wp:docPr descr="Изображение" title="" id="22" name="Picture"/>
             <a:graphic>
               <a:graphicData uri="http://schemas.openxmlformats.org/drawingml/2006/picture">
                 <pic:pic>
@@ -221,7 +194,7 @@
                   <pic:spPr bwMode="auto">
                     <a:xfrm>
                       <a:off x="0" y="0"/>
-                      <a:ext cx="3733800" cy="1588747"/>
+                      <a:ext cx="5334000" cy="2269639"/>
                     </a:xfrm>
                     <a:prstGeom prst="rect">
                       <a:avLst/>
@@ -239,7 +212,6 @@
           </wp:inline>
         </w:drawing>
       </w:r>
-      <w:bookmarkEnd w:id="24"/>
     </w:p>
     <w:p>
       <w:pPr>
@@ -302,8 +274,8 @@
         </w:pict>
       </w:r>
     </w:p>
-    <w:bookmarkEnd w:id="25"/>
-    <w:bookmarkStart w:id="30" w:name="section-1"/>
+    <w:bookmarkEnd w:id="24"/>
+    <w:bookmarkStart w:id="28" w:name="изображение-1"/>
     <w:p>
       <w:pPr>
         <w:pStyle w:val="Heading3"/>
@@ -317,24 +289,29 @@
       <w:r>
         <w:tab/>
       </w:r>
-      <w:bookmarkStart w:id="29" w:name="fig:002"/>
+      <w:r>
+        <w:t xml:space="preserve">2.</w:t>
+      </w:r>
+      <w:r>
+        <w:t xml:space="preserve"> </w:t>
+      </w:r>
       <w:r>
         <w:drawing>
           <wp:inline>
-            <wp:extent cx="3733800" cy="1588747"/>
+            <wp:extent cx="5334000" cy="2269639"/>
             <wp:effectExtent b="0" l="0" r="0" t="0"/>
-            <wp:docPr descr="" title="" id="27" name="Picture"/>
+            <wp:docPr descr="Изображение" title="" id="26" name="Picture"/>
             <a:graphic>
               <a:graphicData uri="http://schemas.openxmlformats.org/drawingml/2006/picture">
                 <pic:pic>
                   <pic:nvPicPr>
-                    <pic:cNvPr descr="image/2.png" id="28" name="Picture"/>
+                    <pic:cNvPr descr="image/2.png" id="27" name="Picture"/>
                     <pic:cNvPicPr>
                       <a:picLocks noChangeArrowheads="1" noChangeAspect="1"/>
                     </pic:cNvPicPr>
                   </pic:nvPicPr>
                   <pic:blipFill>
-                    <a:blip r:embed="rId26"/>
+                    <a:blip r:embed="rId25"/>
                     <a:stretch>
                       <a:fillRect/>
                     </a:stretch>
@@ -342,7 +319,7 @@
                   <pic:spPr bwMode="auto">
                     <a:xfrm>
                       <a:off x="0" y="0"/>
-                      <a:ext cx="3733800" cy="1588747"/>
+                      <a:ext cx="5334000" cy="2269639"/>
                     </a:xfrm>
                     <a:prstGeom prst="rect">
                       <a:avLst/>
@@ -360,7 +337,6 @@
           </wp:inline>
         </w:drawing>
       </w:r>
-      <w:bookmarkEnd w:id="29"/>
     </w:p>
     <w:p>
       <w:pPr>
@@ -426,8 +402,8 @@
         </w:pict>
       </w:r>
     </w:p>
-    <w:bookmarkEnd w:id="30"/>
-    <w:bookmarkStart w:id="35" w:name="section-2"/>
+    <w:bookmarkEnd w:id="28"/>
+    <w:bookmarkStart w:id="32" w:name="изображение-2"/>
     <w:p>
       <w:pPr>
         <w:pStyle w:val="Heading3"/>
@@ -441,24 +417,29 @@
       <w:r>
         <w:tab/>
       </w:r>
-      <w:bookmarkStart w:id="34" w:name="fig:003"/>
+      <w:r>
+        <w:t xml:space="preserve">3.</w:t>
+      </w:r>
+      <w:r>
+        <w:t xml:space="preserve"> </w:t>
+      </w:r>
       <w:r>
         <w:drawing>
           <wp:inline>
-            <wp:extent cx="3733800" cy="1588747"/>
+            <wp:extent cx="5334000" cy="2269639"/>
             <wp:effectExtent b="0" l="0" r="0" t="0"/>
-            <wp:docPr descr="" title="" id="32" name="Picture"/>
+            <wp:docPr descr="Изображение" title="" id="30" name="Picture"/>
             <a:graphic>
               <a:graphicData uri="http://schemas.openxmlformats.org/drawingml/2006/picture">
                 <pic:pic>
                   <pic:nvPicPr>
-                    <pic:cNvPr descr="image/3.png" id="33" name="Picture"/>
+                    <pic:cNvPr descr="image/3.png" id="31" name="Picture"/>
                     <pic:cNvPicPr>
                       <a:picLocks noChangeArrowheads="1" noChangeAspect="1"/>
                     </pic:cNvPicPr>
                   </pic:nvPicPr>
                   <pic:blipFill>
-                    <a:blip r:embed="rId31"/>
+                    <a:blip r:embed="rId29"/>
                     <a:stretch>
                       <a:fillRect/>
                     </a:stretch>
@@ -466,7 +447,7 @@
                   <pic:spPr bwMode="auto">
                     <a:xfrm>
                       <a:off x="0" y="0"/>
-                      <a:ext cx="3733800" cy="1588747"/>
+                      <a:ext cx="5334000" cy="2269639"/>
                     </a:xfrm>
                     <a:prstGeom prst="rect">
                       <a:avLst/>
@@ -484,7 +465,6 @@
           </wp:inline>
         </w:drawing>
       </w:r>
-      <w:bookmarkEnd w:id="34"/>
     </w:p>
     <w:p>
       <w:pPr>
@@ -504,7 +484,7 @@
         <w:rPr>
           <w:rStyle w:val="VerbatimChar"/>
         </w:rPr>
-        <w:t xml:space="preserve">scp -r stepic username@server~/</w:t>
+        <w:t xml:space="preserve">scp -r stepic username@server:~/</w:t>
       </w:r>
     </w:p>
     <w:p>
@@ -571,8 +551,8 @@
         </w:pict>
       </w:r>
     </w:p>
-    <w:bookmarkEnd w:id="35"/>
-    <w:bookmarkStart w:id="40" w:name="section-3"/>
+    <w:bookmarkEnd w:id="32"/>
+    <w:bookmarkStart w:id="36" w:name="изображение-3"/>
     <w:p>
       <w:pPr>
         <w:pStyle w:val="Heading3"/>
@@ -586,24 +566,29 @@
       <w:r>
         <w:tab/>
       </w:r>
-      <w:bookmarkStart w:id="39" w:name="fig:004"/>
+      <w:r>
+        <w:t xml:space="preserve">4.</w:t>
+      </w:r>
+      <w:r>
+        <w:t xml:space="preserve"> </w:t>
+      </w:r>
       <w:r>
         <w:drawing>
           <wp:inline>
-            <wp:extent cx="3733800" cy="1588747"/>
+            <wp:extent cx="5334000" cy="2269639"/>
             <wp:effectExtent b="0" l="0" r="0" t="0"/>
-            <wp:docPr descr="" title="" id="37" name="Picture"/>
+            <wp:docPr descr="Изображение" title="" id="34" name="Picture"/>
             <a:graphic>
               <a:graphicData uri="http://schemas.openxmlformats.org/drawingml/2006/picture">
                 <pic:pic>
                   <pic:nvPicPr>
-                    <pic:cNvPr descr="image/4.png" id="38" name="Picture"/>
+                    <pic:cNvPr descr="image/4.png" id="35" name="Picture"/>
                     <pic:cNvPicPr>
                       <a:picLocks noChangeArrowheads="1" noChangeAspect="1"/>
                     </pic:cNvPicPr>
                   </pic:nvPicPr>
                   <pic:blipFill>
-                    <a:blip r:embed="rId36"/>
+                    <a:blip r:embed="rId33"/>
                     <a:stretch>
                       <a:fillRect/>
                     </a:stretch>
@@ -611,7 +596,7 @@
                   <pic:spPr bwMode="auto">
                     <a:xfrm>
                       <a:off x="0" y="0"/>
-                      <a:ext cx="3733800" cy="1588747"/>
+                      <a:ext cx="5334000" cy="2269639"/>
                     </a:xfrm>
                     <a:prstGeom prst="rect">
                       <a:avLst/>
@@ -629,7 +614,6 @@
           </wp:inline>
         </w:drawing>
       </w:r>
-      <w:bookmarkEnd w:id="39"/>
     </w:p>
     <w:p>
       <w:pPr>
@@ -698,8 +682,8 @@
         </w:pict>
       </w:r>
     </w:p>
-    <w:bookmarkEnd w:id="40"/>
-    <w:bookmarkStart w:id="45" w:name="section-4"/>
+    <w:bookmarkEnd w:id="36"/>
+    <w:bookmarkStart w:id="40" w:name="изображение-4"/>
     <w:p>
       <w:pPr>
         <w:pStyle w:val="Heading3"/>
@@ -713,24 +697,29 @@
       <w:r>
         <w:tab/>
       </w:r>
-      <w:bookmarkStart w:id="44" w:name="fig:005"/>
+      <w:r>
+        <w:t xml:space="preserve">5.</w:t>
+      </w:r>
+      <w:r>
+        <w:t xml:space="preserve"> </w:t>
+      </w:r>
       <w:r>
         <w:drawing>
           <wp:inline>
-            <wp:extent cx="3733800" cy="1588747"/>
+            <wp:extent cx="5334000" cy="2269639"/>
             <wp:effectExtent b="0" l="0" r="0" t="0"/>
-            <wp:docPr descr="" title="" id="42" name="Picture"/>
+            <wp:docPr descr="Изображение" title="" id="38" name="Picture"/>
             <a:graphic>
               <a:graphicData uri="http://schemas.openxmlformats.org/drawingml/2006/picture">
                 <pic:pic>
                   <pic:nvPicPr>
-                    <pic:cNvPr descr="image/5.png" id="43" name="Picture"/>
+                    <pic:cNvPr descr="image/5.png" id="39" name="Picture"/>
                     <pic:cNvPicPr>
                       <a:picLocks noChangeArrowheads="1" noChangeAspect="1"/>
                     </pic:cNvPicPr>
                   </pic:nvPicPr>
                   <pic:blipFill>
-                    <a:blip r:embed="rId41"/>
+                    <a:blip r:embed="rId37"/>
                     <a:stretch>
                       <a:fillRect/>
                     </a:stretch>
@@ -738,7 +727,7 @@
                   <pic:spPr bwMode="auto">
                     <a:xfrm>
                       <a:off x="0" y="0"/>
-                      <a:ext cx="3733800" cy="1588747"/>
+                      <a:ext cx="5334000" cy="2269639"/>
                     </a:xfrm>
                     <a:prstGeom prst="rect">
                       <a:avLst/>
@@ -756,7 +745,6 @@
           </wp:inline>
         </w:drawing>
       </w:r>
-      <w:bookmarkEnd w:id="44"/>
     </w:p>
     <w:p>
       <w:pPr>
@@ -803,15 +791,7 @@
         <w:br/>
       </w:r>
       <w:r>
-        <w:t xml:space="preserve">FileZilla - это FTP-клиент, предназначенный для передачи файлов между устройствами и управления файлами на сервере. Локальные директории и установка программ - не его функции.</w:t>
-      </w:r>
-    </w:p>
-    <w:p>
-      <w:pPr>
-        <w:pStyle w:val="BodyText"/>
-      </w:pPr>
-      <w:r>
-        <w:t xml:space="preserve">Отлично! Вот markdown-код для всех пяти изображений с ответами и краткими объяснениями, а также включая ссылки на ваши фотографии:</w:t>
+        <w:t xml:space="preserve">FileZilla — это FTP-клиент, предназначенный для передачи файлов между устройствами и управления файлами на сервере. Локальные директории и установка программ — не его функции.</w:t>
       </w:r>
     </w:p>
     <w:p>
@@ -821,8 +801,8 @@
         </w:pict>
       </w:r>
     </w:p>
-    <w:bookmarkEnd w:id="45"/>
-    <w:bookmarkStart w:id="50" w:name="контроль-запускаемых-программ"/>
+    <w:bookmarkEnd w:id="40"/>
+    <w:bookmarkStart w:id="43" w:name="контроль-запускаемых-программ"/>
     <w:p>
       <w:pPr>
         <w:pStyle w:val="Heading3"/>
@@ -844,24 +824,33 @@
       <w:pPr>
         <w:pStyle w:val="FirstParagraph"/>
       </w:pPr>
-      <w:bookmarkStart w:id="49" w:name="fig:006"/>
+      <w:r>
+        <w:rPr>
+          <w:bCs/>
+          <w:b/>
+        </w:rPr>
+        <w:t xml:space="preserve">Изображение:</w:t>
+      </w:r>
+      <w:r>
+        <w:t xml:space="preserve"> </w:t>
+      </w:r>
       <w:r>
         <w:drawing>
           <wp:inline>
-            <wp:extent cx="3733800" cy="1588747"/>
+            <wp:extent cx="5334000" cy="2269639"/>
             <wp:effectExtent b="0" l="0" r="0" t="0"/>
-            <wp:docPr descr="" title="" id="47" name="Picture"/>
+            <wp:docPr descr="Контроль запускаемых программ" title="" id="41" name="Picture"/>
             <a:graphic>
               <a:graphicData uri="http://schemas.openxmlformats.org/drawingml/2006/picture">
                 <pic:pic>
                   <pic:nvPicPr>
-                    <pic:cNvPr descr="image/6.png" id="48" name="Picture"/>
+                    <pic:cNvPr descr="image/1.png" id="42" name="Picture"/>
                     <pic:cNvPicPr>
                       <a:picLocks noChangeArrowheads="1" noChangeAspect="1"/>
                     </pic:cNvPicPr>
                   </pic:nvPicPr>
                   <pic:blipFill>
-                    <a:blip r:embed="rId46"/>
+                    <a:blip r:embed="rId21"/>
                     <a:stretch>
                       <a:fillRect/>
                     </a:stretch>
@@ -869,7 +858,7 @@
                   <pic:spPr bwMode="auto">
                     <a:xfrm>
                       <a:off x="0" y="0"/>
-                      <a:ext cx="3733800" cy="1588747"/>
+                      <a:ext cx="5334000" cy="2269639"/>
                     </a:xfrm>
                     <a:prstGeom prst="rect">
                       <a:avLst/>
@@ -887,7 +876,49 @@
           </wp:inline>
         </w:drawing>
       </w:r>
-      <w:bookmarkEnd w:id="49"/>
+      <w:r>
+        <w:br/>
+      </w:r>
+      <w:r>
+        <w:rPr>
+          <w:bCs/>
+          <w:b/>
+        </w:rPr>
+        <w:t xml:space="preserve">Ответ:</w:t>
+      </w:r>
+      <w:r>
+        <w:t xml:space="preserve"> </w:t>
+      </w:r>
+      <w:r>
+        <w:t xml:space="preserve">Только о</w:t>
+      </w:r>
+      <w:r>
+        <w:t xml:space="preserve"> </w:t>
+      </w:r>
+      <w:r>
+        <w:rPr>
+          <w:rStyle w:val="VerbatimChar"/>
+        </w:rPr>
+        <w:t xml:space="preserve">program2</w:t>
+      </w:r>
+      <w:r>
+        <w:t xml:space="preserve"> </w:t>
+      </w:r>
+      <w:r>
+        <w:t xml:space="preserve">и</w:t>
+      </w:r>
+      <w:r>
+        <w:t xml:space="preserve"> </w:t>
+      </w:r>
+      <w:r>
+        <w:rPr>
+          <w:rStyle w:val="VerbatimChar"/>
+        </w:rPr>
+        <w:t xml:space="preserve">program3</w:t>
+      </w:r>
+      <w:r>
+        <w:t xml:space="preserve">.</w:t>
+      </w:r>
     </w:p>
     <w:p>
       <w:pPr>
@@ -898,13 +929,82 @@
           <w:bCs/>
           <w:b/>
         </w:rPr>
-        <w:t xml:space="preserve">Ответ:</w:t>
-      </w:r>
-      <w:r>
-        <w:t xml:space="preserve"> </w:t>
-      </w:r>
-      <w:r>
-        <w:t xml:space="preserve">Только о</w:t>
+        <w:t xml:space="preserve">Объяснение:</w:t>
+      </w:r>
+      <w:r>
+        <w:br/>
+      </w:r>
+      <w:r>
+        <w:t xml:space="preserve">После выполнения команд:</w:t>
+      </w:r>
+      <w:r>
+        <w:br/>
+      </w:r>
+      <w:r>
+        <w:t xml:space="preserve">-</w:t>
+      </w:r>
+      <w:r>
+        <w:t xml:space="preserve"> </w:t>
+      </w:r>
+      <w:r>
+        <w:rPr>
+          <w:rStyle w:val="VerbatimChar"/>
+        </w:rPr>
+        <w:t xml:space="preserve">fg %1</w:t>
+      </w:r>
+      <w:r>
+        <w:t xml:space="preserve"> </w:t>
+      </w:r>
+      <w:r>
+        <w:t xml:space="preserve">возвращает</w:t>
+      </w:r>
+      <w:r>
+        <w:t xml:space="preserve"> </w:t>
+      </w:r>
+      <w:r>
+        <w:rPr>
+          <w:rStyle w:val="VerbatimChar"/>
+        </w:rPr>
+        <w:t xml:space="preserve">program1</w:t>
+      </w:r>
+      <w:r>
+        <w:t xml:space="preserve"> </w:t>
+      </w:r>
+      <w:r>
+        <w:t xml:space="preserve">в передний план, а затем она завершается командой</w:t>
+      </w:r>
+      <w:r>
+        <w:t xml:space="preserve"> </w:t>
+      </w:r>
+      <w:r>
+        <w:rPr>
+          <w:rStyle w:val="VerbatimChar"/>
+        </w:rPr>
+        <w:t xml:space="preserve">Ctrl+C</w:t>
+      </w:r>
+      <w:r>
+        <w:t xml:space="preserve">.</w:t>
+      </w:r>
+      <w:r>
+        <w:br/>
+      </w:r>
+      <w:r>
+        <w:t xml:space="preserve">-</w:t>
+      </w:r>
+      <w:r>
+        <w:t xml:space="preserve"> </w:t>
+      </w:r>
+      <w:r>
+        <w:rPr>
+          <w:rStyle w:val="VerbatimChar"/>
+        </w:rPr>
+        <w:t xml:space="preserve">fg %2</w:t>
+      </w:r>
+      <w:r>
+        <w:t xml:space="preserve"> </w:t>
+      </w:r>
+      <w:r>
+        <w:t xml:space="preserve">возвращает</w:t>
       </w:r>
       <w:r>
         <w:t xml:space="preserve"> </w:t>
@@ -919,136 +1019,22 @@
         <w:t xml:space="preserve"> </w:t>
       </w:r>
       <w:r>
-        <w:t xml:space="preserve">и</w:t>
-      </w:r>
-      <w:r>
-        <w:t xml:space="preserve"> </w:t>
-      </w:r>
-      <w:r>
-        <w:rPr>
-          <w:rStyle w:val="VerbatimChar"/>
-        </w:rPr>
-        <w:t xml:space="preserve">program3</w:t>
+        <w:t xml:space="preserve">в передний план, но она приостанавливается командой</w:t>
+      </w:r>
+      <w:r>
+        <w:t xml:space="preserve"> </w:t>
+      </w:r>
+      <w:r>
+        <w:rPr>
+          <w:rStyle w:val="VerbatimChar"/>
+        </w:rPr>
+        <w:t xml:space="preserve">Ctrl+Z</w:t>
       </w:r>
       <w:r>
         <w:t xml:space="preserve">.</w:t>
       </w:r>
-    </w:p>
-    <w:p>
-      <w:pPr>
-        <w:pStyle w:val="BodyText"/>
-      </w:pPr>
-      <w:r>
-        <w:rPr>
-          <w:bCs/>
-          <w:b/>
-        </w:rPr>
-        <w:t xml:space="preserve">Объяснение:</w:t>
-      </w:r>
-      <w:r>
-        <w:t xml:space="preserve"> </w:t>
-      </w:r>
-      <w:r>
-        <w:t xml:space="preserve">После выполнения команд:</w:t>
-      </w:r>
-      <w:r>
-        <w:t xml:space="preserve"> </w:t>
-      </w:r>
-      <w:r>
-        <w:t xml:space="preserve">-</w:t>
-      </w:r>
-      <w:r>
-        <w:t xml:space="preserve"> </w:t>
-      </w:r>
-      <w:r>
-        <w:rPr>
-          <w:rStyle w:val="VerbatimChar"/>
-        </w:rPr>
-        <w:t xml:space="preserve">fg %1</w:t>
-      </w:r>
-      <w:r>
-        <w:t xml:space="preserve"> </w:t>
-      </w:r>
-      <w:r>
-        <w:t xml:space="preserve">возвращает</w:t>
-      </w:r>
-      <w:r>
-        <w:t xml:space="preserve"> </w:t>
-      </w:r>
-      <w:r>
-        <w:rPr>
-          <w:rStyle w:val="VerbatimChar"/>
-        </w:rPr>
-        <w:t xml:space="preserve">program1</w:t>
-      </w:r>
-      <w:r>
-        <w:t xml:space="preserve"> </w:t>
-      </w:r>
-      <w:r>
-        <w:t xml:space="preserve">в передний план, а затем она завершается командой</w:t>
-      </w:r>
-      <w:r>
-        <w:t xml:space="preserve"> </w:t>
-      </w:r>
-      <w:r>
-        <w:rPr>
-          <w:rStyle w:val="VerbatimChar"/>
-        </w:rPr>
-        <w:t xml:space="preserve">Ctrl+C</w:t>
-      </w:r>
-      <w:r>
-        <w:t xml:space="preserve">.</w:t>
-      </w:r>
-      <w:r>
-        <w:t xml:space="preserve"> </w:t>
-      </w:r>
-      <w:r>
-        <w:t xml:space="preserve">-</w:t>
-      </w:r>
-      <w:r>
-        <w:t xml:space="preserve"> </w:t>
-      </w:r>
-      <w:r>
-        <w:rPr>
-          <w:rStyle w:val="VerbatimChar"/>
-        </w:rPr>
-        <w:t xml:space="preserve">fg %2</w:t>
-      </w:r>
-      <w:r>
-        <w:t xml:space="preserve"> </w:t>
-      </w:r>
-      <w:r>
-        <w:t xml:space="preserve">возвращает</w:t>
-      </w:r>
-      <w:r>
-        <w:t xml:space="preserve"> </w:t>
-      </w:r>
-      <w:r>
-        <w:rPr>
-          <w:rStyle w:val="VerbatimChar"/>
-        </w:rPr>
-        <w:t xml:space="preserve">program2</w:t>
-      </w:r>
-      <w:r>
-        <w:t xml:space="preserve"> </w:t>
-      </w:r>
-      <w:r>
-        <w:t xml:space="preserve">в передний план, но она приостанавливается командой</w:t>
-      </w:r>
-      <w:r>
-        <w:t xml:space="preserve"> </w:t>
-      </w:r>
-      <w:r>
-        <w:rPr>
-          <w:rStyle w:val="VerbatimChar"/>
-        </w:rPr>
-        <w:t xml:space="preserve">Ctrl+Z</w:t>
-      </w:r>
-      <w:r>
-        <w:t xml:space="preserve">.</w:t>
-      </w:r>
-      <w:r>
-        <w:t xml:space="preserve"> </w:t>
+      <w:r>
+        <w:br/>
       </w:r>
       <w:r>
         <w:t xml:space="preserve">- Команда</w:t>
@@ -1106,8 +1092,8 @@
         </w:pict>
       </w:r>
     </w:p>
-    <w:bookmarkEnd w:id="50"/>
-    <w:bookmarkStart w:id="55" w:name="запуск-приложений-clustal"/>
+    <w:bookmarkEnd w:id="43"/>
+    <w:bookmarkStart w:id="46" w:name="запуск-приложений-clustal"/>
     <w:p>
       <w:pPr>
         <w:pStyle w:val="Heading3"/>
@@ -1129,24 +1115,33 @@
       <w:pPr>
         <w:pStyle w:val="FirstParagraph"/>
       </w:pPr>
-      <w:bookmarkStart w:id="54" w:name="fig:007"/>
+      <w:r>
+        <w:rPr>
+          <w:bCs/>
+          <w:b/>
+        </w:rPr>
+        <w:t xml:space="preserve">Изображение:</w:t>
+      </w:r>
+      <w:r>
+        <w:t xml:space="preserve"> </w:t>
+      </w:r>
       <w:r>
         <w:drawing>
           <wp:inline>
-            <wp:extent cx="3733800" cy="1588747"/>
+            <wp:extent cx="5334000" cy="2269639"/>
             <wp:effectExtent b="0" l="0" r="0" t="0"/>
-            <wp:docPr descr="" title="" id="52" name="Picture"/>
+            <wp:docPr descr="Запуск приложений: Clustal" title="" id="44" name="Picture"/>
             <a:graphic>
               <a:graphicData uri="http://schemas.openxmlformats.org/drawingml/2006/picture">
                 <pic:pic>
                   <pic:nvPicPr>
-                    <pic:cNvPr descr="image/7.png" id="53" name="Picture"/>
+                    <pic:cNvPr descr="image/2.png" id="45" name="Picture"/>
                     <pic:cNvPicPr>
                       <a:picLocks noChangeArrowheads="1" noChangeAspect="1"/>
                     </pic:cNvPicPr>
                   </pic:nvPicPr>
                   <pic:blipFill>
-                    <a:blip r:embed="rId51"/>
+                    <a:blip r:embed="rId25"/>
                     <a:stretch>
                       <a:fillRect/>
                     </a:stretch>
@@ -1154,7 +1149,7 @@
                   <pic:spPr bwMode="auto">
                     <a:xfrm>
                       <a:off x="0" y="0"/>
-                      <a:ext cx="3733800" cy="1588747"/>
+                      <a:ext cx="5334000" cy="2269639"/>
                     </a:xfrm>
                     <a:prstGeom prst="rect">
                       <a:avLst/>
@@ -1172,7 +1167,25 @@
           </wp:inline>
         </w:drawing>
       </w:r>
-      <w:bookmarkEnd w:id="54"/>
+      <w:r>
+        <w:br/>
+      </w:r>
+      <w:r>
+        <w:rPr>
+          <w:bCs/>
+          <w:b/>
+        </w:rPr>
+        <w:t xml:space="preserve">Ответ:</w:t>
+      </w:r>
+      <w:r>
+        <w:t xml:space="preserve"> </w:t>
+      </w:r>
+      <w:r>
+        <w:rPr>
+          <w:rStyle w:val="VerbatimChar"/>
+        </w:rPr>
+        <w:t xml:space="preserve">clustalw test.fasta -align</w:t>
+      </w:r>
     </w:p>
     <w:p>
       <w:pPr>
@@ -1183,7 +1196,19 @@
           <w:bCs/>
           <w:b/>
         </w:rPr>
-        <w:t xml:space="preserve">Ответ:</w:t>
+        <w:t xml:space="preserve">Объяснение:</w:t>
+      </w:r>
+      <w:r>
+        <w:br/>
+      </w:r>
+      <w:r>
+        <w:t xml:space="preserve">- ClustalW — это версия программы Clustal для работы в терминале.</w:t>
+      </w:r>
+      <w:r>
+        <w:br/>
+      </w:r>
+      <w:r>
+        <w:t xml:space="preserve">- Команда</w:t>
       </w:r>
       <w:r>
         <w:t xml:space="preserve"> </w:t>
@@ -1194,39 +1219,6 @@
         </w:rPr>
         <w:t xml:space="preserve">clustalw test.fasta -align</w:t>
       </w:r>
-    </w:p>
-    <w:p>
-      <w:pPr>
-        <w:pStyle w:val="BodyText"/>
-      </w:pPr>
-      <w:r>
-        <w:rPr>
-          <w:bCs/>
-          <w:b/>
-        </w:rPr>
-        <w:t xml:space="preserve">Объяснение:</w:t>
-      </w:r>
-      <w:r>
-        <w:t xml:space="preserve"> </w:t>
-      </w:r>
-      <w:r>
-        <w:t xml:space="preserve">- ClustalW — это версия программы Clustal для работы в терминале.</w:t>
-      </w:r>
-      <w:r>
-        <w:t xml:space="preserve"> </w:t>
-      </w:r>
-      <w:r>
-        <w:t xml:space="preserve">- Команда</w:t>
-      </w:r>
-      <w:r>
-        <w:t xml:space="preserve"> </w:t>
-      </w:r>
-      <w:r>
-        <w:rPr>
-          <w:rStyle w:val="VerbatimChar"/>
-        </w:rPr>
-        <w:t xml:space="preserve">clustalw test.fasta -align</w:t>
-      </w:r>
       <w:r>
         <w:t xml:space="preserve"> </w:t>
       </w:r>
@@ -1249,7 +1241,7 @@
         <w:t xml:space="preserve">и выполняет множественное выравнивание.</w:t>
       </w:r>
       <w:r>
-        <w:t xml:space="preserve"> </w:t>
+        <w:br/>
       </w:r>
       <w:r>
         <w:t xml:space="preserve">- Опция</w:t>
@@ -1277,8 +1269,8 @@
         </w:pict>
       </w:r>
     </w:p>
-    <w:bookmarkEnd w:id="55"/>
-    <w:bookmarkStart w:id="60" w:name="форматы-данных-для-fastqc"/>
+    <w:bookmarkEnd w:id="46"/>
+    <w:bookmarkStart w:id="49" w:name="форматы-данных-для-fastqc"/>
     <w:p>
       <w:pPr>
         <w:pStyle w:val="Heading3"/>
@@ -1300,24 +1292,33 @@
       <w:pPr>
         <w:pStyle w:val="FirstParagraph"/>
       </w:pPr>
-      <w:bookmarkStart w:id="59" w:name="fig:008"/>
+      <w:r>
+        <w:rPr>
+          <w:bCs/>
+          <w:b/>
+        </w:rPr>
+        <w:t xml:space="preserve">Изображение:</w:t>
+      </w:r>
+      <w:r>
+        <w:t xml:space="preserve"> </w:t>
+      </w:r>
       <w:r>
         <w:drawing>
           <wp:inline>
-            <wp:extent cx="3733800" cy="2742262"/>
+            <wp:extent cx="5334000" cy="2269639"/>
             <wp:effectExtent b="0" l="0" r="0" t="0"/>
-            <wp:docPr descr="" title="" id="57" name="Picture"/>
+            <wp:docPr descr="Форматы данных для FastQC" title="" id="47" name="Picture"/>
             <a:graphic>
               <a:graphicData uri="http://schemas.openxmlformats.org/drawingml/2006/picture">
                 <pic:pic>
                   <pic:nvPicPr>
-                    <pic:cNvPr descr="image/8.png" id="58" name="Picture"/>
+                    <pic:cNvPr descr="image/3.png" id="48" name="Picture"/>
                     <pic:cNvPicPr>
                       <a:picLocks noChangeArrowheads="1" noChangeAspect="1"/>
                     </pic:cNvPicPr>
                   </pic:nvPicPr>
                   <pic:blipFill>
-                    <a:blip r:embed="rId56"/>
+                    <a:blip r:embed="rId29"/>
                     <a:stretch>
                       <a:fillRect/>
                     </a:stretch>
@@ -1325,7 +1326,7 @@
                   <pic:spPr bwMode="auto">
                     <a:xfrm>
                       <a:off x="0" y="0"/>
-                      <a:ext cx="3733800" cy="2742262"/>
+                      <a:ext cx="5334000" cy="2269639"/>
                     </a:xfrm>
                     <a:prstGeom prst="rect">
                       <a:avLst/>
@@ -1343,7 +1344,76 @@
           </wp:inline>
         </w:drawing>
       </w:r>
-      <w:bookmarkEnd w:id="59"/>
+      <w:r>
+        <w:br/>
+      </w:r>
+      <w:r>
+        <w:rPr>
+          <w:bCs/>
+          <w:b/>
+        </w:rPr>
+        <w:t xml:space="preserve">Ответ:</w:t>
+      </w:r>
+      <w:r>
+        <w:t xml:space="preserve"> </w:t>
+      </w:r>
+      <w:r>
+        <w:rPr>
+          <w:rStyle w:val="VerbatimChar"/>
+        </w:rPr>
+        <w:t xml:space="preserve">bam</w:t>
+      </w:r>
+      <w:r>
+        <w:t xml:space="preserve">,</w:t>
+      </w:r>
+      <w:r>
+        <w:t xml:space="preserve"> </w:t>
+      </w:r>
+      <w:r>
+        <w:rPr>
+          <w:rStyle w:val="VerbatimChar"/>
+        </w:rPr>
+        <w:t xml:space="preserve">sam</w:t>
+      </w:r>
+      <w:r>
+        <w:t xml:space="preserve">,</w:t>
+      </w:r>
+      <w:r>
+        <w:t xml:space="preserve"> </w:t>
+      </w:r>
+      <w:r>
+        <w:rPr>
+          <w:rStyle w:val="VerbatimChar"/>
+        </w:rPr>
+        <w:t xml:space="preserve">fastq</w:t>
+      </w:r>
+      <w:r>
+        <w:t xml:space="preserve">,</w:t>
+      </w:r>
+      <w:r>
+        <w:t xml:space="preserve"> </w:t>
+      </w:r>
+      <w:r>
+        <w:rPr>
+          <w:rStyle w:val="VerbatimChar"/>
+        </w:rPr>
+        <w:t xml:space="preserve">bam_mapped</w:t>
+      </w:r>
+      <w:r>
+        <w:t xml:space="preserve">,</w:t>
+      </w:r>
+      <w:r>
+        <w:t xml:space="preserve"> </w:t>
+      </w:r>
+      <w:r>
+        <w:rPr>
+          <w:rStyle w:val="VerbatimChar"/>
+        </w:rPr>
+        <w:t xml:space="preserve">sam_mapped</w:t>
+      </w:r>
+      <w:r>
+        <w:t xml:space="preserve">.</w:t>
+      </w:r>
     </w:p>
     <w:p>
       <w:pPr>
@@ -1354,7 +1424,25 @@
           <w:bCs/>
           <w:b/>
         </w:rPr>
-        <w:t xml:space="preserve">Ответ:</w:t>
+        <w:t xml:space="preserve">Объяснение:</w:t>
+      </w:r>
+      <w:r>
+        <w:br/>
+      </w:r>
+      <w:r>
+        <w:t xml:space="preserve">- FastQC — это программа для анализа данных секвенирования ДНК.</w:t>
+      </w:r>
+      <w:r>
+        <w:br/>
+      </w:r>
+      <w:r>
+        <w:t xml:space="preserve">- Она поддерживает следующие форматы данных:</w:t>
+      </w:r>
+      <w:r>
+        <w:br/>
+      </w:r>
+      <w:r>
+        <w:t xml:space="preserve">-</w:t>
       </w:r>
       <w:r>
         <w:t xml:space="preserve"> </w:t>
@@ -1366,7 +1454,10 @@
         <w:t xml:space="preserve">bam</w:t>
       </w:r>
       <w:r>
-        <w:t xml:space="preserve">,</w:t>
+        <w:t xml:space="preserve"> </w:t>
+      </w:r>
+      <w:r>
+        <w:t xml:space="preserve">и</w:t>
       </w:r>
       <w:r>
         <w:t xml:space="preserve"> </w:t>
@@ -1378,7 +1469,16 @@
         <w:t xml:space="preserve">sam</w:t>
       </w:r>
       <w:r>
-        <w:t xml:space="preserve">,</w:t>
+        <w:t xml:space="preserve"> </w:t>
+      </w:r>
+      <w:r>
+        <w:t xml:space="preserve">— форматы для отображения геномных данных.</w:t>
+      </w:r>
+      <w:r>
+        <w:br/>
+      </w:r>
+      <w:r>
+        <w:t xml:space="preserve">-</w:t>
       </w:r>
       <w:r>
         <w:t xml:space="preserve"> </w:t>
@@ -1390,115 +1490,13 @@
         <w:t xml:space="preserve">fastq</w:t>
       </w:r>
       <w:r>
-        <w:t xml:space="preserve">,</w:t>
-      </w:r>
-      <w:r>
-        <w:t xml:space="preserve"> </w:t>
-      </w:r>
-      <w:r>
-        <w:rPr>
-          <w:rStyle w:val="VerbatimChar"/>
-        </w:rPr>
-        <w:t xml:space="preserve">bam_mapped</w:t>
-      </w:r>
-      <w:r>
-        <w:t xml:space="preserve">,</w:t>
-      </w:r>
-      <w:r>
-        <w:t xml:space="preserve"> </w:t>
-      </w:r>
-      <w:r>
-        <w:rPr>
-          <w:rStyle w:val="VerbatimChar"/>
-        </w:rPr>
-        <w:t xml:space="preserve">sam_mapped</w:t>
-      </w:r>
-      <w:r>
-        <w:t xml:space="preserve">.</w:t>
-      </w:r>
-    </w:p>
-    <w:p>
-      <w:pPr>
-        <w:pStyle w:val="BodyText"/>
-      </w:pPr>
-      <w:r>
-        <w:rPr>
-          <w:bCs/>
-          <w:b/>
-        </w:rPr>
-        <w:t xml:space="preserve">Объяснение:</w:t>
-      </w:r>
-      <w:r>
-        <w:t xml:space="preserve"> </w:t>
-      </w:r>
-      <w:r>
-        <w:t xml:space="preserve">- FastQC — это программа для анализа данных секвенирования ДНК.</w:t>
-      </w:r>
-      <w:r>
-        <w:t xml:space="preserve"> </w:t>
-      </w:r>
-      <w:r>
-        <w:t xml:space="preserve">- Она поддерживает следующие форматы данных:</w:t>
-      </w:r>
-      <w:r>
-        <w:t xml:space="preserve"> </w:t>
-      </w:r>
-      <w:r>
-        <w:t xml:space="preserve">-</w:t>
-      </w:r>
-      <w:r>
-        <w:t xml:space="preserve"> </w:t>
-      </w:r>
-      <w:r>
-        <w:rPr>
-          <w:rStyle w:val="VerbatimChar"/>
-        </w:rPr>
-        <w:t xml:space="preserve">bam</w:t>
-      </w:r>
-      <w:r>
-        <w:t xml:space="preserve"> </w:t>
-      </w:r>
-      <w:r>
-        <w:t xml:space="preserve">и</w:t>
-      </w:r>
-      <w:r>
-        <w:t xml:space="preserve"> </w:t>
-      </w:r>
-      <w:r>
-        <w:rPr>
-          <w:rStyle w:val="VerbatimChar"/>
-        </w:rPr>
-        <w:t xml:space="preserve">sam</w:t>
-      </w:r>
-      <w:r>
-        <w:t xml:space="preserve"> </w:t>
-      </w:r>
-      <w:r>
-        <w:t xml:space="preserve">— форматы для отображения отображения геномных данных.</w:t>
-      </w:r>
-      <w:r>
-        <w:t xml:space="preserve"> </w:t>
-      </w:r>
-      <w:r>
-        <w:t xml:space="preserve">-</w:t>
-      </w:r>
-      <w:r>
-        <w:t xml:space="preserve"> </w:t>
-      </w:r>
-      <w:r>
-        <w:rPr>
-          <w:rStyle w:val="VerbatimChar"/>
-        </w:rPr>
-        <w:t xml:space="preserve">fastq</w:t>
-      </w:r>
-      <w:r>
         <w:t xml:space="preserve"> </w:t>
       </w:r>
       <w:r>
         <w:t xml:space="preserve">— формат для хранения данных секвенирования.</w:t>
       </w:r>
       <w:r>
-        <w:t xml:space="preserve"> </w:t>
+        <w:br/>
       </w:r>
       <w:r>
         <w:t xml:space="preserve">-</w:t>
@@ -1541,8 +1539,8 @@
         </w:pict>
       </w:r>
     </w:p>
-    <w:bookmarkEnd w:id="60"/>
-    <w:bookmarkStart w:id="65" w:name="справочная-информация-о-программе"/>
+    <w:bookmarkEnd w:id="49"/>
+    <w:bookmarkStart w:id="52" w:name="справочная-информация-о-программе"/>
     <w:p>
       <w:pPr>
         <w:pStyle w:val="Heading3"/>
@@ -1564,24 +1562,33 @@
       <w:pPr>
         <w:pStyle w:val="FirstParagraph"/>
       </w:pPr>
-      <w:bookmarkStart w:id="64" w:name="fig:009"/>
+      <w:r>
+        <w:rPr>
+          <w:bCs/>
+          <w:b/>
+        </w:rPr>
+        <w:t xml:space="preserve">Изображение:</w:t>
+      </w:r>
+      <w:r>
+        <w:t xml:space="preserve"> </w:t>
+      </w:r>
       <w:r>
         <w:drawing>
           <wp:inline>
-            <wp:extent cx="3733800" cy="2742262"/>
+            <wp:extent cx="5334000" cy="2269639"/>
             <wp:effectExtent b="0" l="0" r="0" t="0"/>
-            <wp:docPr descr="" title="" id="62" name="Picture"/>
+            <wp:docPr descr="Справочная информация о программе" title="" id="50" name="Picture"/>
             <a:graphic>
               <a:graphicData uri="http://schemas.openxmlformats.org/drawingml/2006/picture">
                 <pic:pic>
                   <pic:nvPicPr>
-                    <pic:cNvPr descr="image/9.png" id="63" name="Picture"/>
+                    <pic:cNvPr descr="image/4.png" id="51" name="Picture"/>
                     <pic:cNvPicPr>
                       <a:picLocks noChangeArrowheads="1" noChangeAspect="1"/>
                     </pic:cNvPicPr>
                   </pic:nvPicPr>
                   <pic:blipFill>
-                    <a:blip r:embed="rId61"/>
+                    <a:blip r:embed="rId33"/>
                     <a:stretch>
                       <a:fillRect/>
                     </a:stretch>
@@ -1589,7 +1596,7 @@
                   <pic:spPr bwMode="auto">
                     <a:xfrm>
                       <a:off x="0" y="0"/>
-                      <a:ext cx="3733800" cy="2742262"/>
+                      <a:ext cx="5334000" cy="2269639"/>
                     </a:xfrm>
                     <a:prstGeom prst="rect">
                       <a:avLst/>
@@ -1607,7 +1614,61 @@
           </wp:inline>
         </w:drawing>
       </w:r>
-      <w:bookmarkEnd w:id="64"/>
+      <w:r>
+        <w:br/>
+      </w:r>
+      <w:r>
+        <w:rPr>
+          <w:bCs/>
+          <w:b/>
+        </w:rPr>
+        <w:t xml:space="preserve">Ответ:</w:t>
+      </w:r>
+      <w:r>
+        <w:br/>
+      </w:r>
+      <w:r>
+        <w:t xml:space="preserve">-</w:t>
+      </w:r>
+      <w:r>
+        <w:t xml:space="preserve"> </w:t>
+      </w:r>
+      <w:r>
+        <w:rPr>
+          <w:rStyle w:val="VerbatimChar"/>
+        </w:rPr>
+        <w:t xml:space="preserve">man program</w:t>
+      </w:r>
+      <w:r>
+        <w:br/>
+      </w:r>
+      <w:r>
+        <w:t xml:space="preserve">-</w:t>
+      </w:r>
+      <w:r>
+        <w:t xml:space="preserve"> </w:t>
+      </w:r>
+      <w:r>
+        <w:rPr>
+          <w:rStyle w:val="VerbatimChar"/>
+        </w:rPr>
+        <w:t xml:space="preserve">help program</w:t>
+      </w:r>
+      <w:r>
+        <w:br/>
+      </w:r>
+      <w:r>
+        <w:t xml:space="preserve">-</w:t>
+      </w:r>
+      <w:r>
+        <w:t xml:space="preserve"> </w:t>
+      </w:r>
+      <w:r>
+        <w:rPr>
+          <w:rStyle w:val="VerbatimChar"/>
+        </w:rPr>
+        <w:t xml:space="preserve">program --help</w:t>
+      </w:r>
     </w:p>
     <w:p>
       <w:pPr>
@@ -1618,13 +1679,13 @@
           <w:bCs/>
           <w:b/>
         </w:rPr>
-        <w:t xml:space="preserve">Ответ:</w:t>
-      </w:r>
-      <w:r>
-        <w:t xml:space="preserve"> </w:t>
-      </w:r>
-      <w:r>
-        <w:t xml:space="preserve">-</w:t>
+        <w:t xml:space="preserve">Объяснение:</w:t>
+      </w:r>
+      <w:r>
+        <w:br/>
+      </w:r>
+      <w:r>
+        <w:t xml:space="preserve">- Команда</w:t>
       </w:r>
       <w:r>
         <w:t xml:space="preserve"> </w:t>
@@ -1639,7 +1700,13 @@
         <w:t xml:space="preserve"> </w:t>
       </w:r>
       <w:r>
-        <w:t xml:space="preserve">-</w:t>
+        <w:t xml:space="preserve">показывает справку из системы man (manual).</w:t>
+      </w:r>
+      <w:r>
+        <w:br/>
+      </w:r>
+      <w:r>
+        <w:t xml:space="preserve">- Команда</w:t>
       </w:r>
       <w:r>
         <w:t xml:space="preserve"> </w:t>
@@ -1654,106 +1721,10 @@
         <w:t xml:space="preserve"> </w:t>
       </w:r>
       <w:r>
-        <w:t xml:space="preserve">-</w:t>
-      </w:r>
-      <w:r>
-        <w:t xml:space="preserve"> </w:t>
-      </w:r>
-      <w:r>
-        <w:rPr>
-          <w:rStyle w:val="VerbatimChar"/>
-        </w:rPr>
-        <w:t xml:space="preserve">program --help</w:t>
-      </w:r>
-      <w:r>
-        <w:t xml:space="preserve"> </w:t>
-      </w:r>
-      <w:r>
-        <w:t xml:space="preserve">(в некоторых программах бывает еще</w:t>
-      </w:r>
-      <w:r>
-        <w:t xml:space="preserve"> </w:t>
-      </w:r>
-      <w:r>
-        <w:rPr>
-          <w:rStyle w:val="VerbatimChar"/>
-        </w:rPr>
-        <w:t xml:space="preserve">-help</w:t>
-      </w:r>
-      <w:r>
-        <w:t xml:space="preserve"> </w:t>
-      </w:r>
-      <w:r>
-        <w:t xml:space="preserve">или</w:t>
-      </w:r>
-      <w:r>
-        <w:t xml:space="preserve"> </w:t>
-      </w:r>
-      <w:r>
-        <w:rPr>
-          <w:rStyle w:val="VerbatimChar"/>
-        </w:rPr>
-        <w:t xml:space="preserve">-h</w:t>
-      </w:r>
-      <w:r>
-        <w:t xml:space="preserve">)</w:t>
-      </w:r>
-    </w:p>
-    <w:p>
-      <w:pPr>
-        <w:pStyle w:val="BodyText"/>
-      </w:pPr>
-      <w:r>
-        <w:rPr>
-          <w:bCs/>
-          <w:b/>
-        </w:rPr>
-        <w:t xml:space="preserve">Объяснение:</w:t>
-      </w:r>
-      <w:r>
-        <w:t xml:space="preserve"> </w:t>
-      </w:r>
-      <w:r>
-        <w:t xml:space="preserve">- Команда</w:t>
-      </w:r>
-      <w:r>
-        <w:t xml:space="preserve"> </w:t>
-      </w:r>
-      <w:r>
-        <w:rPr>
-          <w:rStyle w:val="VerbatimChar"/>
-        </w:rPr>
-        <w:t xml:space="preserve">man program</w:t>
-      </w:r>
-      <w:r>
-        <w:t xml:space="preserve"> </w:t>
-      </w:r>
-      <w:r>
-        <w:t xml:space="preserve">показывает справку из системы man (manual).</w:t>
-      </w:r>
-      <w:r>
-        <w:t xml:space="preserve"> </w:t>
-      </w:r>
-      <w:r>
-        <w:t xml:space="preserve">- Команда</w:t>
-      </w:r>
-      <w:r>
-        <w:t xml:space="preserve"> </w:t>
-      </w:r>
-      <w:r>
-        <w:rPr>
-          <w:rStyle w:val="VerbatimChar"/>
-        </w:rPr>
-        <w:t xml:space="preserve">help program</w:t>
-      </w:r>
-      <w:r>
-        <w:t xml:space="preserve"> </w:t>
-      </w:r>
-      <w:r>
         <w:t xml:space="preserve">может быть доступна в некоторых оболочках (например, в Bash).</w:t>
       </w:r>
       <w:r>
-        <w:t xml:space="preserve"> </w:t>
+        <w:br/>
       </w:r>
       <w:r>
         <w:t xml:space="preserve">- Опция</w:t>
@@ -1771,31 +1742,7 @@
         <w:t xml:space="preserve"> </w:t>
       </w:r>
       <w:r>
-        <w:t xml:space="preserve">(или</w:t>
-      </w:r>
-      <w:r>
-        <w:t xml:space="preserve"> </w:t>
-      </w:r>
-      <w:r>
-        <w:rPr>
-          <w:rStyle w:val="VerbatimChar"/>
-        </w:rPr>
-        <w:t xml:space="preserve">-help</w:t>
-      </w:r>
-      <w:r>
-        <w:t xml:space="preserve">,</w:t>
-      </w:r>
-      <w:r>
-        <w:t xml:space="preserve"> </w:t>
-      </w:r>
-      <w:r>
-        <w:rPr>
-          <w:rStyle w:val="VerbatimChar"/>
-        </w:rPr>
-        <w:t xml:space="preserve">-h</w:t>
-      </w:r>
-      <w:r>
-        <w:t xml:space="preserve">) — это стандартный способ запроса справки в большинстве программ.</w:t>
+        <w:t xml:space="preserve">— это стандартный способ запроса справки в большинстве программ.</w:t>
       </w:r>
     </w:p>
     <w:p>
@@ -1805,8 +1752,8 @@
         </w:pict>
       </w:r>
     </w:p>
-    <w:bookmarkEnd w:id="65"/>
-    <w:bookmarkStart w:id="70" w:name="запуск-программы-на-сервере"/>
+    <w:bookmarkEnd w:id="52"/>
+    <w:bookmarkStart w:id="55" w:name="запуск-программы-на-сервере"/>
     <w:p>
       <w:pPr>
         <w:pStyle w:val="Heading3"/>
@@ -1828,24 +1775,33 @@
       <w:pPr>
         <w:pStyle w:val="FirstParagraph"/>
       </w:pPr>
-      <w:bookmarkStart w:id="69" w:name="fig:010"/>
+      <w:r>
+        <w:rPr>
+          <w:bCs/>
+          <w:b/>
+        </w:rPr>
+        <w:t xml:space="preserve">Изображение:</w:t>
+      </w:r>
+      <w:r>
+        <w:t xml:space="preserve"> </w:t>
+      </w:r>
       <w:r>
         <w:drawing>
           <wp:inline>
-            <wp:extent cx="3733800" cy="2742262"/>
+            <wp:extent cx="5334000" cy="2269639"/>
             <wp:effectExtent b="0" l="0" r="0" t="0"/>
-            <wp:docPr descr="" title="" id="67" name="Picture"/>
+            <wp:docPr descr="Запуск программы на сервере" title="" id="53" name="Picture"/>
             <a:graphic>
               <a:graphicData uri="http://schemas.openxmlformats.org/drawingml/2006/picture">
                 <pic:pic>
                   <pic:nvPicPr>
-                    <pic:cNvPr descr="image/10.png" id="68" name="Picture"/>
+                    <pic:cNvPr descr="image/5.png" id="54" name="Picture"/>
                     <pic:cNvPicPr>
                       <a:picLocks noChangeArrowheads="1" noChangeAspect="1"/>
                     </pic:cNvPicPr>
                   </pic:nvPicPr>
                   <pic:blipFill>
-                    <a:blip r:embed="rId66"/>
+                    <a:blip r:embed="rId37"/>
                     <a:stretch>
                       <a:fillRect/>
                     </a:stretch>
@@ -1853,7 +1809,7 @@
                   <pic:spPr bwMode="auto">
                     <a:xfrm>
                       <a:off x="0" y="0"/>
-                      <a:ext cx="3733800" cy="2742262"/>
+                      <a:ext cx="5334000" cy="2269639"/>
                     </a:xfrm>
                     <a:prstGeom prst="rect">
                       <a:avLst/>
@@ -1871,7 +1827,28 @@
           </wp:inline>
         </w:drawing>
       </w:r>
-      <w:bookmarkEnd w:id="69"/>
+      <w:r>
+        <w:br/>
+      </w:r>
+      <w:r>
+        <w:rPr>
+          <w:bCs/>
+          <w:b/>
+        </w:rPr>
+        <w:t xml:space="preserve">Ответ:</w:t>
+      </w:r>
+      <w:r>
+        <w:br/>
+      </w:r>
+      <w:r>
+        <w:t xml:space="preserve">- Проверить, есть ли другая версия этой программы (специально для терминала).</w:t>
+      </w:r>
+      <w:r>
+        <w:br/>
+      </w:r>
+      <w:r>
+        <w:t xml:space="preserve">- Настроить сервер, чтобы он поддерживал вывод информации на экран компьютера.</w:t>
+      </w:r>
     </w:p>
     <w:p>
       <w:pPr>
@@ -1882,46 +1859,22 @@
           <w:bCs/>
           <w:b/>
         </w:rPr>
-        <w:t xml:space="preserve">Ответ:</w:t>
-      </w:r>
-      <w:r>
-        <w:t xml:space="preserve"> </w:t>
-      </w:r>
-      <w:r>
-        <w:t xml:space="preserve">- Проверить, есть ли другая версия этой программы (специально для терминала).</w:t>
-      </w:r>
-      <w:r>
-        <w:t xml:space="preserve"> </w:t>
-      </w:r>
-      <w:r>
-        <w:t xml:space="preserve">- Настроить сервер, чтобы он поддерживал вывод информации на экран компьютера.</w:t>
-      </w:r>
-    </w:p>
-    <w:p>
-      <w:pPr>
-        <w:pStyle w:val="BodyText"/>
-      </w:pPr>
-      <w:r>
-        <w:rPr>
-          <w:bCs/>
-          <w:b/>
-        </w:rPr>
         <w:t xml:space="preserve">Объяснение:</w:t>
       </w:r>
       <w:r>
-        <w:t xml:space="preserve"> </w:t>
-      </w:r>
-      <w:r>
-        <w:t xml:space="preserve">- Если программа требует графического интерфейса, но сервер не поддерживает его, можно:</w:t>
-      </w:r>
-      <w:r>
-        <w:t xml:space="preserve"> </w:t>
+        <w:br/>
+      </w:r>
+      <w:r>
+        <w:t xml:space="preserve">Если программа требует графического интерфейса, но сервер не поддерживает его, можно:</w:t>
+      </w:r>
+      <w:r>
+        <w:br/>
       </w:r>
       <w:r>
         <w:t xml:space="preserve">1. Использовать версию программы, которая работает в терминале.</w:t>
       </w:r>
       <w:r>
-        <w:t xml:space="preserve"> </w:t>
+        <w:br/>
       </w:r>
       <w:r>
         <w:t xml:space="preserve">2. Настроить сервер для поддержки графического вывода (например, через X11 или VNC).</w:t>
@@ -1934,8 +1887,8 @@
         </w:pict>
       </w:r>
     </w:p>
-    <w:bookmarkEnd w:id="70"/>
-    <w:bookmarkStart w:id="74" w:name="многопоточные-приложения-память"/>
+    <w:bookmarkEnd w:id="55"/>
+    <w:bookmarkStart w:id="59" w:name="многопоточные-приложения-память"/>
     <w:p>
       <w:pPr>
         <w:pStyle w:val="Heading3"/>
@@ -1955,25 +1908,35 @@
     </w:p>
     <w:p>
       <w:pPr>
-        <w:pStyle w:val="CaptionedFigure"/>
-      </w:pPr>
+        <w:pStyle w:val="FirstParagraph"/>
+      </w:pPr>
+      <w:r>
+        <w:rPr>
+          <w:bCs/>
+          <w:b/>
+        </w:rPr>
+        <w:t xml:space="preserve">Изображение:</w:t>
+      </w:r>
+      <w:r>
+        <w:t xml:space="preserve"> </w:t>
+      </w:r>
       <w:r>
         <w:drawing>
           <wp:inline>
-            <wp:extent cx="3733800" cy="1592651"/>
+            <wp:extent cx="5334000" cy="2275216"/>
             <wp:effectExtent b="0" l="0" r="0" t="0"/>
-            <wp:docPr descr="Многопоточные приложения: Память" title="" id="72" name="Picture"/>
+            <wp:docPr descr="Многопоточные приложения: Память" title="" id="57" name="Picture"/>
             <a:graphic>
               <a:graphicData uri="http://schemas.openxmlformats.org/drawingml/2006/picture">
                 <pic:pic>
                   <pic:nvPicPr>
-                    <pic:cNvPr descr="image/11.png" id="73" name="Picture"/>
+                    <pic:cNvPr descr="image/11.png" id="58" name="Picture"/>
                     <pic:cNvPicPr>
                       <a:picLocks noChangeArrowheads="1" noChangeAspect="1"/>
                     </pic:cNvPicPr>
                   </pic:nvPicPr>
                   <pic:blipFill>
-                    <a:blip r:embed="rId71"/>
+                    <a:blip r:embed="rId56"/>
                     <a:stretch>
                       <a:fillRect/>
                     </a:stretch>
@@ -1981,7 +1944,7 @@
                   <pic:spPr bwMode="auto">
                     <a:xfrm>
                       <a:off x="0" y="0"/>
-                      <a:ext cx="3733800" cy="1592651"/>
+                      <a:ext cx="5334000" cy="2275216"/>
                     </a:xfrm>
                     <a:prstGeom prst="rect">
                       <a:avLst/>
@@ -1999,13 +1962,21 @@
           </wp:inline>
         </w:drawing>
       </w:r>
-    </w:p>
-    <w:p>
-      <w:pPr>
-        <w:pStyle w:val="ImageCaption"/>
-      </w:pPr>
-      <w:r>
-        <w:t xml:space="preserve">Рис. 1: Многопоточные приложения: Память</w:t>
+      <w:r>
+        <w:br/>
+      </w:r>
+      <w:r>
+        <w:rPr>
+          <w:bCs/>
+          <w:b/>
+        </w:rPr>
+        <w:t xml:space="preserve">Вопрос:</w:t>
+      </w:r>
+      <w:r>
+        <w:t xml:space="preserve"> </w:t>
+      </w:r>
+      <w:r>
+        <w:t xml:space="preserve">Сколько памяти занимает остановленное (по Ctrl+Z) многопоточное приложение?</w:t>
       </w:r>
     </w:p>
     <w:p>
@@ -2017,13 +1988,17 @@
           <w:bCs/>
           <w:b/>
         </w:rPr>
-        <w:t xml:space="preserve">Вопрос:</w:t>
-      </w:r>
-      <w:r>
-        <w:t xml:space="preserve"> </w:t>
-      </w:r>
-      <w:r>
-        <w:t xml:space="preserve">Сколько памяти занимает остановленное (по Ctrl+Z) многопоточное приложение?</w:t>
+        <w:t xml:space="preserve">Ответ:</w:t>
+      </w:r>
+      <w:r>
+        <w:t xml:space="preserve"> </w:t>
+      </w:r>
+      <w:r>
+        <w:rPr>
+          <w:bCs/>
+          <w:b/>
+        </w:rPr>
+        <w:t xml:space="preserve">Столько, сколько оно потребляло в момент остановки.</w:t>
       </w:r>
     </w:p>
     <w:p>
@@ -2035,32 +2010,10 @@
           <w:bCs/>
           <w:b/>
         </w:rPr>
-        <w:t xml:space="preserve">Ответ:</w:t>
-      </w:r>
-      <w:r>
-        <w:t xml:space="preserve"> </w:t>
-      </w:r>
-      <w:r>
-        <w:rPr>
-          <w:bCs/>
-          <w:b/>
-        </w:rPr>
-        <w:t xml:space="preserve">Столько, сколько оно потребляло в момент остановки.</w:t>
-      </w:r>
-    </w:p>
-    <w:p>
-      <w:pPr>
-        <w:pStyle w:val="BodyText"/>
-      </w:pPr>
-      <w:r>
-        <w:rPr>
-          <w:bCs/>
-          <w:b/>
-        </w:rPr>
         <w:t xml:space="preserve">Объяснение:</w:t>
       </w:r>
       <w:r>
-        <w:t xml:space="preserve"> </w:t>
+        <w:br/>
       </w:r>
       <w:r>
         <w:t xml:space="preserve">Когда приложение останавливается командой</w:t>
@@ -2075,7 +2028,7 @@
         <w:t xml:space="preserve">Ctrl+Z</w:t>
       </w:r>
       <w:r>
-        <w:t xml:space="preserve">, оно переходит в состояние приостановки (SIGSTOP). В этом состоянии процесс продолжает занимать ту же самую память, которую он использовал до момента остановки. Операционная система не освобождает память, пока процесс не будет завершен или перезапущен.</w:t>
+        <w:t xml:space="preserve">, оно переходит в состояние приостановки (SIGSTOP). В этом состоянии процесс продолжает занимать ту же самую память, которую он использовал до момента остановки.</w:t>
       </w:r>
     </w:p>
     <w:p>
@@ -2085,8 +2038,8 @@
         </w:pict>
       </w:r>
     </w:p>
-    <w:bookmarkEnd w:id="74"/>
-    <w:bookmarkStart w:id="78" w:name="многопоточные-приложения-цпу"/>
+    <w:bookmarkEnd w:id="59"/>
+    <w:bookmarkStart w:id="63" w:name="многопоточные-приложения-цпу"/>
     <w:p>
       <w:pPr>
         <w:pStyle w:val="Heading3"/>
@@ -2106,25 +2059,35 @@
     </w:p>
     <w:p>
       <w:pPr>
-        <w:pStyle w:val="CaptionedFigure"/>
-      </w:pPr>
+        <w:pStyle w:val="FirstParagraph"/>
+      </w:pPr>
+      <w:r>
+        <w:rPr>
+          <w:bCs/>
+          <w:b/>
+        </w:rPr>
+        <w:t xml:space="preserve">Изображение:</w:t>
+      </w:r>
+      <w:r>
+        <w:t xml:space="preserve"> </w:t>
+      </w:r>
       <w:r>
         <w:drawing>
           <wp:inline>
-            <wp:extent cx="3733800" cy="1592651"/>
+            <wp:extent cx="5334000" cy="2275216"/>
             <wp:effectExtent b="0" l="0" r="0" t="0"/>
-            <wp:docPr descr="Многопоточные приложения: ЦПУ" title="" id="76" name="Picture"/>
+            <wp:docPr descr="Многопоточные приложения: ЦПУ" title="" id="61" name="Picture"/>
             <a:graphic>
               <a:graphicData uri="http://schemas.openxmlformats.org/drawingml/2006/picture">
                 <pic:pic>
                   <pic:nvPicPr>
-                    <pic:cNvPr descr="image/12.png" id="77" name="Picture"/>
+                    <pic:cNvPr descr="image/12.png" id="62" name="Picture"/>
                     <pic:cNvPicPr>
                       <a:picLocks noChangeArrowheads="1" noChangeAspect="1"/>
                     </pic:cNvPicPr>
                   </pic:nvPicPr>
                   <pic:blipFill>
-                    <a:blip r:embed="rId75"/>
+                    <a:blip r:embed="rId60"/>
                     <a:stretch>
                       <a:fillRect/>
                     </a:stretch>
@@ -2132,7 +2095,7 @@
                   <pic:spPr bwMode="auto">
                     <a:xfrm>
                       <a:off x="0" y="0"/>
-                      <a:ext cx="3733800" cy="1592651"/>
+                      <a:ext cx="5334000" cy="2275216"/>
                     </a:xfrm>
                     <a:prstGeom prst="rect">
                       <a:avLst/>
@@ -2150,13 +2113,21 @@
           </wp:inline>
         </w:drawing>
       </w:r>
-    </w:p>
-    <w:p>
-      <w:pPr>
-        <w:pStyle w:val="ImageCaption"/>
-      </w:pPr>
-      <w:r>
-        <w:t xml:space="preserve">Рис. 2: Многопоточные приложения: ЦПУ</w:t>
+      <w:r>
+        <w:br/>
+      </w:r>
+      <w:r>
+        <w:rPr>
+          <w:bCs/>
+          <w:b/>
+        </w:rPr>
+        <w:t xml:space="preserve">Вопрос:</w:t>
+      </w:r>
+      <w:r>
+        <w:t xml:space="preserve"> </w:t>
+      </w:r>
+      <w:r>
+        <w:t xml:space="preserve">Сколько вычислительных ресурсов центрального процессора (% CPU) использует остановленное (по Ctrl+Z) многопоточное приложение?</w:t>
       </w:r>
     </w:p>
     <w:p>
@@ -2168,13 +2139,17 @@
           <w:bCs/>
           <w:b/>
         </w:rPr>
-        <w:t xml:space="preserve">Вопрос:</w:t>
-      </w:r>
-      <w:r>
-        <w:t xml:space="preserve"> </w:t>
-      </w:r>
-      <w:r>
-        <w:t xml:space="preserve">Сколько вычислительных ресурсов центрального процессора (% CPU) использует остановленное (по Ctrl+Z) многопоточное приложение?</w:t>
+        <w:t xml:space="preserve">Ответ:</w:t>
+      </w:r>
+      <w:r>
+        <w:t xml:space="preserve"> </w:t>
+      </w:r>
+      <w:r>
+        <w:rPr>
+          <w:bCs/>
+          <w:b/>
+        </w:rPr>
+        <w:t xml:space="preserve">0% CPU.</w:t>
       </w:r>
     </w:p>
     <w:p>
@@ -2186,32 +2161,10 @@
           <w:bCs/>
           <w:b/>
         </w:rPr>
-        <w:t xml:space="preserve">Ответ:</w:t>
-      </w:r>
-      <w:r>
-        <w:t xml:space="preserve"> </w:t>
-      </w:r>
-      <w:r>
-        <w:rPr>
-          <w:bCs/>
-          <w:b/>
-        </w:rPr>
-        <w:t xml:space="preserve">0% CPU.</w:t>
-      </w:r>
-    </w:p>
-    <w:p>
-      <w:pPr>
-        <w:pStyle w:val="BodyText"/>
-      </w:pPr>
-      <w:r>
-        <w:rPr>
-          <w:bCs/>
-          <w:b/>
-        </w:rPr>
         <w:t xml:space="preserve">Объяснение:</w:t>
       </w:r>
       <w:r>
-        <w:t xml:space="preserve"> </w:t>
+        <w:br/>
       </w:r>
       <w:r>
         <w:t xml:space="preserve">Когда приложение останавливается командой</w:t>
@@ -2226,7 +2179,7 @@
         <w:t xml:space="preserve">Ctrl+Z</w:t>
       </w:r>
       <w:r>
-        <w:t xml:space="preserve">, оно переходит в состояние приостановки (SIGSTOP). В этом состоянии процесс не выполняет никаких вычислений и не использует ресурсы ЦПУ. Таким образом, его использование ЦПУ становится равным нулю.</w:t>
+        <w:t xml:space="preserve">, оно переходит в состояние приостановки (SIGSTOP). В этом состоянии процесс не выполняет никаких вычислений и не использует ресурсы ЦПУ.</w:t>
       </w:r>
     </w:p>
     <w:p>
@@ -2236,8 +2189,8 @@
         </w:pict>
       </w:r>
     </w:p>
-    <w:bookmarkEnd w:id="78"/>
-    <w:bookmarkStart w:id="82" w:name="X4871f2547e1ea72f1af79dc0bcb00383d7c6e3d"/>
+    <w:bookmarkEnd w:id="63"/>
+    <w:bookmarkStart w:id="67" w:name="X4871f2547e1ea72f1af79dc0bcb00383d7c6e3d"/>
     <w:p>
       <w:pPr>
         <w:pStyle w:val="Heading3"/>
@@ -2257,25 +2210,35 @@
     </w:p>
     <w:p>
       <w:pPr>
-        <w:pStyle w:val="CaptionedFigure"/>
-      </w:pPr>
+        <w:pStyle w:val="FirstParagraph"/>
+      </w:pPr>
+      <w:r>
+        <w:rPr>
+          <w:bCs/>
+          <w:b/>
+        </w:rPr>
+        <w:t xml:space="preserve">Изображение:</w:t>
+      </w:r>
+      <w:r>
+        <w:t xml:space="preserve"> </w:t>
+      </w:r>
       <w:r>
         <w:drawing>
           <wp:inline>
-            <wp:extent cx="3733800" cy="1592651"/>
+            <wp:extent cx="5334000" cy="2275216"/>
             <wp:effectExtent b="0" l="0" r="0" t="0"/>
-            <wp:docPr descr="Команда kill для приостановленного процесса" title="" id="80" name="Picture"/>
+            <wp:docPr descr="Команда kill для приостановленного процесса" title="" id="65" name="Picture"/>
             <a:graphic>
               <a:graphicData uri="http://schemas.openxmlformats.org/drawingml/2006/picture">
                 <pic:pic>
                   <pic:nvPicPr>
-                    <pic:cNvPr descr="image/13.png" id="81" name="Picture"/>
+                    <pic:cNvPr descr="image/13.png" id="66" name="Picture"/>
                     <pic:cNvPicPr>
                       <a:picLocks noChangeArrowheads="1" noChangeAspect="1"/>
                     </pic:cNvPicPr>
                   </pic:nvPicPr>
                   <pic:blipFill>
-                    <a:blip r:embed="rId79"/>
+                    <a:blip r:embed="rId64"/>
                     <a:stretch>
                       <a:fillRect/>
                     </a:stretch>
@@ -2283,7 +2246,7 @@
                   <pic:spPr bwMode="auto">
                     <a:xfrm>
                       <a:off x="0" y="0"/>
-                      <a:ext cx="3733800" cy="1592651"/>
+                      <a:ext cx="5334000" cy="2275216"/>
                     </a:xfrm>
                     <a:prstGeom prst="rect">
                       <a:avLst/>
@@ -2301,13 +2264,36 @@
           </wp:inline>
         </w:drawing>
       </w:r>
-    </w:p>
-    <w:p>
-      <w:pPr>
-        <w:pStyle w:val="ImageCaption"/>
-      </w:pPr>
-      <w:r>
-        <w:t xml:space="preserve">Рис. 3: Команда kill для приостановленного процесса</w:t>
+      <w:r>
+        <w:br/>
+      </w:r>
+      <w:r>
+        <w:rPr>
+          <w:bCs/>
+          <w:b/>
+        </w:rPr>
+        <w:t xml:space="preserve">Вопрос:</w:t>
+      </w:r>
+      <w:r>
+        <w:t xml:space="preserve"> </w:t>
+      </w:r>
+      <w:r>
+        <w:t xml:space="preserve">Что произойдет, если использовать</w:t>
+      </w:r>
+      <w:r>
+        <w:t xml:space="preserve"> </w:t>
+      </w:r>
+      <w:r>
+        <w:rPr>
+          <w:rStyle w:val="VerbatimChar"/>
+        </w:rPr>
+        <w:t xml:space="preserve">kill</w:t>
+      </w:r>
+      <w:r>
+        <w:t xml:space="preserve"> </w:t>
+      </w:r>
+      <w:r>
+        <w:t xml:space="preserve">(без опций) по отношению к процессу, который был приостановлен при помощи Ctrl+Z?</w:t>
       </w:r>
     </w:p>
     <w:p>
@@ -2319,13 +2305,35 @@
           <w:bCs/>
           <w:b/>
         </w:rPr>
-        <w:t xml:space="preserve">Вопрос:</w:t>
-      </w:r>
-      <w:r>
-        <w:t xml:space="preserve"> </w:t>
-      </w:r>
-      <w:r>
-        <w:t xml:space="preserve">Что произойдет, если использовать</w:t>
+        <w:t xml:space="preserve">Ответ:</w:t>
+      </w:r>
+      <w:r>
+        <w:t xml:space="preserve"> </w:t>
+      </w:r>
+      <w:r>
+        <w:rPr>
+          <w:bCs/>
+          <w:b/>
+        </w:rPr>
+        <w:t xml:space="preserve">Процесс приступит к завершению, как только будет продолжен.</w:t>
+      </w:r>
+    </w:p>
+    <w:p>
+      <w:pPr>
+        <w:pStyle w:val="BodyText"/>
+      </w:pPr>
+      <w:r>
+        <w:rPr>
+          <w:bCs/>
+          <w:b/>
+        </w:rPr>
+        <w:t xml:space="preserve">Объяснение:</w:t>
+      </w:r>
+      <w:r>
+        <w:br/>
+      </w:r>
+      <w:r>
+        <w:t xml:space="preserve">Команда</w:t>
       </w:r>
       <w:r>
         <w:t xml:space="preserve"> </w:t>
@@ -2340,62 +2348,7 @@
         <w:t xml:space="preserve"> </w:t>
       </w:r>
       <w:r>
-        <w:t xml:space="preserve">(без опций) по отношению к процессу, который был приостановлен при помощи Ctrl+Z?</w:t>
-      </w:r>
-    </w:p>
-    <w:p>
-      <w:pPr>
-        <w:pStyle w:val="BodyText"/>
-      </w:pPr>
-      <w:r>
-        <w:rPr>
-          <w:bCs/>
-          <w:b/>
-        </w:rPr>
-        <w:t xml:space="preserve">Ответ:</w:t>
-      </w:r>
-      <w:r>
-        <w:t xml:space="preserve"> </w:t>
-      </w:r>
-      <w:r>
-        <w:rPr>
-          <w:bCs/>
-          <w:b/>
-        </w:rPr>
-        <w:t xml:space="preserve">Процесс приступит к завершению, как только будет продолжен.</w:t>
-      </w:r>
-    </w:p>
-    <w:p>
-      <w:pPr>
-        <w:pStyle w:val="BodyText"/>
-      </w:pPr>
-      <w:r>
-        <w:rPr>
-          <w:bCs/>
-          <w:b/>
-        </w:rPr>
-        <w:t xml:space="preserve">Объяснение:</w:t>
-      </w:r>
-      <w:r>
-        <w:t xml:space="preserve"> </w:t>
-      </w:r>
-      <w:r>
-        <w:t xml:space="preserve">Команда</w:t>
-      </w:r>
-      <w:r>
-        <w:t xml:space="preserve"> </w:t>
-      </w:r>
-      <w:r>
-        <w:rPr>
-          <w:rStyle w:val="VerbatimChar"/>
-        </w:rPr>
-        <w:t xml:space="preserve">kill</w:t>
-      </w:r>
-      <w:r>
-        <w:t xml:space="preserve"> </w:t>
-      </w:r>
-      <w:r>
-        <w:t xml:space="preserve">без дополнительных параметров отправляет сигнал SIGTERM процессу. Этот сигнал сообщает процессу, что ему нужно завершиться. Однако, если процесс находится в состоянии приостановки (SIGSTOP), он не может обрабатывать этот сигнал до тех пор, пока не будет продолжен (</w:t>
+        <w:t xml:space="preserve">отправляет сигнал SIGTERM процессу. Однако, если процесс приостановлен (SIGSTOP), он обработает сигнал только после возобновления работы (</w:t>
       </w:r>
       <w:r>
         <w:rPr>
@@ -2419,7 +2372,7 @@
         <w:t xml:space="preserve">bg</w:t>
       </w:r>
       <w:r>
-        <w:t xml:space="preserve">). После продолжения процесс начнет завершение.</w:t>
+        <w:t xml:space="preserve">).</w:t>
       </w:r>
     </w:p>
     <w:p>
@@ -2429,8 +2382,8 @@
         </w:pict>
       </w:r>
     </w:p>
-    <w:bookmarkEnd w:id="82"/>
-    <w:bookmarkStart w:id="86" w:name="X15aaffb3e065b7c45513515294fcdcfef2891cf"/>
+    <w:bookmarkEnd w:id="67"/>
+    <w:bookmarkStart w:id="71" w:name="X15aaffb3e065b7c45513515294fcdcfef2891cf"/>
     <w:p>
       <w:pPr>
         <w:pStyle w:val="Heading3"/>
@@ -2450,25 +2403,35 @@
     </w:p>
     <w:p>
       <w:pPr>
-        <w:pStyle w:val="CaptionedFigure"/>
-      </w:pPr>
+        <w:pStyle w:val="FirstParagraph"/>
+      </w:pPr>
+      <w:r>
+        <w:rPr>
+          <w:bCs/>
+          <w:b/>
+        </w:rPr>
+        <w:t xml:space="preserve">Изображение:</w:t>
+      </w:r>
+      <w:r>
+        <w:t xml:space="preserve"> </w:t>
+      </w:r>
       <w:r>
         <w:drawing>
           <wp:inline>
-            <wp:extent cx="3733800" cy="2764181"/>
+            <wp:extent cx="5334000" cy="3948830"/>
             <wp:effectExtent b="0" l="0" r="0" t="0"/>
-            <wp:docPr descr="Команда для мгновенного завершения процесса" title="" id="84" name="Picture"/>
+            <wp:docPr descr="Команда для мгновенного завершения процесса" title="" id="69" name="Picture"/>
             <a:graphic>
               <a:graphicData uri="http://schemas.openxmlformats.org/drawingml/2006/picture">
                 <pic:pic>
                   <pic:nvPicPr>
-                    <pic:cNvPr descr="image/14.png" id="85" name="Picture"/>
+                    <pic:cNvPr descr="image/14.png" id="70" name="Picture"/>
                     <pic:cNvPicPr>
                       <a:picLocks noChangeArrowheads="1" noChangeAspect="1"/>
                     </pic:cNvPicPr>
                   </pic:nvPicPr>
                   <pic:blipFill>
-                    <a:blip r:embed="rId83"/>
+                    <a:blip r:embed="rId68"/>
                     <a:stretch>
                       <a:fillRect/>
                     </a:stretch>
@@ -2476,7 +2439,7 @@
                   <pic:spPr bwMode="auto">
                     <a:xfrm>
                       <a:off x="0" y="0"/>
-                      <a:ext cx="3733800" cy="2764181"/>
+                      <a:ext cx="5334000" cy="3948830"/>
                     </a:xfrm>
                     <a:prstGeom prst="rect">
                       <a:avLst/>
@@ -2494,13 +2457,21 @@
           </wp:inline>
         </w:drawing>
       </w:r>
-    </w:p>
-    <w:p>
-      <w:pPr>
-        <w:pStyle w:val="ImageCaption"/>
-      </w:pPr>
-      <w:r>
-        <w:t xml:space="preserve">Рис. 4: Команда для мгновенного завершения процесса</w:t>
+      <w:r>
+        <w:br/>
+      </w:r>
+      <w:r>
+        <w:rPr>
+          <w:bCs/>
+          <w:b/>
+        </w:rPr>
+        <w:t xml:space="preserve">Вопрос:</w:t>
+      </w:r>
+      <w:r>
+        <w:t xml:space="preserve"> </w:t>
+      </w:r>
+      <w:r>
+        <w:t xml:space="preserve">С помощью какой команды можно мгновенно завершить остановленный процесс?</w:t>
       </w:r>
     </w:p>
     <w:p>
@@ -2512,13 +2483,17 @@
           <w:bCs/>
           <w:b/>
         </w:rPr>
-        <w:t xml:space="preserve">Вопрос:</w:t>
-      </w:r>
-      <w:r>
-        <w:t xml:space="preserve"> </w:t>
-      </w:r>
-      <w:r>
-        <w:t xml:space="preserve">С помощью какой команды можно мгновенно завершить остановленный процесс?</w:t>
+        <w:t xml:space="preserve">Ответ:</w:t>
+      </w:r>
+      <w:r>
+        <w:t xml:space="preserve"> </w:t>
+      </w:r>
+      <w:r>
+        <w:rPr>
+          <w:bCs/>
+          <w:b/>
+        </w:rPr>
+        <w:t xml:space="preserve">kill -9.</w:t>
       </w:r>
     </w:p>
     <w:p>
@@ -2530,32 +2505,10 @@
           <w:bCs/>
           <w:b/>
         </w:rPr>
-        <w:t xml:space="preserve">Ответ:</w:t>
-      </w:r>
-      <w:r>
-        <w:t xml:space="preserve"> </w:t>
-      </w:r>
-      <w:r>
-        <w:rPr>
-          <w:bCs/>
-          <w:b/>
-        </w:rPr>
-        <w:t xml:space="preserve">kill -9.</w:t>
-      </w:r>
-    </w:p>
-    <w:p>
-      <w:pPr>
-        <w:pStyle w:val="BodyText"/>
-      </w:pPr>
-      <w:r>
-        <w:rPr>
-          <w:bCs/>
-          <w:b/>
-        </w:rPr>
         <w:t xml:space="preserve">Объяснение:</w:t>
       </w:r>
       <w:r>
-        <w:t xml:space="preserve"> </w:t>
+        <w:br/>
       </w:r>
       <w:r>
         <w:t xml:space="preserve">Команда</w:t>
@@ -2573,22 +2526,7 @@
         <w:t xml:space="preserve"> </w:t>
       </w:r>
       <w:r>
-        <w:t xml:space="preserve">отправляет сигнал SIGKILL процессу. Этот сигнал немедленно завершает процесс, даже если он находится в состоянии приостановки. В отличие от</w:t>
-      </w:r>
-      <w:r>
-        <w:t xml:space="preserve"> </w:t>
-      </w:r>
-      <w:r>
-        <w:rPr>
-          <w:rStyle w:val="VerbatimChar"/>
-        </w:rPr>
-        <w:t xml:space="preserve">kill</w:t>
-      </w:r>
-      <w:r>
-        <w:t xml:space="preserve"> </w:t>
-      </w:r>
-      <w:r>
-        <w:t xml:space="preserve">(без параметров), который отправляет мягкий сигнал SIGTERM, SIGKILL игнорирует любые состояния процесса и принудительно завершает его.</w:t>
+        <w:t xml:space="preserve">отправляет сигнал SIGKILL, который немедленно завершает процесс, даже если он находится в состоянии приостановки.</w:t>
       </w:r>
     </w:p>
     <w:p>
@@ -2598,8 +2536,8 @@
         </w:pict>
       </w:r>
     </w:p>
-    <w:bookmarkEnd w:id="86"/>
-    <w:bookmarkStart w:id="90" w:name="идентификаторы-процессов-в-jobs-top-и-ps"/>
+    <w:bookmarkEnd w:id="71"/>
+    <w:bookmarkStart w:id="75" w:name="идентификаторы-процессов-в-jobs-top-и-ps"/>
     <w:p>
       <w:pPr>
         <w:pStyle w:val="Heading3"/>
@@ -2655,25 +2593,35 @@
     </w:p>
     <w:p>
       <w:pPr>
-        <w:pStyle w:val="CaptionedFigure"/>
-      </w:pPr>
+        <w:pStyle w:val="FirstParagraph"/>
+      </w:pPr>
+      <w:r>
+        <w:rPr>
+          <w:bCs/>
+          <w:b/>
+        </w:rPr>
+        <w:t xml:space="preserve">Изображение:</w:t>
+      </w:r>
+      <w:r>
+        <w:t xml:space="preserve"> </w:t>
+      </w:r>
       <w:r>
         <w:drawing>
           <wp:inline>
-            <wp:extent cx="3733800" cy="2764181"/>
+            <wp:extent cx="5334000" cy="3948830"/>
             <wp:effectExtent b="0" l="0" r="0" t="0"/>
-            <wp:docPr descr="Идентификаторы процессов в jobs, top и ps" title="" id="88" name="Picture"/>
+            <wp:docPr descr="Идентификаторы процессов в jobs, top и ps" title="" id="73" name="Picture"/>
             <a:graphic>
               <a:graphicData uri="http://schemas.openxmlformats.org/drawingml/2006/picture">
                 <pic:pic>
                   <pic:nvPicPr>
-                    <pic:cNvPr descr="image/15.png" id="89" name="Picture"/>
+                    <pic:cNvPr descr="image/15.png" id="74" name="Picture"/>
                     <pic:cNvPicPr>
                       <a:picLocks noChangeArrowheads="1" noChangeAspect="1"/>
                     </pic:cNvPicPr>
                   </pic:nvPicPr>
                   <pic:blipFill>
-                    <a:blip r:embed="rId87"/>
+                    <a:blip r:embed="rId72"/>
                     <a:stretch>
                       <a:fillRect/>
                     </a:stretch>
@@ -2681,7 +2629,7 @@
                   <pic:spPr bwMode="auto">
                     <a:xfrm>
                       <a:off x="0" y="0"/>
-                      <a:ext cx="3733800" cy="2764181"/>
+                      <a:ext cx="5334000" cy="3948830"/>
                     </a:xfrm>
                     <a:prstGeom prst="rect">
                       <a:avLst/>
@@ -2699,13 +2647,21 @@
           </wp:inline>
         </w:drawing>
       </w:r>
-    </w:p>
-    <w:p>
-      <w:pPr>
-        <w:pStyle w:val="ImageCaption"/>
-      </w:pPr>
-      <w:r>
-        <w:t xml:space="preserve">Рис. 5: Идентификаторы процессов в</w:t>
+      <w:r>
+        <w:br/>
+      </w:r>
+      <w:r>
+        <w:rPr>
+          <w:bCs/>
+          <w:b/>
+        </w:rPr>
+        <w:t xml:space="preserve">Вопрос:</w:t>
+      </w:r>
+      <w:r>
+        <w:t xml:space="preserve"> </w:t>
+      </w:r>
+      <w:r>
+        <w:t xml:space="preserve">Одинаковые ли идентификаторы процессов в</w:t>
       </w:r>
       <w:r>
         <w:t xml:space="preserve"> </w:t>
@@ -2743,6 +2699,9 @@
         </w:rPr>
         <w:t xml:space="preserve">ps</w:t>
       </w:r>
+      <w:r>
+        <w:t xml:space="preserve">?</w:t>
+      </w:r>
     </w:p>
     <w:p>
       <w:pPr>
@@ -2753,7 +2712,86 @@
           <w:bCs/>
           <w:b/>
         </w:rPr>
-        <w:t xml:space="preserve">Вопрос:</w:t>
+        <w:t xml:space="preserve">Ответ:</w:t>
+      </w:r>
+      <w:r>
+        <w:t xml:space="preserve"> </w:t>
+      </w:r>
+      <w:r>
+        <w:rPr>
+          <w:bCs/>
+          <w:b/>
+        </w:rPr>
+        <w:t xml:space="preserve">Одинаковые только у</w:t>
+      </w:r>
+      <w:r>
+        <w:rPr>
+          <w:bCs/>
+          <w:b/>
+        </w:rPr>
+        <w:t xml:space="preserve"> </w:t>
+      </w:r>
+      <w:r>
+        <w:rPr>
+          <w:rStyle w:val="VerbatimChar"/>
+          <w:bCs/>
+          <w:b/>
+        </w:rPr>
+        <w:t xml:space="preserve">ps</w:t>
+      </w:r>
+      <w:r>
+        <w:rPr>
+          <w:bCs/>
+          <w:b/>
+        </w:rPr>
+        <w:t xml:space="preserve"> </w:t>
+      </w:r>
+      <w:r>
+        <w:rPr>
+          <w:bCs/>
+          <w:b/>
+        </w:rPr>
+        <w:t xml:space="preserve">и</w:t>
+      </w:r>
+      <w:r>
+        <w:rPr>
+          <w:bCs/>
+          <w:b/>
+        </w:rPr>
+        <w:t xml:space="preserve"> </w:t>
+      </w:r>
+      <w:r>
+        <w:rPr>
+          <w:rStyle w:val="VerbatimChar"/>
+          <w:bCs/>
+          <w:b/>
+        </w:rPr>
+        <w:t xml:space="preserve">top</w:t>
+      </w:r>
+      <w:r>
+        <w:rPr>
+          <w:bCs/>
+          <w:b/>
+        </w:rPr>
+        <w:t xml:space="preserve">.</w:t>
+      </w:r>
+    </w:p>
+    <w:p>
+      <w:pPr>
+        <w:pStyle w:val="BodyText"/>
+      </w:pPr>
+      <w:r>
+        <w:rPr>
+          <w:bCs/>
+          <w:b/>
+        </w:rPr>
+        <w:t xml:space="preserve">Объяснение:</w:t>
+      </w:r>
+      <w:r>
+        <w:br/>
+      </w:r>
+      <w:r>
+        <w:t xml:space="preserve">-</w:t>
       </w:r>
       <w:r>
         <w:t xml:space="preserve"> </w:t>
@@ -2765,7 +2803,16 @@
         <w:t xml:space="preserve">jobs</w:t>
       </w:r>
       <w:r>
-        <w:t xml:space="preserve">,</w:t>
+        <w:t xml:space="preserve"> </w:t>
+      </w:r>
+      <w:r>
+        <w:t xml:space="preserve">использует идентификаторы задач текущей сессии.</w:t>
+      </w:r>
+      <w:r>
+        <w:br/>
+      </w:r>
+      <w:r>
+        <w:t xml:space="preserve">-</w:t>
       </w:r>
       <w:r>
         <w:t xml:space="preserve"> </w:t>
@@ -2795,262 +2842,7 @@
         <w:t xml:space="preserve"> </w:t>
       </w:r>
       <w:r>
-        <w:t xml:space="preserve">позволяют отслеживать работу запущенных в терминале программ. В каждой из этих трех утилит для каждой запущенной программы указывается число-идентификатор. Одинаковые ли эти идентификаторы в</w:t>
-      </w:r>
-      <w:r>
-        <w:t xml:space="preserve"> </w:t>
-      </w:r>
-      <w:r>
-        <w:rPr>
-          <w:rStyle w:val="VerbatimChar"/>
-        </w:rPr>
-        <w:t xml:space="preserve">jobs</w:t>
-      </w:r>
-      <w:r>
-        <w:t xml:space="preserve">,</w:t>
-      </w:r>
-      <w:r>
-        <w:t xml:space="preserve"> </w:t>
-      </w:r>
-      <w:r>
-        <w:rPr>
-          <w:rStyle w:val="VerbatimChar"/>
-        </w:rPr>
-        <w:t xml:space="preserve">top</w:t>
-      </w:r>
-      <w:r>
-        <w:t xml:space="preserve"> </w:t>
-      </w:r>
-      <w:r>
-        <w:t xml:space="preserve">и</w:t>
-      </w:r>
-      <w:r>
-        <w:t xml:space="preserve"> </w:t>
-      </w:r>
-      <w:r>
-        <w:rPr>
-          <w:rStyle w:val="VerbatimChar"/>
-        </w:rPr>
-        <w:t xml:space="preserve">ps</w:t>
-      </w:r>
-      <w:r>
-        <w:t xml:space="preserve">?</w:t>
-      </w:r>
-    </w:p>
-    <w:p>
-      <w:pPr>
-        <w:pStyle w:val="BodyText"/>
-      </w:pPr>
-      <w:r>
-        <w:rPr>
-          <w:bCs/>
-          <w:b/>
-        </w:rPr>
-        <w:t xml:space="preserve">Ответ:</w:t>
-      </w:r>
-      <w:r>
-        <w:t xml:space="preserve"> </w:t>
-      </w:r>
-      <w:r>
-        <w:rPr>
-          <w:bCs/>
-          <w:b/>
-        </w:rPr>
-        <w:t xml:space="preserve">Одинаковые только у</w:t>
-      </w:r>
-      <w:r>
-        <w:rPr>
-          <w:bCs/>
-          <w:b/>
-        </w:rPr>
-        <w:t xml:space="preserve"> </w:t>
-      </w:r>
-      <w:r>
-        <w:rPr>
-          <w:rStyle w:val="VerbatimChar"/>
-          <w:bCs/>
-          <w:b/>
-        </w:rPr>
-        <w:t xml:space="preserve">ps</w:t>
-      </w:r>
-      <w:r>
-        <w:rPr>
-          <w:bCs/>
-          <w:b/>
-        </w:rPr>
-        <w:t xml:space="preserve"> </w:t>
-      </w:r>
-      <w:r>
-        <w:rPr>
-          <w:bCs/>
-          <w:b/>
-        </w:rPr>
-        <w:t xml:space="preserve">и</w:t>
-      </w:r>
-      <w:r>
-        <w:rPr>
-          <w:bCs/>
-          <w:b/>
-        </w:rPr>
-        <w:t xml:space="preserve"> </w:t>
-      </w:r>
-      <w:r>
-        <w:rPr>
-          <w:rStyle w:val="VerbatimChar"/>
-          <w:bCs/>
-          <w:b/>
-        </w:rPr>
-        <w:t xml:space="preserve">top</w:t>
-      </w:r>
-      <w:r>
-        <w:rPr>
-          <w:bCs/>
-          <w:b/>
-        </w:rPr>
-        <w:t xml:space="preserve">.</w:t>
-      </w:r>
-    </w:p>
-    <w:p>
-      <w:pPr>
-        <w:pStyle w:val="BodyText"/>
-      </w:pPr>
-      <w:r>
-        <w:rPr>
-          <w:bCs/>
-          <w:b/>
-        </w:rPr>
-        <w:t xml:space="preserve">Объяснение:</w:t>
-      </w:r>
-      <w:r>
-        <w:t xml:space="preserve"> </w:t>
-      </w:r>
-      <w:r>
-        <w:t xml:space="preserve">-</w:t>
-      </w:r>
-      <w:r>
-        <w:t xml:space="preserve"> </w:t>
-      </w:r>
-      <w:r>
-        <w:rPr>
-          <w:rStyle w:val="VerbatimChar"/>
-          <w:bCs/>
-          <w:b/>
-        </w:rPr>
-        <w:t xml:space="preserve">jobs</w:t>
-      </w:r>
-      <w:r>
-        <w:rPr>
-          <w:bCs/>
-          <w:b/>
-        </w:rPr>
-        <w:t xml:space="preserve">:</w:t>
-      </w:r>
-      <w:r>
-        <w:t xml:space="preserve"> </w:t>
-      </w:r>
-      <w:r>
-        <w:t xml:space="preserve">Эта утилита показывает идентификаторы задач, которые относятся к текущему shell-сессии. Эти идентификаторы уникальны для конкретной сессии и могут отличаться от системных PID.</w:t>
-      </w:r>
-      <w:r>
-        <w:t xml:space="preserve"> </w:t>
-      </w:r>
-      <w:r>
-        <w:t xml:space="preserve">-</w:t>
-      </w:r>
-      <w:r>
-        <w:t xml:space="preserve"> </w:t>
-      </w:r>
-      <w:r>
-        <w:rPr>
-          <w:rStyle w:val="VerbatimChar"/>
-          <w:bCs/>
-          <w:b/>
-        </w:rPr>
-        <w:t xml:space="preserve">top</w:t>
-      </w:r>
-      <w:r>
-        <w:rPr>
-          <w:bCs/>
-          <w:b/>
-        </w:rPr>
-        <w:t xml:space="preserve"> </w:t>
-      </w:r>
-      <w:r>
-        <w:rPr>
-          <w:bCs/>
-          <w:b/>
-        </w:rPr>
-        <w:t xml:space="preserve">и</w:t>
-      </w:r>
-      <w:r>
-        <w:rPr>
-          <w:bCs/>
-          <w:b/>
-        </w:rPr>
-        <w:t xml:space="preserve"> </w:t>
-      </w:r>
-      <w:r>
-        <w:rPr>
-          <w:rStyle w:val="VerbatimChar"/>
-          <w:bCs/>
-          <w:b/>
-        </w:rPr>
-        <w:t xml:space="preserve">ps</w:t>
-      </w:r>
-      <w:r>
-        <w:rPr>
-          <w:bCs/>
-          <w:b/>
-        </w:rPr>
-        <w:t xml:space="preserve">:</w:t>
-      </w:r>
-      <w:r>
-        <w:t xml:space="preserve"> </w:t>
-      </w:r>
-      <w:r>
-        <w:t xml:space="preserve">Обе утилиты используют системные идентификаторы процессов (PID), которые одинаковы для всех процессов в системе. Поэтому идентификаторы процессов в</w:t>
-      </w:r>
-      <w:r>
-        <w:t xml:space="preserve"> </w:t>
-      </w:r>
-      <w:r>
-        <w:rPr>
-          <w:rStyle w:val="VerbatimChar"/>
-        </w:rPr>
-        <w:t xml:space="preserve">top</w:t>
-      </w:r>
-      <w:r>
-        <w:t xml:space="preserve"> </w:t>
-      </w:r>
-      <w:r>
-        <w:t xml:space="preserve">и</w:t>
-      </w:r>
-      <w:r>
-        <w:t xml:space="preserve"> </w:t>
-      </w:r>
-      <w:r>
-        <w:rPr>
-          <w:rStyle w:val="VerbatimChar"/>
-        </w:rPr>
-        <w:t xml:space="preserve">ps</w:t>
-      </w:r>
-      <w:r>
-        <w:t xml:space="preserve"> </w:t>
-      </w:r>
-      <w:r>
-        <w:t xml:space="preserve">будут совпадать, но они могут отличаться от идентификаторов в</w:t>
-      </w:r>
-      <w:r>
-        <w:t xml:space="preserve"> </w:t>
-      </w:r>
-      <w:r>
-        <w:rPr>
-          <w:rStyle w:val="VerbatimChar"/>
-        </w:rPr>
-        <w:t xml:space="preserve">jobs</w:t>
-      </w:r>
-      <w:r>
-        <w:t xml:space="preserve">.</w:t>
+        <w:t xml:space="preserve">отображают системные PID, которые совпадают.</w:t>
       </w:r>
     </w:p>
     <w:p>
@@ -3060,8 +2852,8 @@
         </w:pict>
       </w:r>
     </w:p>
-    <w:bookmarkEnd w:id="90"/>
-    <w:bookmarkStart w:id="94" w:name="Xafb6f065278b02909ef23f3313b5dc9442c6b45"/>
+    <w:bookmarkEnd w:id="75"/>
+    <w:bookmarkStart w:id="79" w:name="Xafb6f065278b02909ef23f3313b5dc9442c6b45"/>
     <w:p>
       <w:pPr>
         <w:pStyle w:val="Heading3"/>
@@ -3081,25 +2873,35 @@
     </w:p>
     <w:p>
       <w:pPr>
-        <w:pStyle w:val="CaptionedFigure"/>
-      </w:pPr>
+        <w:pStyle w:val="FirstParagraph"/>
+      </w:pPr>
+      <w:r>
+        <w:rPr>
+          <w:bCs/>
+          <w:b/>
+        </w:rPr>
+        <w:t xml:space="preserve">Изображение:</w:t>
+      </w:r>
+      <w:r>
+        <w:t xml:space="preserve"> </w:t>
+      </w:r>
       <w:r>
         <w:drawing>
           <wp:inline>
-            <wp:extent cx="3733800" cy="2764181"/>
+            <wp:extent cx="5334000" cy="3948830"/>
             <wp:effectExtent b="0" l="0" r="0" t="0"/>
-            <wp:docPr descr="Менеджер терминалов tmux: Разделение вкладок" title="" id="92" name="Picture"/>
+            <wp:docPr descr="Менеджер терминалов tmux: Разделение вкладок" title="" id="77" name="Picture"/>
             <a:graphic>
               <a:graphicData uri="http://schemas.openxmlformats.org/drawingml/2006/picture">
                 <pic:pic>
                   <pic:nvPicPr>
-                    <pic:cNvPr descr="image/16.png" id="93" name="Picture"/>
+                    <pic:cNvPr descr="image/16.png" id="78" name="Picture"/>
                     <pic:cNvPicPr>
                       <a:picLocks noChangeArrowheads="1" noChangeAspect="1"/>
                     </pic:cNvPicPr>
                   </pic:nvPicPr>
                   <pic:blipFill>
-                    <a:blip r:embed="rId91"/>
+                    <a:blip r:embed="rId76"/>
                     <a:stretch>
                       <a:fillRect/>
                     </a:stretch>
@@ -3107,7 +2909,7 @@
                   <pic:spPr bwMode="auto">
                     <a:xfrm>
                       <a:off x="0" y="0"/>
-                      <a:ext cx="3733800" cy="2764181"/>
+                      <a:ext cx="5334000" cy="3948830"/>
                     </a:xfrm>
                     <a:prstGeom prst="rect">
                       <a:avLst/>
@@ -3125,13 +2927,96 @@
           </wp:inline>
         </w:drawing>
       </w:r>
-    </w:p>
-    <w:p>
-      <w:pPr>
-        <w:pStyle w:val="ImageCaption"/>
-      </w:pPr>
-      <w:r>
-        <w:t xml:space="preserve">Рис. 6: Менеджер терминалов tmux: Разделение вкладок</w:t>
+      <w:r>
+        <w:br/>
+      </w:r>
+      <w:r>
+        <w:rPr>
+          <w:bCs/>
+          <w:b/>
+        </w:rPr>
+        <w:t xml:space="preserve">Правильные ответы:</w:t>
+      </w:r>
+      <w:r>
+        <w:br/>
+      </w:r>
+      <w:r>
+        <w:t xml:space="preserve">- Перемещение между частями через</w:t>
+      </w:r>
+      <w:r>
+        <w:t xml:space="preserve"> </w:t>
+      </w:r>
+      <w:r>
+        <w:rPr>
+          <w:rStyle w:val="VerbatimChar"/>
+        </w:rPr>
+        <w:t xml:space="preserve">Ctrl+B</w:t>
+      </w:r>
+      <w:r>
+        <w:t xml:space="preserve"> </w:t>
+      </w:r>
+      <w:r>
+        <w:t xml:space="preserve">и стрелки.</w:t>
+      </w:r>
+      <w:r>
+        <w:br/>
+      </w:r>
+      <w:r>
+        <w:t xml:space="preserve">- Команда</w:t>
+      </w:r>
+      <w:r>
+        <w:t xml:space="preserve"> </w:t>
+      </w:r>
+      <w:r>
+        <w:rPr>
+          <w:rStyle w:val="VerbatimChar"/>
+        </w:rPr>
+        <w:t xml:space="preserve">exit</w:t>
+      </w:r>
+      <w:r>
+        <w:t xml:space="preserve"> </w:t>
+      </w:r>
+      <w:r>
+        <w:t xml:space="preserve">в части вкладки закрывает всю вкладку.</w:t>
+      </w:r>
+      <w:r>
+        <w:br/>
+      </w:r>
+      <w:r>
+        <w:t xml:space="preserve">- Команды разделения действуют только в текущей вкладке.</w:t>
+      </w:r>
+      <w:r>
+        <w:br/>
+      </w:r>
+      <w:r>
+        <w:t xml:space="preserve">- Закрытие части через</w:t>
+      </w:r>
+      <w:r>
+        <w:t xml:space="preserve"> </w:t>
+      </w:r>
+      <w:r>
+        <w:rPr>
+          <w:rStyle w:val="VerbatimChar"/>
+        </w:rPr>
+        <w:t xml:space="preserve">Ctrl+B</w:t>
+      </w:r>
+      <w:r>
+        <w:t xml:space="preserve"> </w:t>
+      </w:r>
+      <w:r>
+        <w:t xml:space="preserve">и</w:t>
+      </w:r>
+      <w:r>
+        <w:t xml:space="preserve"> </w:t>
+      </w:r>
+      <w:r>
+        <w:rPr>
+          <w:rStyle w:val="VerbatimChar"/>
+        </w:rPr>
+        <w:t xml:space="preserve">x</w:t>
+      </w:r>
+      <w:r>
+        <w:t xml:space="preserve">.</w:t>
       </w:r>
     </w:p>
     <w:p>
@@ -3143,290 +3028,13 @@
           <w:bCs/>
           <w:b/>
         </w:rPr>
-        <w:t xml:space="preserve">Вопрос:</w:t>
-      </w:r>
-      <w:r>
-        <w:t xml:space="preserve"> </w:t>
-      </w:r>
-      <w:r>
-        <w:t xml:space="preserve">Выберите все подходящие утверждения о разделении вкладок в tmux.</w:t>
-      </w:r>
-    </w:p>
-    <w:p>
-      <w:pPr>
-        <w:pStyle w:val="BodyText"/>
-      </w:pPr>
-      <w:r>
-        <w:rPr>
-          <w:bCs/>
-          <w:b/>
-        </w:rPr>
-        <w:t xml:space="preserve">Правильные ответы:</w:t>
-      </w:r>
-      <w:r>
-        <w:t xml:space="preserve"> </w:t>
-      </w:r>
-      <w:r>
-        <w:t xml:space="preserve">- По половинкам</w:t>
-      </w:r>
-      <w:r>
-        <w:t xml:space="preserve"> </w:t>
-      </w:r>
-      <w:r>
-        <w:t xml:space="preserve">“</w:t>
-      </w:r>
-      <w:r>
-        <w:t xml:space="preserve">разделенной</w:t>
-      </w:r>
-      <w:r>
-        <w:t xml:space="preserve">”</w:t>
-      </w:r>
-      <w:r>
-        <w:t xml:space="preserve"> </w:t>
-      </w:r>
-      <w:r>
-        <w:t xml:space="preserve">вкладки можно перемещаться при помощи (Ctrl+B и стрелочек).</w:t>
-      </w:r>
-      <w:r>
-        <w:t xml:space="preserve"> </w:t>
-      </w:r>
-      <w:r>
-        <w:t xml:space="preserve">- Если набрать в одной из</w:t>
-      </w:r>
-      <w:r>
-        <w:t xml:space="preserve"> </w:t>
-      </w:r>
-      <w:r>
-        <w:t xml:space="preserve">“</w:t>
-      </w:r>
-      <w:r>
-        <w:t xml:space="preserve">частей</w:t>
-      </w:r>
-      <w:r>
-        <w:t xml:space="preserve">”</w:t>
-      </w:r>
-      <w:r>
-        <w:t xml:space="preserve"> </w:t>
-      </w:r>
-      <w:r>
-        <w:t xml:space="preserve">вкладки команду</w:t>
-      </w:r>
-      <w:r>
-        <w:t xml:space="preserve"> </w:t>
-      </w:r>
-      <w:r>
-        <w:rPr>
-          <w:rStyle w:val="VerbatimChar"/>
-        </w:rPr>
-        <w:t xml:space="preserve">exit</w:t>
-      </w:r>
-      <w:r>
-        <w:t xml:space="preserve">, то вся вкладка закроется.</w:t>
-      </w:r>
-      <w:r>
-        <w:t xml:space="preserve"> </w:t>
-      </w:r>
-      <w:r>
-        <w:t xml:space="preserve">- Команды-</w:t>
-      </w:r>
-      <w:r>
-        <w:t xml:space="preserve">“</w:t>
-      </w:r>
-      <w:r>
-        <w:t xml:space="preserve">разделения</w:t>
-      </w:r>
-      <w:r>
-        <w:t xml:space="preserve">”</w:t>
-      </w:r>
-      <w:r>
-        <w:t xml:space="preserve"> </w:t>
-      </w:r>
-      <w:r>
-        <w:t xml:space="preserve">действуют только в текущей вкладке tmux, а не во всех вкладках одновременно.</w:t>
-      </w:r>
-      <w:r>
-        <w:t xml:space="preserve"> </w:t>
-      </w:r>
-      <w:r>
-        <w:t xml:space="preserve">- Можно закрыть одну из</w:t>
-      </w:r>
-      <w:r>
-        <w:t xml:space="preserve"> </w:t>
-      </w:r>
-      <w:r>
-        <w:t xml:space="preserve">“</w:t>
-      </w:r>
-      <w:r>
-        <w:t xml:space="preserve">частей</w:t>
-      </w:r>
-      <w:r>
-        <w:t xml:space="preserve">”</w:t>
-      </w:r>
-      <w:r>
-        <w:t xml:space="preserve"> </w:t>
-      </w:r>
-      <w:r>
-        <w:t xml:space="preserve">вкладки выполнив (Ctrl+B и x).</w:t>
-      </w:r>
-    </w:p>
-    <w:p>
-      <w:pPr>
-        <w:pStyle w:val="BodyText"/>
-      </w:pPr>
-      <w:r>
-        <w:rPr>
-          <w:bCs/>
-          <w:b/>
-        </w:rPr>
         <w:t xml:space="preserve">Объяснение:</w:t>
       </w:r>
       <w:r>
-        <w:t xml:space="preserve"> </w:t>
-      </w:r>
-      <w:r>
-        <w:t xml:space="preserve">-</w:t>
-      </w:r>
-      <w:r>
-        <w:t xml:space="preserve"> </w:t>
-      </w:r>
-      <w:r>
-        <w:rPr>
-          <w:bCs/>
-          <w:b/>
-        </w:rPr>
-        <w:t xml:space="preserve">Перемещение между частями:</w:t>
-      </w:r>
-      <w:r>
-        <w:t xml:space="preserve"> </w:t>
-      </w:r>
-      <w:r>
-        <w:t xml:space="preserve">В tmux можно использовать комбинацию</w:t>
-      </w:r>
-      <w:r>
-        <w:t xml:space="preserve"> </w:t>
-      </w:r>
-      <w:r>
-        <w:rPr>
-          <w:rStyle w:val="VerbatimChar"/>
-        </w:rPr>
-        <w:t xml:space="preserve">Ctrl+B</w:t>
-      </w:r>
-      <w:r>
-        <w:t xml:space="preserve"> </w:t>
-      </w:r>
-      <w:r>
-        <w:t xml:space="preserve">+ стрелки для перемещения между разделенными частями вкладки.</w:t>
-      </w:r>
-      <w:r>
-        <w:t xml:space="preserve"> </w:t>
-      </w:r>
-      <w:r>
-        <w:t xml:space="preserve">-</w:t>
-      </w:r>
-      <w:r>
-        <w:t xml:space="preserve"> </w:t>
-      </w:r>
-      <w:r>
-        <w:rPr>
-          <w:bCs/>
-          <w:b/>
-        </w:rPr>
-        <w:t xml:space="preserve">Закрытие части вкладки:</w:t>
-      </w:r>
-      <w:r>
-        <w:t xml:space="preserve"> </w:t>
-      </w:r>
-      <w:r>
-        <w:t xml:space="preserve">Команда</w:t>
-      </w:r>
-      <w:r>
-        <w:t xml:space="preserve"> </w:t>
-      </w:r>
-      <w:r>
-        <w:rPr>
-          <w:rStyle w:val="VerbatimChar"/>
-        </w:rPr>
-        <w:t xml:space="preserve">exit</w:t>
-      </w:r>
-      <w:r>
-        <w:t xml:space="preserve"> </w:t>
-      </w:r>
-      <w:r>
-        <w:t xml:space="preserve">закрывает текущую часть вкладки, а комбинация</w:t>
-      </w:r>
-      <w:r>
-        <w:t xml:space="preserve"> </w:t>
-      </w:r>
-      <w:r>
-        <w:rPr>
-          <w:rStyle w:val="VerbatimChar"/>
-        </w:rPr>
-        <w:t xml:space="preserve">Ctrl+B</w:t>
-      </w:r>
-      <w:r>
-        <w:t xml:space="preserve"> </w:t>
-      </w:r>
-      <w:r>
-        <w:t xml:space="preserve">+</w:t>
-      </w:r>
-      <w:r>
-        <w:t xml:space="preserve"> </w:t>
-      </w:r>
-      <w:r>
-        <w:rPr>
-          <w:rStyle w:val="VerbatimChar"/>
-        </w:rPr>
-        <w:t xml:space="preserve">x</w:t>
-      </w:r>
-      <w:r>
-        <w:t xml:space="preserve"> </w:t>
-      </w:r>
-      <w:r>
-        <w:t xml:space="preserve">позволяет закрыть выбранную часть вкладки.</w:t>
-      </w:r>
-      <w:r>
-        <w:t xml:space="preserve"> </w:t>
-      </w:r>
-      <w:r>
-        <w:t xml:space="preserve">-</w:t>
-      </w:r>
-      <w:r>
-        <w:t xml:space="preserve"> </w:t>
-      </w:r>
-      <w:r>
-        <w:rPr>
-          <w:bCs/>
-          <w:b/>
-        </w:rPr>
-        <w:t xml:space="preserve">Действие команд разделения:</w:t>
-      </w:r>
-      <w:r>
-        <w:t xml:space="preserve"> </w:t>
-      </w:r>
-      <w:r>
-        <w:t xml:space="preserve">Команды разделения работают только в текущей активной вкладке, а не во всех вкладках одновременно.</w:t>
-      </w:r>
-      <w:r>
-        <w:t xml:space="preserve"> </w:t>
-      </w:r>
-      <w:r>
-        <w:t xml:space="preserve">-</w:t>
-      </w:r>
-      <w:r>
-        <w:t xml:space="preserve"> </w:t>
-      </w:r>
-      <w:r>
-        <w:rPr>
-          <w:bCs/>
-          <w:b/>
-        </w:rPr>
-        <w:t xml:space="preserve">Разделение вкладок:</w:t>
-      </w:r>
-      <w:r>
-        <w:t xml:space="preserve"> </w:t>
-      </w:r>
-      <w:r>
-        <w:t xml:space="preserve">После горизонтального разделения можно выполнить вертикальное разделение, чтобы создать четыре части.</w:t>
+        <w:br/>
+      </w:r>
+      <w:r>
+        <w:t xml:space="preserve">tmux позволяет гибко управлять разделами, но изменения применяются только к текущей вкладке.</w:t>
       </w:r>
     </w:p>
     <w:p>
@@ -3436,8 +3044,8 @@
         </w:pict>
       </w:r>
     </w:p>
-    <w:bookmarkEnd w:id="94"/>
-    <w:bookmarkStart w:id="98" w:name="завершение-работы-tmux"/>
+    <w:bookmarkEnd w:id="79"/>
+    <w:bookmarkStart w:id="83" w:name="завершение-работы-tmux"/>
     <w:p>
       <w:pPr>
         <w:pStyle w:val="Heading3"/>
@@ -3457,25 +3065,35 @@
     </w:p>
     <w:p>
       <w:pPr>
-        <w:pStyle w:val="CaptionedFigure"/>
-      </w:pPr>
+        <w:pStyle w:val="FirstParagraph"/>
+      </w:pPr>
+      <w:r>
+        <w:rPr>
+          <w:bCs/>
+          <w:b/>
+        </w:rPr>
+        <w:t xml:space="preserve">Изображение:</w:t>
+      </w:r>
+      <w:r>
+        <w:t xml:space="preserve"> </w:t>
+      </w:r>
       <w:r>
         <w:drawing>
           <wp:inline>
-            <wp:extent cx="3733800" cy="2764181"/>
+            <wp:extent cx="5334000" cy="3948830"/>
             <wp:effectExtent b="0" l="0" r="0" t="0"/>
-            <wp:docPr descr="Завершение работы tmux" title="" id="96" name="Picture"/>
+            <wp:docPr descr="Завершение работы tmux" title="" id="81" name="Picture"/>
             <a:graphic>
               <a:graphicData uri="http://schemas.openxmlformats.org/drawingml/2006/picture">
                 <pic:pic>
                   <pic:nvPicPr>
-                    <pic:cNvPr descr="image/17.png" id="97" name="Picture"/>
+                    <pic:cNvPr descr="image/17.png" id="82" name="Picture"/>
                     <pic:cNvPicPr>
                       <a:picLocks noChangeArrowheads="1" noChangeAspect="1"/>
                     </pic:cNvPicPr>
                   </pic:nvPicPr>
                   <pic:blipFill>
-                    <a:blip r:embed="rId95"/>
+                    <a:blip r:embed="rId80"/>
                     <a:stretch>
                       <a:fillRect/>
                     </a:stretch>
@@ -3483,7 +3101,7 @@
                   <pic:spPr bwMode="auto">
                     <a:xfrm>
                       <a:off x="0" y="0"/>
-                      <a:ext cx="3733800" cy="2764181"/>
+                      <a:ext cx="5334000" cy="3948830"/>
                     </a:xfrm>
                     <a:prstGeom prst="rect">
                       <a:avLst/>
@@ -3501,13 +3119,36 @@
           </wp:inline>
         </w:drawing>
       </w:r>
-    </w:p>
-    <w:p>
-      <w:pPr>
-        <w:pStyle w:val="ImageCaption"/>
-      </w:pPr>
-      <w:r>
-        <w:t xml:space="preserve">Рис. 7: Завершение работы tmux</w:t>
+      <w:r>
+        <w:br/>
+      </w:r>
+      <w:r>
+        <w:rPr>
+          <w:bCs/>
+          <w:b/>
+        </w:rPr>
+        <w:t xml:space="preserve">Вопрос:</w:t>
+      </w:r>
+      <w:r>
+        <w:t xml:space="preserve"> </w:t>
+      </w:r>
+      <w:r>
+        <w:t xml:space="preserve">Что произойдет, если ввести</w:t>
+      </w:r>
+      <w:r>
+        <w:t xml:space="preserve"> </w:t>
+      </w:r>
+      <w:r>
+        <w:rPr>
+          <w:rStyle w:val="VerbatimChar"/>
+        </w:rPr>
+        <w:t xml:space="preserve">exit</w:t>
+      </w:r>
+      <w:r>
+        <w:t xml:space="preserve"> </w:t>
+      </w:r>
+      <w:r>
+        <w:t xml:space="preserve">в последней вкладке tmux?</w:t>
       </w:r>
     </w:p>
     <w:p>
@@ -3519,25 +3160,17 @@
           <w:bCs/>
           <w:b/>
         </w:rPr>
-        <w:t xml:space="preserve">Вопрос:</w:t>
-      </w:r>
-      <w:r>
-        <w:t xml:space="preserve"> </w:t>
-      </w:r>
-      <w:r>
-        <w:t xml:space="preserve">Предположим, что в tmux осталась последняя открытая вкладка. Что произойдет, если вы введете в этой вкладке команду</w:t>
-      </w:r>
-      <w:r>
-        <w:t xml:space="preserve"> </w:t>
-      </w:r>
-      <w:r>
-        <w:rPr>
-          <w:rStyle w:val="VerbatimChar"/>
-        </w:rPr>
-        <w:t xml:space="preserve">exit</w:t>
-      </w:r>
-      <w:r>
-        <w:t xml:space="preserve">?</w:t>
+        <w:t xml:space="preserve">Ответ:</w:t>
+      </w:r>
+      <w:r>
+        <w:t xml:space="preserve"> </w:t>
+      </w:r>
+      <w:r>
+        <w:rPr>
+          <w:bCs/>
+          <w:b/>
+        </w:rPr>
+        <w:t xml:space="preserve">tmux завершит работу.</w:t>
       </w:r>
     </w:p>
     <w:p>
@@ -3549,47 +3182,13 @@
           <w:bCs/>
           <w:b/>
         </w:rPr>
-        <w:t xml:space="preserve">Ответ:</w:t>
-      </w:r>
-      <w:r>
-        <w:t xml:space="preserve"> </w:t>
-      </w:r>
-      <w:r>
-        <w:rPr>
-          <w:bCs/>
-          <w:b/>
-        </w:rPr>
-        <w:t xml:space="preserve">tmux завершит работу.</w:t>
-      </w:r>
-    </w:p>
-    <w:p>
-      <w:pPr>
-        <w:pStyle w:val="BodyText"/>
-      </w:pPr>
-      <w:r>
-        <w:rPr>
-          <w:bCs/>
-          <w:b/>
-        </w:rPr>
         <w:t xml:space="preserve">Объяснение:</w:t>
       </w:r>
       <w:r>
-        <w:t xml:space="preserve"> </w:t>
-      </w:r>
-      <w:r>
-        <w:t xml:space="preserve">Когда в tmux остается последняя вкладка и вы выполняете команду</w:t>
-      </w:r>
-      <w:r>
-        <w:t xml:space="preserve"> </w:t>
-      </w:r>
-      <w:r>
-        <w:rPr>
-          <w:rStyle w:val="VerbatimChar"/>
-        </w:rPr>
-        <w:t xml:space="preserve">exit</w:t>
-      </w:r>
-      <w:r>
-        <w:t xml:space="preserve">, tmux полностью завершает свою работу. Это связано с тем, что tmux прекращает работу, когда все его вкладки закрыты или завершены.</w:t>
+        <w:br/>
+      </w:r>
+      <w:r>
+        <w:t xml:space="preserve">tmux прекращает работу, когда закрыты все вкладки.</w:t>
       </w:r>
     </w:p>
     <w:p>
@@ -3599,8 +3198,8 @@
         </w:pict>
       </w:r>
     </w:p>
-    <w:bookmarkEnd w:id="98"/>
-    <w:bookmarkStart w:id="102" w:name="Xbff64dcc811a6c597e9f2a9afe3f071298955de"/>
+    <w:bookmarkEnd w:id="83"/>
+    <w:bookmarkStart w:id="87" w:name="Xbff64dcc811a6c597e9f2a9afe3f071298955de"/>
     <w:p>
       <w:pPr>
         <w:pStyle w:val="Heading3"/>
@@ -3620,25 +3219,35 @@
     </w:p>
     <w:p>
       <w:pPr>
-        <w:pStyle w:val="CaptionedFigure"/>
-      </w:pPr>
+        <w:pStyle w:val="FirstParagraph"/>
+      </w:pPr>
+      <w:r>
+        <w:rPr>
+          <w:bCs/>
+          <w:b/>
+        </w:rPr>
+        <w:t xml:space="preserve">Изображение:</w:t>
+      </w:r>
+      <w:r>
+        <w:t xml:space="preserve"> </w:t>
+      </w:r>
       <w:r>
         <w:drawing>
           <wp:inline>
-            <wp:extent cx="3733800" cy="2764181"/>
+            <wp:extent cx="5334000" cy="3948830"/>
             <wp:effectExtent b="0" l="0" r="0" t="0"/>
-            <wp:docPr descr="Переключение между вкладками и продолжение процесса" title="" id="100" name="Picture"/>
+            <wp:docPr descr="Переключение между вкладками и продолжение процесса" title="" id="85" name="Picture"/>
             <a:graphic>
               <a:graphicData uri="http://schemas.openxmlformats.org/drawingml/2006/picture">
                 <pic:pic>
                   <pic:nvPicPr>
-                    <pic:cNvPr descr="image/18.png" id="101" name="Picture"/>
+                    <pic:cNvPr descr="image/18.png" id="86" name="Picture"/>
                     <pic:cNvPicPr>
                       <a:picLocks noChangeArrowheads="1" noChangeAspect="1"/>
                     </pic:cNvPicPr>
                   </pic:nvPicPr>
                   <pic:blipFill>
-                    <a:blip r:embed="rId99"/>
+                    <a:blip r:embed="rId84"/>
                     <a:stretch>
                       <a:fillRect/>
                     </a:stretch>
@@ -3646,7 +3255,7 @@
                   <pic:spPr bwMode="auto">
                     <a:xfrm>
                       <a:off x="0" y="0"/>
-                      <a:ext cx="3733800" cy="2764181"/>
+                      <a:ext cx="5334000" cy="3948830"/>
                     </a:xfrm>
                     <a:prstGeom prst="rect">
                       <a:avLst/>
@@ -3664,13 +3273,36 @@
           </wp:inline>
         </w:drawing>
       </w:r>
-    </w:p>
-    <w:p>
-      <w:pPr>
-        <w:pStyle w:val="ImageCaption"/>
-      </w:pPr>
-      <w:r>
-        <w:t xml:space="preserve">Рис. 8: Переключение между вкладками и продолжение процесса</w:t>
+      <w:r>
+        <w:br/>
+      </w:r>
+      <w:r>
+        <w:rPr>
+          <w:bCs/>
+          <w:b/>
+        </w:rPr>
+        <w:t xml:space="preserve">Вопрос:</w:t>
+      </w:r>
+      <w:r>
+        <w:t xml:space="preserve"> </w:t>
+      </w:r>
+      <w:r>
+        <w:t xml:space="preserve">Что произойдет при вызове</w:t>
+      </w:r>
+      <w:r>
+        <w:t xml:space="preserve"> </w:t>
+      </w:r>
+      <w:r>
+        <w:rPr>
+          <w:rStyle w:val="VerbatimChar"/>
+        </w:rPr>
+        <w:t xml:space="preserve">fg</w:t>
+      </w:r>
+      <w:r>
+        <w:t xml:space="preserve"> </w:t>
+      </w:r>
+      <w:r>
+        <w:t xml:space="preserve">в другой вкладке?</w:t>
       </w:r>
     </w:p>
     <w:p>
@@ -3682,25 +3314,32 @@
           <w:bCs/>
           <w:b/>
         </w:rPr>
-        <w:t xml:space="preserve">Вопрос:</w:t>
-      </w:r>
-      <w:r>
-        <w:t xml:space="preserve"> </w:t>
-      </w:r>
-      <w:r>
-        <w:t xml:space="preserve">Вы открыли две вкладки в терминале. В одной из них вы запустили процесс и приостановили его (</w:t>
-      </w:r>
-      <w:r>
-        <w:rPr>
-          <w:rStyle w:val="VerbatimChar"/>
-        </w:rPr>
-        <w:t xml:space="preserve">Ctrl+Z</w:t>
-      </w:r>
-      <w:r>
-        <w:t xml:space="preserve">). Переключившись во вторую вкладку и набрав</w:t>
-      </w:r>
-      <w:r>
-        <w:t xml:space="preserve"> </w:t>
+        <w:t xml:space="preserve">Ответ:</w:t>
+      </w:r>
+      <w:r>
+        <w:t xml:space="preserve"> </w:t>
+      </w:r>
+      <w:r>
+        <w:rPr>
+          <w:bCs/>
+          <w:b/>
+        </w:rPr>
+        <w:t xml:space="preserve">Терминал сообщит об отсутствии процесса.</w:t>
+      </w:r>
+    </w:p>
+    <w:p>
+      <w:pPr>
+        <w:pStyle w:val="BodyText"/>
+      </w:pPr>
+      <w:r>
+        <w:rPr>
+          <w:bCs/>
+          <w:b/>
+        </w:rPr>
+        <w:t xml:space="preserve">Объяснение:</w:t>
+      </w:r>
+      <w:r>
+        <w:br/>
       </w:r>
       <w:r>
         <w:rPr>
@@ -3709,74 +3348,10 @@
         <w:t xml:space="preserve">fg</w:t>
       </w:r>
       <w:r>
-        <w:t xml:space="preserve">, что произойдет?</w:t>
-      </w:r>
-    </w:p>
-    <w:p>
-      <w:pPr>
-        <w:pStyle w:val="BodyText"/>
-      </w:pPr>
-      <w:r>
-        <w:rPr>
-          <w:bCs/>
-          <w:b/>
-        </w:rPr>
-        <w:t xml:space="preserve">Ответ:</w:t>
-      </w:r>
-      <w:r>
-        <w:t xml:space="preserve"> </w:t>
-      </w:r>
-      <w:r>
-        <w:rPr>
-          <w:bCs/>
-          <w:b/>
-        </w:rPr>
-        <w:t xml:space="preserve">Терминал сообщит, что нет процесса для запуска в fg.</w:t>
-      </w:r>
-    </w:p>
-    <w:p>
-      <w:pPr>
-        <w:pStyle w:val="BodyText"/>
-      </w:pPr>
-      <w:r>
-        <w:rPr>
-          <w:bCs/>
-          <w:b/>
-        </w:rPr>
-        <w:t xml:space="preserve">Объяснение:</w:t>
-      </w:r>
-      <w:r>
-        <w:t xml:space="preserve"> </w:t>
-      </w:r>
-      <w:r>
-        <w:t xml:space="preserve">Команда</w:t>
-      </w:r>
-      <w:r>
-        <w:t xml:space="preserve"> </w:t>
-      </w:r>
-      <w:r>
-        <w:rPr>
-          <w:rStyle w:val="VerbatimChar"/>
-        </w:rPr>
-        <w:t xml:space="preserve">fg</w:t>
-      </w:r>
-      <w:r>
-        <w:t xml:space="preserve"> </w:t>
-      </w:r>
-      <w:r>
-        <w:t xml:space="preserve">восстанавливает приостановленный процесс в передний план. Однако она работает только в той вкладке, где был приостановлен процесс. Если переключиться в другую вкладку и попробовать выполнить</w:t>
-      </w:r>
-      <w:r>
-        <w:t xml:space="preserve"> </w:t>
-      </w:r>
-      <w:r>
-        <w:rPr>
-          <w:rStyle w:val="VerbatimChar"/>
-        </w:rPr>
-        <w:t xml:space="preserve">fg</w:t>
-      </w:r>
-      <w:r>
-        <w:t xml:space="preserve">, терминал сообщит, что в этой вкладке нет приостановленного процесса.</w:t>
+        <w:t xml:space="preserve"> </w:t>
+      </w:r>
+      <w:r>
+        <w:t xml:space="preserve">работает только в той вкладке, где процесс был приостановлен.</w:t>
       </w:r>
     </w:p>
     <w:p>
@@ -3786,8 +3361,8 @@
         </w:pict>
       </w:r>
     </w:p>
-    <w:bookmarkEnd w:id="102"/>
-    <w:bookmarkStart w:id="106" w:name="многопоточные-приложения-bowtie2"/>
+    <w:bookmarkEnd w:id="87"/>
+    <w:bookmarkStart w:id="91" w:name="многопоточные-приложения-bowtie2"/>
     <w:p>
       <w:pPr>
         <w:pStyle w:val="Heading3"/>
@@ -3807,25 +3382,35 @@
     </w:p>
     <w:p>
       <w:pPr>
-        <w:pStyle w:val="CaptionedFigure"/>
-      </w:pPr>
+        <w:pStyle w:val="FirstParagraph"/>
+      </w:pPr>
+      <w:r>
+        <w:rPr>
+          <w:bCs/>
+          <w:b/>
+        </w:rPr>
+        <w:t xml:space="preserve">Изображение:</w:t>
+      </w:r>
+      <w:r>
+        <w:t xml:space="preserve"> </w:t>
+      </w:r>
       <w:r>
         <w:drawing>
           <wp:inline>
-            <wp:extent cx="3733800" cy="2764181"/>
+            <wp:extent cx="5334000" cy="3948830"/>
             <wp:effectExtent b="0" l="0" r="0" t="0"/>
-            <wp:docPr descr="Многопоточные приложения: Bowtie2" title="" id="104" name="Picture"/>
+            <wp:docPr descr="Многопоточные приложения: Bowtie2" title="" id="89" name="Picture"/>
             <a:graphic>
               <a:graphicData uri="http://schemas.openxmlformats.org/drawingml/2006/picture">
                 <pic:pic>
                   <pic:nvPicPr>
-                    <pic:cNvPr descr="image/19.png" id="105" name="Picture"/>
+                    <pic:cNvPr descr="image/19.png" id="90" name="Picture"/>
                     <pic:cNvPicPr>
                       <a:picLocks noChangeArrowheads="1" noChangeAspect="1"/>
                     </pic:cNvPicPr>
                   </pic:nvPicPr>
                   <pic:blipFill>
-                    <a:blip r:embed="rId103"/>
+                    <a:blip r:embed="rId88"/>
                     <a:stretch>
                       <a:fillRect/>
                     </a:stretch>
@@ -3833,7 +3418,7 @@
                   <pic:spPr bwMode="auto">
                     <a:xfrm>
                       <a:off x="0" y="0"/>
-                      <a:ext cx="3733800" cy="2764181"/>
+                      <a:ext cx="5334000" cy="3948830"/>
                     </a:xfrm>
                     <a:prstGeom prst="rect">
                       <a:avLst/>
@@ -3851,37 +3436,9 @@
           </wp:inline>
         </w:drawing>
       </w:r>
-    </w:p>
-    <w:p>
-      <w:pPr>
-        <w:pStyle w:val="ImageCaption"/>
-      </w:pPr>
-      <w:r>
-        <w:t xml:space="preserve">Рис. 9: Многопоточные приложения: Bowtie2</w:t>
-      </w:r>
-    </w:p>
-    <w:p>
-      <w:pPr>
-        <w:pStyle w:val="BodyText"/>
-      </w:pPr>
-      <w:r>
-        <w:rPr>
-          <w:bCs/>
-          <w:b/>
-        </w:rPr>
-        <w:t xml:space="preserve">Вопрос:</w:t>
-      </w:r>
-      <w:r>
-        <w:t xml:space="preserve"> </w:t>
-      </w:r>
-      <w:r>
-        <w:t xml:space="preserve">Скачайте файлы, необходимые для запуска bowtie2, и запустите программу на этих данных. Выведите результаты второго этапа (запуск подпрограммы bowtie2) в файл.</w:t>
-      </w:r>
-    </w:p>
-    <w:p>
-      <w:pPr>
-        <w:pStyle w:val="BodyText"/>
-      </w:pPr>
+      <w:r>
+        <w:br/>
+      </w:r>
       <w:r>
         <w:rPr>
           <w:bCs/>
@@ -3919,7 +3476,7 @@
         <w:rPr>
           <w:rStyle w:val="StringTok"/>
         </w:rPr>
-        <w:t xml:space="preserve">306174 (100.00%) were unpaired; of these:</w:t>
+        <w:t xml:space="preserve">... (статистика) ...</w:t>
       </w:r>
       <w:r>
         <w:br/>
@@ -3928,33 +3485,6 @@
         <w:rPr>
           <w:rStyle w:val="StringTok"/>
         </w:rPr>
-        <w:t xml:space="preserve">11 (0.00%) aligned 0 times</w:t>
-      </w:r>
-      <w:r>
-        <w:br/>
-      </w:r>
-      <w:r>
-        <w:rPr>
-          <w:rStyle w:val="StringTok"/>
-        </w:rPr>
-        <w:t xml:space="preserve">305580 (99.81%) aligned exactly 1 time</w:t>
-      </w:r>
-      <w:r>
-        <w:br/>
-      </w:r>
-      <w:r>
-        <w:rPr>
-          <w:rStyle w:val="StringTok"/>
-        </w:rPr>
-        <w:t xml:space="preserve">583 (0.19%) aligned &gt;1 times</w:t>
-      </w:r>
-      <w:r>
-        <w:br/>
-      </w:r>
-      <w:r>
-        <w:rPr>
-          <w:rStyle w:val="StringTok"/>
-        </w:rPr>
         <w:t xml:space="preserve">100.00% overall alignment rate"</w:t>
       </w:r>
       <w:r>
@@ -3988,10 +3518,22 @@
         <w:t xml:space="preserve">Объяснение:</w:t>
       </w:r>
       <w:r>
-        <w:t xml:space="preserve"> </w:t>
-      </w:r>
-      <w:r>
-        <w:t xml:space="preserve">Bowtie2 — это программа для выравнивания геномных данных. После выполнения второго этапа (выравнивание с использованием подпрограммы bowtie2), результаты записываются в файл. В данном случае вывод показывает статистику выравнивания, включая количество прочитанных фрагментов, их распределение по количеству выравниваний и общий процент выравнивания.</w:t>
+        <w:br/>
+      </w:r>
+      <w:r>
+        <w:t xml:space="preserve">Результаты второго этапа Bowtie2 записываются в файл</w:t>
+      </w:r>
+      <w:r>
+        <w:t xml:space="preserve"> </w:t>
+      </w:r>
+      <w:r>
+        <w:rPr>
+          <w:rStyle w:val="VerbatimChar"/>
+        </w:rPr>
+        <w:t xml:space="preserve">bowtie.log</w:t>
+      </w:r>
+      <w:r>
+        <w:t xml:space="preserve">.</w:t>
       </w:r>
     </w:p>
     <w:p>
@@ -4001,8 +3543,8 @@
         </w:pict>
       </w:r>
     </w:p>
-    <w:bookmarkEnd w:id="106"/>
-    <w:bookmarkStart w:id="110" w:name="параллельная-работа-в-bowtie2"/>
+    <w:bookmarkEnd w:id="91"/>
+    <w:bookmarkStart w:id="95" w:name="параллельная-работа-в-bowtie2"/>
     <w:p>
       <w:pPr>
         <w:pStyle w:val="Heading3"/>
@@ -4022,25 +3564,35 @@
     </w:p>
     <w:p>
       <w:pPr>
-        <w:pStyle w:val="CaptionedFigure"/>
-      </w:pPr>
+        <w:pStyle w:val="FirstParagraph"/>
+      </w:pPr>
+      <w:r>
+        <w:rPr>
+          <w:bCs/>
+          <w:b/>
+        </w:rPr>
+        <w:t xml:space="preserve">Изображение:</w:t>
+      </w:r>
+      <w:r>
+        <w:t xml:space="preserve"> </w:t>
+      </w:r>
       <w:r>
         <w:drawing>
           <wp:inline>
-            <wp:extent cx="3733800" cy="2764181"/>
+            <wp:extent cx="5334000" cy="3948830"/>
             <wp:effectExtent b="0" l="0" r="0" t="0"/>
-            <wp:docPr descr="Параллельная работа в Bowtie2" title="" id="108" name="Picture"/>
+            <wp:docPr descr="Параллельная работа в Bowtie2" title="" id="93" name="Picture"/>
             <a:graphic>
               <a:graphicData uri="http://schemas.openxmlformats.org/drawingml/2006/picture">
                 <pic:pic>
                   <pic:nvPicPr>
-                    <pic:cNvPr descr="image/20.png" id="109" name="Picture"/>
+                    <pic:cNvPr descr="image/20.png" id="94" name="Picture"/>
                     <pic:cNvPicPr>
                       <a:picLocks noChangeArrowheads="1" noChangeAspect="1"/>
                     </pic:cNvPicPr>
                   </pic:nvPicPr>
                   <pic:blipFill>
-                    <a:blip r:embed="rId107"/>
+                    <a:blip r:embed="rId92"/>
                     <a:stretch>
                       <a:fillRect/>
                     </a:stretch>
@@ -4048,7 +3600,7 @@
                   <pic:spPr bwMode="auto">
                     <a:xfrm>
                       <a:off x="0" y="0"/>
-                      <a:ext cx="3733800" cy="2764181"/>
+                      <a:ext cx="5334000" cy="3948830"/>
                     </a:xfrm>
                     <a:prstGeom prst="rect">
                       <a:avLst/>
@@ -4066,13 +3618,21 @@
           </wp:inline>
         </w:drawing>
       </w:r>
-    </w:p>
-    <w:p>
-      <w:pPr>
-        <w:pStyle w:val="ImageCaption"/>
-      </w:pPr>
-      <w:r>
-        <w:t xml:space="preserve">Рис. 10: Параллельная работа в Bowtie2</w:t>
+      <w:r>
+        <w:br/>
+      </w:r>
+      <w:r>
+        <w:rPr>
+          <w:bCs/>
+          <w:b/>
+        </w:rPr>
+        <w:t xml:space="preserve">Вопрос:</w:t>
+      </w:r>
+      <w:r>
+        <w:t xml:space="preserve"> </w:t>
+      </w:r>
+      <w:r>
+        <w:t xml:space="preserve">Какой этап Bowtie2 можно распараллелить?</w:t>
       </w:r>
     </w:p>
     <w:p>
@@ -4084,13 +3644,17 @@
           <w:bCs/>
           <w:b/>
         </w:rPr>
-        <w:t xml:space="preserve">Вопрос:</w:t>
-      </w:r>
-      <w:r>
-        <w:t xml:space="preserve"> </w:t>
-      </w:r>
-      <w:r>
-        <w:t xml:space="preserve">Какой из шагов запуска bowtie2 можно выполнить в несколько потоков?</w:t>
+        <w:t xml:space="preserve">Ответ:</w:t>
+      </w:r>
+      <w:r>
+        <w:t xml:space="preserve"> </w:t>
+      </w:r>
+      <w:r>
+        <w:rPr>
+          <w:bCs/>
+          <w:b/>
+        </w:rPr>
+        <w:t xml:space="preserve">Только bowtie2.</w:t>
       </w:r>
     </w:p>
     <w:p>
@@ -4102,79 +3666,31 @@
           <w:bCs/>
           <w:b/>
         </w:rPr>
-        <w:t xml:space="preserve">Ответ:</w:t>
-      </w:r>
-      <w:r>
-        <w:t xml:space="preserve"> </w:t>
-      </w:r>
-      <w:r>
-        <w:rPr>
-          <w:bCs/>
-          <w:b/>
-        </w:rPr>
-        <w:t xml:space="preserve">Только bowtie2.</w:t>
-      </w:r>
-    </w:p>
-    <w:p>
-      <w:pPr>
-        <w:pStyle w:val="BodyText"/>
-      </w:pPr>
-      <w:r>
-        <w:rPr>
-          <w:bCs/>
-          <w:b/>
-        </w:rPr>
         <w:t xml:space="preserve">Объяснение:</w:t>
       </w:r>
       <w:r>
-        <w:t xml:space="preserve"> </w:t>
-      </w:r>
-      <w:r>
-        <w:t xml:space="preserve">Bowtie2 состоит из двух этапов:</w:t>
-      </w:r>
-      <w:r>
-        <w:t xml:space="preserve"> </w:t>
-      </w:r>
-      <w:r>
-        <w:t xml:space="preserve">1.</w:t>
-      </w:r>
-      <w:r>
-        <w:t xml:space="preserve"> </w:t>
-      </w:r>
-      <w:r>
-        <w:rPr>
-          <w:bCs/>
-          <w:b/>
-        </w:rPr>
-        <w:t xml:space="preserve">bowtie2-build:</w:t>
-      </w:r>
-      <w:r>
-        <w:t xml:space="preserve"> </w:t>
-      </w:r>
-      <w:r>
-        <w:t xml:space="preserve">Создание индекса референсного генома. Этот этап обычно выполняется последовательно.</w:t>
-      </w:r>
-      <w:r>
-        <w:t xml:space="preserve"> </w:t>
-      </w:r>
-      <w:r>
-        <w:t xml:space="preserve">2.</w:t>
-      </w:r>
-      <w:r>
-        <w:t xml:space="preserve"> </w:t>
-      </w:r>
-      <w:r>
-        <w:rPr>
-          <w:bCs/>
-          <w:b/>
-        </w:rPr>
-        <w:t xml:space="preserve">bowtie2:</w:t>
-      </w:r>
-      <w:r>
-        <w:t xml:space="preserve"> </w:t>
-      </w:r>
-      <w:r>
-        <w:t xml:space="preserve">Выравнивание читов (reads) относительно референсного генома. Этот этап может быть выполнен параллельно, так как он использует многопоточность для ускорения процесса.</w:t>
+        <w:br/>
+      </w:r>
+      <w:r>
+        <w:t xml:space="preserve">Этап выравнивания (</w:t>
+      </w:r>
+      <w:r>
+        <w:rPr>
+          <w:rStyle w:val="VerbatimChar"/>
+        </w:rPr>
+        <w:t xml:space="preserve">bowtie2</w:t>
+      </w:r>
+      <w:r>
+        <w:t xml:space="preserve">) поддерживает многопоточность, в отличие от создания индекса (</w:t>
+      </w:r>
+      <w:r>
+        <w:rPr>
+          <w:rStyle w:val="VerbatimChar"/>
+        </w:rPr>
+        <w:t xml:space="preserve">bowtie2-build</w:t>
+      </w:r>
+      <w:r>
+        <w:t xml:space="preserve">).</w:t>
       </w:r>
     </w:p>
     <w:p>
@@ -4184,8 +3700,8 @@
         </w:pict>
       </w:r>
     </w:p>
-    <w:bookmarkEnd w:id="110"/>
-    <w:bookmarkStart w:id="114" w:name="X7863e87a2f29c18abc139108a19709746466878"/>
+    <w:bookmarkEnd w:id="95"/>
+    <w:bookmarkStart w:id="99" w:name="переименование-вкладок-tmux"/>
     <w:p>
       <w:pPr>
         <w:pStyle w:val="Heading3"/>
@@ -4200,30 +3716,40 @@
         <w:tab/>
       </w:r>
       <w:r>
-        <w:t xml:space="preserve">21. Менеджер терминалов tmux: Команды для переименования вкладок</w:t>
-      </w:r>
-    </w:p>
-    <w:p>
-      <w:pPr>
-        <w:pStyle w:val="CaptionedFigure"/>
-      </w:pPr>
+        <w:t xml:space="preserve">21. Переименование вкладок tmux</w:t>
+      </w:r>
+    </w:p>
+    <w:p>
+      <w:pPr>
+        <w:pStyle w:val="FirstParagraph"/>
+      </w:pPr>
+      <w:r>
+        <w:rPr>
+          <w:bCs/>
+          <w:b/>
+        </w:rPr>
+        <w:t xml:space="preserve">Изображение:</w:t>
+      </w:r>
+      <w:r>
+        <w:t xml:space="preserve"> </w:t>
+      </w:r>
       <w:r>
         <w:drawing>
           <wp:inline>
-            <wp:extent cx="3733800" cy="2764181"/>
+            <wp:extent cx="5334000" cy="3948830"/>
             <wp:effectExtent b="0" l="0" r="0" t="0"/>
-            <wp:docPr descr="Менеджер терминалов tmux: Команды для переименования вкладок" title="" id="112" name="Picture"/>
+            <wp:docPr descr="Переименование вкладок tmux" title="" id="97" name="Picture"/>
             <a:graphic>
               <a:graphicData uri="http://schemas.openxmlformats.org/drawingml/2006/picture">
                 <pic:pic>
                   <pic:nvPicPr>
-                    <pic:cNvPr descr="image/21.png" id="113" name="Picture"/>
+                    <pic:cNvPr descr="image/21.png" id="98" name="Picture"/>
                     <pic:cNvPicPr>
                       <a:picLocks noChangeArrowheads="1" noChangeAspect="1"/>
                     </pic:cNvPicPr>
                   </pic:nvPicPr>
                   <pic:blipFill>
-                    <a:blip r:embed="rId111"/>
+                    <a:blip r:embed="rId96"/>
                     <a:stretch>
                       <a:fillRect/>
                     </a:stretch>
@@ -4231,7 +3757,7 @@
                   <pic:spPr bwMode="auto">
                     <a:xfrm>
                       <a:off x="0" y="0"/>
-                      <a:ext cx="3733800" cy="2764181"/>
+                      <a:ext cx="5334000" cy="3948830"/>
                     </a:xfrm>
                     <a:prstGeom prst="rect">
                       <a:avLst/>
@@ -4249,13 +3775,25 @@
           </wp:inline>
         </w:drawing>
       </w:r>
-    </w:p>
-    <w:p>
-      <w:pPr>
-        <w:pStyle w:val="ImageCaption"/>
-      </w:pPr>
-      <w:r>
-        <w:t xml:space="preserve">Рис. 11: Менеджер терминалов tmux: Команды для переименования вкладок</w:t>
+      <w:r>
+        <w:br/>
+      </w:r>
+      <w:r>
+        <w:rPr>
+          <w:bCs/>
+          <w:b/>
+        </w:rPr>
+        <w:t xml:space="preserve">Ответ:</w:t>
+      </w:r>
+      <w:r>
+        <w:t xml:space="preserve"> </w:t>
+      </w:r>
+      <w:r>
+        <w:rPr>
+          <w:bCs/>
+          <w:b/>
+        </w:rPr>
+        <w:t xml:space="preserve">Ctrl+B и , (запятая)</w:t>
       </w:r>
     </w:p>
     <w:p>
@@ -4267,65 +3805,13 @@
           <w:bCs/>
           <w:b/>
         </w:rPr>
-        <w:t xml:space="preserve">Вопрос:</w:t>
-      </w:r>
-      <w:r>
-        <w:t xml:space="preserve"> </w:t>
-      </w:r>
-      <w:r>
-        <w:t xml:space="preserve">Изучите справку по tmux (например,</w:t>
-      </w:r>
-      <w:r>
-        <w:t xml:space="preserve"> </w:t>
-      </w:r>
-      <w:r>
-        <w:rPr>
-          <w:rStyle w:val="VerbatimChar"/>
-        </w:rPr>
-        <w:t xml:space="preserve">man tmux</w:t>
-      </w:r>
-      <w:r>
-        <w:t xml:space="preserve">) и выберите tmux-команду, которая отвечает за переименование текущей вкладки.</w:t>
-      </w:r>
-    </w:p>
-    <w:p>
-      <w:pPr>
-        <w:pStyle w:val="BodyText"/>
-      </w:pPr>
-      <w:r>
-        <w:rPr>
-          <w:bCs/>
-          <w:b/>
-        </w:rPr>
-        <w:t xml:space="preserve">Ответ:</w:t>
-      </w:r>
-      <w:r>
-        <w:t xml:space="preserve"> </w:t>
-      </w:r>
-      <w:r>
-        <w:rPr>
-          <w:bCs/>
-          <w:b/>
-        </w:rPr>
-        <w:t xml:space="preserve">Ctrl+B и , (запятая)</w:t>
-      </w:r>
-    </w:p>
-    <w:p>
-      <w:pPr>
-        <w:pStyle w:val="BodyText"/>
-      </w:pPr>
-      <w:r>
-        <w:rPr>
-          <w:bCs/>
-          <w:b/>
-        </w:rPr>
         <w:t xml:space="preserve">Объяснение:</w:t>
       </w:r>
       <w:r>
-        <w:t xml:space="preserve"> </w:t>
-      </w:r>
-      <w:r>
-        <w:t xml:space="preserve">В tmux команда для переименования текущей вкладки — это комбинация клавиш</w:t>
+        <w:br/>
+      </w:r>
+      <w:r>
+        <w:t xml:space="preserve">Комбинация</w:t>
       </w:r>
       <w:r>
         <w:t xml:space="preserve"> </w:t>
@@ -4352,7 +3838,10 @@
         <w:t xml:space="preserve">,</w:t>
       </w:r>
       <w:r>
-        <w:t xml:space="preserve">. После нажатия этой комбинации вы можете ввести новое имя для вкладки и подтвердить его нажатием Enter.</w:t>
+        <w:t xml:space="preserve"> </w:t>
+      </w:r>
+      <w:r>
+        <w:t xml:space="preserve">позволяет переименовать текущую вкладку.</w:t>
       </w:r>
     </w:p>
     <w:p>
@@ -4362,8 +3851,8 @@
         </w:pict>
       </w:r>
     </w:p>
-    <w:bookmarkEnd w:id="114"/>
-    <w:bookmarkStart w:id="118" w:name="Xf38e97e817f378515661f016f721541c0a86123"/>
+    <w:bookmarkEnd w:id="99"/>
+    <w:bookmarkStart w:id="103" w:name="Xf38e97e817f378515661f016f721541c0a86123"/>
     <w:p>
       <w:pPr>
         <w:pStyle w:val="Heading3"/>
@@ -4383,25 +3872,35 @@
     </w:p>
     <w:p>
       <w:pPr>
-        <w:pStyle w:val="CaptionedFigure"/>
-      </w:pPr>
+        <w:pStyle w:val="FirstParagraph"/>
+      </w:pPr>
+      <w:r>
+        <w:rPr>
+          <w:bCs/>
+          <w:b/>
+        </w:rPr>
+        <w:t xml:space="preserve">Изображение:</w:t>
+      </w:r>
+      <w:r>
+        <w:t xml:space="preserve"> </w:t>
+      </w:r>
       <w:r>
         <w:drawing>
           <wp:inline>
-            <wp:extent cx="3733800" cy="2764181"/>
+            <wp:extent cx="5334000" cy="3948830"/>
             <wp:effectExtent b="0" l="0" r="0" t="0"/>
-            <wp:docPr descr="Закрытие вкладки tmux с фоновым процессом" title="" id="116" name="Picture"/>
+            <wp:docPr descr="Закрытие вкладки tmux с фоновым процессом" title="" id="101" name="Picture"/>
             <a:graphic>
               <a:graphicData uri="http://schemas.openxmlformats.org/drawingml/2006/picture">
                 <pic:pic>
                   <pic:nvPicPr>
-                    <pic:cNvPr descr="image/22.png" id="117" name="Picture"/>
+                    <pic:cNvPr descr="image/22.png" id="102" name="Picture"/>
                     <pic:cNvPicPr>
                       <a:picLocks noChangeArrowheads="1" noChangeAspect="1"/>
                     </pic:cNvPicPr>
                   </pic:nvPicPr>
                   <pic:blipFill>
-                    <a:blip r:embed="rId115"/>
+                    <a:blip r:embed="rId100"/>
                     <a:stretch>
                       <a:fillRect/>
                     </a:stretch>
@@ -4409,7 +3908,7 @@
                   <pic:spPr bwMode="auto">
                     <a:xfrm>
                       <a:off x="0" y="0"/>
-                      <a:ext cx="3733800" cy="2764181"/>
+                      <a:ext cx="5334000" cy="3948830"/>
                     </a:xfrm>
                     <a:prstGeom prst="rect">
                       <a:avLst/>
@@ -4427,13 +3926,25 @@
           </wp:inline>
         </w:drawing>
       </w:r>
-    </w:p>
-    <w:p>
-      <w:pPr>
-        <w:pStyle w:val="ImageCaption"/>
-      </w:pPr>
-      <w:r>
-        <w:t xml:space="preserve">Рис. 12: Закрытие вкладки tmux с фоновым процессом</w:t>
+      <w:r>
+        <w:br/>
+      </w:r>
+      <w:r>
+        <w:rPr>
+          <w:bCs/>
+          <w:b/>
+        </w:rPr>
+        <w:t xml:space="preserve">Ответ:</w:t>
+      </w:r>
+      <w:r>
+        <w:t xml:space="preserve"> </w:t>
+      </w:r>
+      <w:r>
+        <w:rPr>
+          <w:bCs/>
+          <w:b/>
+        </w:rPr>
+        <w:t xml:space="preserve">Процесс завершится вместе с вкладкой.</w:t>
       </w:r>
     </w:p>
     <w:p>
@@ -4445,62 +3956,13 @@
           <w:bCs/>
           <w:b/>
         </w:rPr>
-        <w:t xml:space="preserve">Вопрос:</w:t>
-      </w:r>
-      <w:r>
-        <w:t xml:space="preserve"> </w:t>
-      </w:r>
-      <w:r>
-        <w:t xml:space="preserve">Что произойдет, если запустить процесс в фоновом режиме в одной из вкладок tmux, а затем принудительно закрыть эту вкладку (</w:t>
-      </w:r>
-      <w:r>
-        <w:rPr>
-          <w:rStyle w:val="VerbatimChar"/>
-        </w:rPr>
-        <w:t xml:space="preserve">Ctrl+B</w:t>
-      </w:r>
-      <w:r>
-        <w:t xml:space="preserve">, X)?</w:t>
-      </w:r>
-    </w:p>
-    <w:p>
-      <w:pPr>
-        <w:pStyle w:val="BodyText"/>
-      </w:pPr>
-      <w:r>
-        <w:rPr>
-          <w:bCs/>
-          <w:b/>
-        </w:rPr>
-        <w:t xml:space="preserve">Ответ:</w:t>
-      </w:r>
-      <w:r>
-        <w:t xml:space="preserve"> </w:t>
-      </w:r>
-      <w:r>
-        <w:rPr>
-          <w:bCs/>
-          <w:b/>
-        </w:rPr>
-        <w:t xml:space="preserve">Вкладка закроется, а вместе с ней пропадет и запущенный в ней процесс.</w:t>
-      </w:r>
-    </w:p>
-    <w:p>
-      <w:pPr>
-        <w:pStyle w:val="BodyText"/>
-      </w:pPr>
-      <w:r>
-        <w:rPr>
-          <w:bCs/>
-          <w:b/>
-        </w:rPr>
         <w:t xml:space="preserve">Объяснение:</w:t>
       </w:r>
       <w:r>
-        <w:t xml:space="preserve"> </w:t>
-      </w:r>
-      <w:r>
-        <w:t xml:space="preserve">Когда вы закрываете вкладку tmux, все процессы, запущенные в этой вкладке (в том числе фоновые), будут завершены. Это связано с тем, что tmux уничтожает все ресурсы, связанные с данной вкладкой, включая запущенные процессы.</w:t>
+        <w:br/>
+      </w:r>
+      <w:r>
+        <w:t xml:space="preserve">Закрытие вкладки tmux останавливает все связанные с ней процессы.</w:t>
       </w:r>
     </w:p>
     <w:p>
@@ -4510,8 +3972,8 @@
         </w:pict>
       </w:r>
     </w:p>
-    <w:bookmarkEnd w:id="118"/>
-    <w:bookmarkStart w:id="122" w:name="закрытие-терминала-с-tmux"/>
+    <w:bookmarkEnd w:id="103"/>
+    <w:bookmarkStart w:id="107" w:name="закрытие-терминала-с-tmux"/>
     <w:p>
       <w:pPr>
         <w:pStyle w:val="Heading3"/>
@@ -4531,25 +3993,35 @@
     </w:p>
     <w:p>
       <w:pPr>
-        <w:pStyle w:val="CaptionedFigure"/>
-      </w:pPr>
+        <w:pStyle w:val="FirstParagraph"/>
+      </w:pPr>
+      <w:r>
+        <w:rPr>
+          <w:bCs/>
+          <w:b/>
+        </w:rPr>
+        <w:t xml:space="preserve">Изображение:</w:t>
+      </w:r>
+      <w:r>
+        <w:t xml:space="preserve"> </w:t>
+      </w:r>
       <w:r>
         <w:drawing>
           <wp:inline>
-            <wp:extent cx="3733800" cy="2764181"/>
+            <wp:extent cx="5334000" cy="3948830"/>
             <wp:effectExtent b="0" l="0" r="0" t="0"/>
-            <wp:docPr descr="Закрытие терминала с tmux" title="" id="120" name="Picture"/>
+            <wp:docPr descr="Закрытие терминала с tmux" title="" id="105" name="Picture"/>
             <a:graphic>
               <a:graphicData uri="http://schemas.openxmlformats.org/drawingml/2006/picture">
                 <pic:pic>
                   <pic:nvPicPr>
-                    <pic:cNvPr descr="image/23.png" id="121" name="Picture"/>
+                    <pic:cNvPr descr="image/23.png" id="106" name="Picture"/>
                     <pic:cNvPicPr>
                       <a:picLocks noChangeArrowheads="1" noChangeAspect="1"/>
                     </pic:cNvPicPr>
                   </pic:nvPicPr>
                   <pic:blipFill>
-                    <a:blip r:embed="rId119"/>
+                    <a:blip r:embed="rId104"/>
                     <a:stretch>
                       <a:fillRect/>
                     </a:stretch>
@@ -4557,7 +4029,7 @@
                   <pic:spPr bwMode="auto">
                     <a:xfrm>
                       <a:off x="0" y="0"/>
-                      <a:ext cx="3733800" cy="2764181"/>
+                      <a:ext cx="5334000" cy="3948830"/>
                     </a:xfrm>
                     <a:prstGeom prst="rect">
                       <a:avLst/>
@@ -4575,13 +4047,25 @@
           </wp:inline>
         </w:drawing>
       </w:r>
-    </w:p>
-    <w:p>
-      <w:pPr>
-        <w:pStyle w:val="ImageCaption"/>
-      </w:pPr>
-      <w:r>
-        <w:t xml:space="preserve">Рис. 13: Закрытие терминала с tmux</w:t>
+      <w:r>
+        <w:br/>
+      </w:r>
+      <w:r>
+        <w:rPr>
+          <w:bCs/>
+          <w:b/>
+        </w:rPr>
+        <w:t xml:space="preserve">Ответ:</w:t>
+      </w:r>
+      <w:r>
+        <w:t xml:space="preserve"> </w:t>
+      </w:r>
+      <w:r>
+        <w:rPr>
+          <w:bCs/>
+          <w:b/>
+        </w:rPr>
+        <w:t xml:space="preserve">tmux продолжит работу на сервере.</w:t>
       </w:r>
     </w:p>
     <w:p>
@@ -4593,57 +4077,24 @@
           <w:bCs/>
           <w:b/>
         </w:rPr>
-        <w:t xml:space="preserve">Вопрос:</w:t>
-      </w:r>
-      <w:r>
-        <w:t xml:space="preserve"> </w:t>
-      </w:r>
-      <w:r>
-        <w:t xml:space="preserve">Предположим, что вы открыли терминал, зашли в нем на сервер, запустили на этом сервере tmux и начали работу в нем. Что произойдет, если вы теперь закроете терминал?</w:t>
-      </w:r>
-    </w:p>
-    <w:p>
-      <w:pPr>
-        <w:pStyle w:val="BodyText"/>
-      </w:pPr>
-      <w:r>
-        <w:rPr>
-          <w:bCs/>
-          <w:b/>
-        </w:rPr>
-        <w:t xml:space="preserve">Ответ:</w:t>
-      </w:r>
-      <w:r>
-        <w:t xml:space="preserve"> </w:t>
-      </w:r>
-      <w:r>
-        <w:rPr>
-          <w:bCs/>
-          <w:b/>
-        </w:rPr>
-        <w:t xml:space="preserve">Соединение с сервером прервется, но работа tmux продолжится.</w:t>
-      </w:r>
-    </w:p>
-    <w:p>
-      <w:pPr>
-        <w:pStyle w:val="BodyText"/>
-      </w:pPr>
-      <w:r>
-        <w:rPr>
-          <w:bCs/>
-          <w:b/>
-        </w:rPr>
         <w:t xml:space="preserve">Объяснение:</w:t>
       </w:r>
       <w:r>
-        <w:t xml:space="preserve"> </w:t>
-      </w:r>
-      <w:r>
-        <w:t xml:space="preserve">tmux — это программа, которая работает независимо от терминала. Когда вы закрываете терминал, соединение с сервером прерывается, но tmux продолжает работать в фоновом режиме. Все процессы, запущенные внутри tmux, остаются активными, и вы можете вернуться к ним позже, открыв новый терминал и восстановив соединение с tmux.</w:t>
-      </w:r>
-    </w:p>
-    <w:bookmarkEnd w:id="122"/>
-    <w:bookmarkStart w:id="126" w:name="X585ced12561769e7f75f5e1644106fc15d4abc9"/>
+        <w:br/>
+      </w:r>
+      <w:r>
+        <w:t xml:space="preserve">tmux работает независимо от терминала и сохраняет сессию на сервере.</w:t>
+      </w:r>
+    </w:p>
+    <w:p>
+      <w:r>
+        <w:pict>
+          <v:rect style="width:0;height:1.5pt" o:hralign="center" o:hrstd="t" o:hr="t"/>
+        </w:pict>
+      </w:r>
+    </w:p>
+    <w:bookmarkEnd w:id="107"/>
+    <w:bookmarkStart w:id="111" w:name="Xfd3a7fb023a9b9dafceef7ed1eef07076820bd4"/>
     <w:p>
       <w:pPr>
         <w:pStyle w:val="Heading3"/>
@@ -4658,30 +4109,40 @@
         <w:tab/>
       </w:r>
       <w:r>
-        <w:t xml:space="preserve">24. Менеджер терминалов tmux: Разделение вкладок</w:t>
-      </w:r>
-    </w:p>
-    <w:p>
-      <w:pPr>
-        <w:pStyle w:val="CaptionedFigure"/>
-      </w:pPr>
+        <w:t xml:space="preserve">24. Менеджер терминалов tmux: Разделение вкладок (дубль)</w:t>
+      </w:r>
+    </w:p>
+    <w:p>
+      <w:pPr>
+        <w:pStyle w:val="FirstParagraph"/>
+      </w:pPr>
+      <w:r>
+        <w:rPr>
+          <w:bCs/>
+          <w:b/>
+        </w:rPr>
+        <w:t xml:space="preserve">Изображение:</w:t>
+      </w:r>
+      <w:r>
+        <w:t xml:space="preserve"> </w:t>
+      </w:r>
       <w:r>
         <w:drawing>
           <wp:inline>
-            <wp:extent cx="3733800" cy="2764181"/>
+            <wp:extent cx="5334000" cy="3948830"/>
             <wp:effectExtent b="0" l="0" r="0" t="0"/>
-            <wp:docPr descr="Менеджер терминалов tmux: Разделение вкладок" title="" id="124" name="Picture"/>
+            <wp:docPr descr="Менеджер терминалов tmux: Разделение вкладок" title="" id="109" name="Picture"/>
             <a:graphic>
               <a:graphicData uri="http://schemas.openxmlformats.org/drawingml/2006/picture">
                 <pic:pic>
                   <pic:nvPicPr>
-                    <pic:cNvPr descr="image/24.png" id="125" name="Picture"/>
+                    <pic:cNvPr descr="image/24.png" id="110" name="Picture"/>
                     <pic:cNvPicPr>
                       <a:picLocks noChangeArrowheads="1" noChangeAspect="1"/>
                     </pic:cNvPicPr>
                   </pic:nvPicPr>
                   <pic:blipFill>
-                    <a:blip r:embed="rId123"/>
+                    <a:blip r:embed="rId108"/>
                     <a:stretch>
                       <a:fillRect/>
                     </a:stretch>
@@ -4689,7 +4150,7 @@
                   <pic:spPr bwMode="auto">
                     <a:xfrm>
                       <a:off x="0" y="0"/>
-                      <a:ext cx="3733800" cy="2764181"/>
+                      <a:ext cx="5334000" cy="3948830"/>
                     </a:xfrm>
                     <a:prstGeom prst="rect">
                       <a:avLst/>
@@ -4707,13 +4168,96 @@
           </wp:inline>
         </w:drawing>
       </w:r>
-    </w:p>
-    <w:p>
-      <w:pPr>
-        <w:pStyle w:val="ImageCaption"/>
-      </w:pPr>
-      <w:r>
-        <w:t xml:space="preserve">Рис. 14: Менеджер терминалов tmux: Разделение вкладок</w:t>
+      <w:r>
+        <w:br/>
+      </w:r>
+      <w:r>
+        <w:rPr>
+          <w:bCs/>
+          <w:b/>
+        </w:rPr>
+        <w:t xml:space="preserve">Ответ:</w:t>
+      </w:r>
+      <w:r>
+        <w:br/>
+      </w:r>
+      <w:r>
+        <w:t xml:space="preserve">- Перемещение между частями через</w:t>
+      </w:r>
+      <w:r>
+        <w:t xml:space="preserve"> </w:t>
+      </w:r>
+      <w:r>
+        <w:rPr>
+          <w:rStyle w:val="VerbatimChar"/>
+        </w:rPr>
+        <w:t xml:space="preserve">Ctrl+B</w:t>
+      </w:r>
+      <w:r>
+        <w:t xml:space="preserve"> </w:t>
+      </w:r>
+      <w:r>
+        <w:t xml:space="preserve">и стрелки.</w:t>
+      </w:r>
+      <w:r>
+        <w:br/>
+      </w:r>
+      <w:r>
+        <w:t xml:space="preserve">- Команда</w:t>
+      </w:r>
+      <w:r>
+        <w:t xml:space="preserve"> </w:t>
+      </w:r>
+      <w:r>
+        <w:rPr>
+          <w:rStyle w:val="VerbatimChar"/>
+        </w:rPr>
+        <w:t xml:space="preserve">exit</w:t>
+      </w:r>
+      <w:r>
+        <w:t xml:space="preserve"> </w:t>
+      </w:r>
+      <w:r>
+        <w:t xml:space="preserve">закрывает всю вкладку.</w:t>
+      </w:r>
+      <w:r>
+        <w:br/>
+      </w:r>
+      <w:r>
+        <w:t xml:space="preserve">- Разделение действует только в текущей вкладке.</w:t>
+      </w:r>
+      <w:r>
+        <w:br/>
+      </w:r>
+      <w:r>
+        <w:t xml:space="preserve">- Закрытие части через</w:t>
+      </w:r>
+      <w:r>
+        <w:t xml:space="preserve"> </w:t>
+      </w:r>
+      <w:r>
+        <w:rPr>
+          <w:rStyle w:val="VerbatimChar"/>
+        </w:rPr>
+        <w:t xml:space="preserve">Ctrl+B</w:t>
+      </w:r>
+      <w:r>
+        <w:t xml:space="preserve"> </w:t>
+      </w:r>
+      <w:r>
+        <w:t xml:space="preserve">+</w:t>
+      </w:r>
+      <w:r>
+        <w:t xml:space="preserve"> </w:t>
+      </w:r>
+      <w:r>
+        <w:rPr>
+          <w:rStyle w:val="VerbatimChar"/>
+        </w:rPr>
+        <w:t xml:space="preserve">x</w:t>
+      </w:r>
+      <w:r>
+        <w:t xml:space="preserve">.</w:t>
       </w:r>
     </w:p>
     <w:p>
@@ -4725,290 +4269,13 @@
           <w:bCs/>
           <w:b/>
         </w:rPr>
-        <w:t xml:space="preserve">Вопрос:</w:t>
-      </w:r>
-      <w:r>
-        <w:t xml:space="preserve"> </w:t>
-      </w:r>
-      <w:r>
-        <w:t xml:space="preserve">Выберите все подходящие утверждения о разделении вкладок в tmux.</w:t>
-      </w:r>
-    </w:p>
-    <w:p>
-      <w:pPr>
-        <w:pStyle w:val="BodyText"/>
-      </w:pPr>
-      <w:r>
-        <w:rPr>
-          <w:bCs/>
-          <w:b/>
-        </w:rPr>
-        <w:t xml:space="preserve">Правильные ответы:</w:t>
-      </w:r>
-      <w:r>
-        <w:t xml:space="preserve"> </w:t>
-      </w:r>
-      <w:r>
-        <w:t xml:space="preserve">- По половинкам</w:t>
-      </w:r>
-      <w:r>
-        <w:t xml:space="preserve"> </w:t>
-      </w:r>
-      <w:r>
-        <w:t xml:space="preserve">“</w:t>
-      </w:r>
-      <w:r>
-        <w:t xml:space="preserve">разделенной</w:t>
-      </w:r>
-      <w:r>
-        <w:t xml:space="preserve">”</w:t>
-      </w:r>
-      <w:r>
-        <w:t xml:space="preserve"> </w:t>
-      </w:r>
-      <w:r>
-        <w:t xml:space="preserve">вкладки можно перемещаться при помощи (Ctrl+B и стрелочек).</w:t>
-      </w:r>
-      <w:r>
-        <w:t xml:space="preserve"> </w:t>
-      </w:r>
-      <w:r>
-        <w:t xml:space="preserve">- Если набрать в одной из</w:t>
-      </w:r>
-      <w:r>
-        <w:t xml:space="preserve"> </w:t>
-      </w:r>
-      <w:r>
-        <w:t xml:space="preserve">“</w:t>
-      </w:r>
-      <w:r>
-        <w:t xml:space="preserve">частей</w:t>
-      </w:r>
-      <w:r>
-        <w:t xml:space="preserve">”</w:t>
-      </w:r>
-      <w:r>
-        <w:t xml:space="preserve"> </w:t>
-      </w:r>
-      <w:r>
-        <w:t xml:space="preserve">вкладки команду</w:t>
-      </w:r>
-      <w:r>
-        <w:t xml:space="preserve"> </w:t>
-      </w:r>
-      <w:r>
-        <w:rPr>
-          <w:rStyle w:val="VerbatimChar"/>
-        </w:rPr>
-        <w:t xml:space="preserve">exit</w:t>
-      </w:r>
-      <w:r>
-        <w:t xml:space="preserve">, то вся вкладка закроется.</w:t>
-      </w:r>
-      <w:r>
-        <w:t xml:space="preserve"> </w:t>
-      </w:r>
-      <w:r>
-        <w:t xml:space="preserve">- Команды-</w:t>
-      </w:r>
-      <w:r>
-        <w:t xml:space="preserve">“</w:t>
-      </w:r>
-      <w:r>
-        <w:t xml:space="preserve">разделения</w:t>
-      </w:r>
-      <w:r>
-        <w:t xml:space="preserve">”</w:t>
-      </w:r>
-      <w:r>
-        <w:t xml:space="preserve"> </w:t>
-      </w:r>
-      <w:r>
-        <w:t xml:space="preserve">действуют только в текущей вкладке tmux, а не во всех вкладках одновременно.</w:t>
-      </w:r>
-      <w:r>
-        <w:t xml:space="preserve"> </w:t>
-      </w:r>
-      <w:r>
-        <w:t xml:space="preserve">- Можно закрыть одну из</w:t>
-      </w:r>
-      <w:r>
-        <w:t xml:space="preserve"> </w:t>
-      </w:r>
-      <w:r>
-        <w:t xml:space="preserve">“</w:t>
-      </w:r>
-      <w:r>
-        <w:t xml:space="preserve">частей</w:t>
-      </w:r>
-      <w:r>
-        <w:t xml:space="preserve">”</w:t>
-      </w:r>
-      <w:r>
-        <w:t xml:space="preserve"> </w:t>
-      </w:r>
-      <w:r>
-        <w:t xml:space="preserve">вкладки выполнив (Ctrl+B и x).</w:t>
-      </w:r>
-    </w:p>
-    <w:p>
-      <w:pPr>
-        <w:pStyle w:val="BodyText"/>
-      </w:pPr>
-      <w:r>
-        <w:rPr>
-          <w:bCs/>
-          <w:b/>
-        </w:rPr>
         <w:t xml:space="preserve">Объяснение:</w:t>
       </w:r>
       <w:r>
-        <w:t xml:space="preserve"> </w:t>
-      </w:r>
-      <w:r>
-        <w:t xml:space="preserve">1.</w:t>
-      </w:r>
-      <w:r>
-        <w:t xml:space="preserve"> </w:t>
-      </w:r>
-      <w:r>
-        <w:rPr>
-          <w:bCs/>
-          <w:b/>
-        </w:rPr>
-        <w:t xml:space="preserve">Перемещение между частями:</w:t>
-      </w:r>
-      <w:r>
-        <w:t xml:space="preserve"> </w:t>
-      </w:r>
-      <w:r>
-        <w:t xml:space="preserve">В tmux можно использовать комбинацию</w:t>
-      </w:r>
-      <w:r>
-        <w:t xml:space="preserve"> </w:t>
-      </w:r>
-      <w:r>
-        <w:rPr>
-          <w:rStyle w:val="VerbatimChar"/>
-        </w:rPr>
-        <w:t xml:space="preserve">Ctrl+B</w:t>
-      </w:r>
-      <w:r>
-        <w:t xml:space="preserve"> </w:t>
-      </w:r>
-      <w:r>
-        <w:t xml:space="preserve">+ стрелки для перемещения между разделенными частями вкладки.</w:t>
-      </w:r>
-      <w:r>
-        <w:t xml:space="preserve"> </w:t>
-      </w:r>
-      <w:r>
-        <w:t xml:space="preserve">2.</w:t>
-      </w:r>
-      <w:r>
-        <w:t xml:space="preserve"> </w:t>
-      </w:r>
-      <w:r>
-        <w:rPr>
-          <w:bCs/>
-          <w:b/>
-        </w:rPr>
-        <w:t xml:space="preserve">Закрытие части вкладки:</w:t>
-      </w:r>
-      <w:r>
-        <w:t xml:space="preserve"> </w:t>
-      </w:r>
-      <w:r>
-        <w:t xml:space="preserve">Команда</w:t>
-      </w:r>
-      <w:r>
-        <w:t xml:space="preserve"> </w:t>
-      </w:r>
-      <w:r>
-        <w:rPr>
-          <w:rStyle w:val="VerbatimChar"/>
-        </w:rPr>
-        <w:t xml:space="preserve">exit</w:t>
-      </w:r>
-      <w:r>
-        <w:t xml:space="preserve"> </w:t>
-      </w:r>
-      <w:r>
-        <w:t xml:space="preserve">закрывает текущую часть вкладки, а комбинация</w:t>
-      </w:r>
-      <w:r>
-        <w:t xml:space="preserve"> </w:t>
-      </w:r>
-      <w:r>
-        <w:rPr>
-          <w:rStyle w:val="VerbatimChar"/>
-        </w:rPr>
-        <w:t xml:space="preserve">Ctrl+B</w:t>
-      </w:r>
-      <w:r>
-        <w:t xml:space="preserve"> </w:t>
-      </w:r>
-      <w:r>
-        <w:t xml:space="preserve">+</w:t>
-      </w:r>
-      <w:r>
-        <w:t xml:space="preserve"> </w:t>
-      </w:r>
-      <w:r>
-        <w:rPr>
-          <w:rStyle w:val="VerbatimChar"/>
-        </w:rPr>
-        <w:t xml:space="preserve">x</w:t>
-      </w:r>
-      <w:r>
-        <w:t xml:space="preserve"> </w:t>
-      </w:r>
-      <w:r>
-        <w:t xml:space="preserve">позволяет закрыть выбранную часть вкладки.</w:t>
-      </w:r>
-      <w:r>
-        <w:t xml:space="preserve"> </w:t>
-      </w:r>
-      <w:r>
-        <w:t xml:space="preserve">3.</w:t>
-      </w:r>
-      <w:r>
-        <w:t xml:space="preserve"> </w:t>
-      </w:r>
-      <w:r>
-        <w:rPr>
-          <w:bCs/>
-          <w:b/>
-        </w:rPr>
-        <w:t xml:space="preserve">Действие команд разделения:</w:t>
-      </w:r>
-      <w:r>
-        <w:t xml:space="preserve"> </w:t>
-      </w:r>
-      <w:r>
-        <w:t xml:space="preserve">Команды разделения работают только в текущей активной вкладке, а не во всех вкладках одновременно.</w:t>
-      </w:r>
-      <w:r>
-        <w:t xml:space="preserve"> </w:t>
-      </w:r>
-      <w:r>
-        <w:t xml:space="preserve">4.</w:t>
-      </w:r>
-      <w:r>
-        <w:t xml:space="preserve"> </w:t>
-      </w:r>
-      <w:r>
-        <w:rPr>
-          <w:bCs/>
-          <w:b/>
-        </w:rPr>
-        <w:t xml:space="preserve">Разделение вкладок:</w:t>
-      </w:r>
-      <w:r>
-        <w:t xml:space="preserve"> </w:t>
-      </w:r>
-      <w:r>
-        <w:t xml:space="preserve">После горизонтального разделения можно выполнить вертикальное разделение, чтобы создать четыре части.</w:t>
+        <w:br/>
+      </w:r>
+      <w:r>
+        <w:t xml:space="preserve">Повторение предыдущих правил работы с tmux.</w:t>
       </w:r>
     </w:p>
     <w:p>
@@ -5018,8 +4285,8 @@
         </w:pict>
       </w:r>
     </w:p>
-    <w:bookmarkEnd w:id="126"/>
-    <w:bookmarkStart w:id="128" w:name="заключение-и-выводы"/>
+    <w:bookmarkEnd w:id="111"/>
+    <w:bookmarkStart w:id="113" w:name="заключение-и-выводы"/>
     <w:p>
       <w:pPr>
         <w:pStyle w:val="Heading2"/>
@@ -5037,7 +4304,7 @@
         <w:t xml:space="preserve">Заключение и выводы</w:t>
       </w:r>
     </w:p>
-    <w:bookmarkStart w:id="127" w:name="основные-достижения"/>
+    <w:bookmarkStart w:id="112" w:name="основные-достижения"/>
     <w:p>
       <w:pPr>
         <w:pStyle w:val="Heading3"/>
@@ -5064,7 +4331,11 @@
         <w:pStyle w:val="Compact"/>
       </w:pPr>
       <w:r>
-        <w:t xml:space="preserve">Освоение ключевых аспектов безопасности:</w:t>
+        <w:rPr>
+          <w:bCs/>
+          <w:b/>
+        </w:rPr>
+        <w:t xml:space="preserve">Безопасность:</w:t>
       </w:r>
     </w:p>
     <w:p>
@@ -5076,7 +4347,10 @@
         <w:pStyle w:val="Compact"/>
       </w:pPr>
       <w:r>
-        <w:t xml:space="preserve">Правильное использование SSH-ключей</w:t>
+        <w:t xml:space="preserve">Правильное использование SSH-ключей.</w:t>
+      </w:r>
+      <w:r>
+        <w:br/>
       </w:r>
     </w:p>
     <w:p>
@@ -5088,7 +4362,10 @@
         <w:pStyle w:val="Compact"/>
       </w:pPr>
       <w:r>
-        <w:t xml:space="preserve">Безопасная передача файлов через SCP</w:t>
+        <w:t xml:space="preserve">Безопасная передача файлов через SCP.</w:t>
+      </w:r>
+      <w:r>
+        <w:br/>
       </w:r>
     </w:p>
     <w:p>
@@ -5100,6 +4377,10 @@
         <w:pStyle w:val="Compact"/>
       </w:pPr>
       <w:r>
+        <w:rPr>
+          <w:bCs/>
+          <w:b/>
+        </w:rPr>
         <w:t xml:space="preserve">Управление процессами:</w:t>
       </w:r>
     </w:p>
@@ -5112,10 +4393,7 @@
         <w:pStyle w:val="Compact"/>
       </w:pPr>
       <w:r>
-        <w:t xml:space="preserve">Работа с фоновыми задачами (Ctrl+Z,</w:t>
-      </w:r>
-      <w:r>
-        <w:t xml:space="preserve"> </w:t>
+        <w:t xml:space="preserve">Работа с фоновыми задачами (</w:t>
       </w:r>
       <w:r>
         <w:rPr>
@@ -5136,7 +4414,22 @@
         <w:t xml:space="preserve">fg</w:t>
       </w:r>
       <w:r>
-        <w:t xml:space="preserve">)</w:t>
+        <w:t xml:space="preserve">,</w:t>
+      </w:r>
+      <w:r>
+        <w:t xml:space="preserve"> </w:t>
+      </w:r>
+      <w:r>
+        <w:rPr>
+          <w:rStyle w:val="VerbatimChar"/>
+        </w:rPr>
+        <w:t xml:space="preserve">Ctrl+Z</w:t>
+      </w:r>
+      <w:r>
+        <w:t xml:space="preserve">).</w:t>
+      </w:r>
+      <w:r>
+        <w:br/>
       </w:r>
     </w:p>
     <w:p>
@@ -5148,7 +4441,7 @@
         <w:pStyle w:val="Compact"/>
       </w:pPr>
       <w:r>
-        <w:t xml:space="preserve">Сигналы завершения процессов (</w:t>
+        <w:t xml:space="preserve">Сигналы завершения (</w:t>
       </w:r>
       <w:r>
         <w:rPr>
@@ -5169,7 +4462,10 @@
         <w:t xml:space="preserve">kill -9</w:t>
       </w:r>
       <w:r>
-        <w:t xml:space="preserve">)</w:t>
+        <w:t xml:space="preserve">).</w:t>
+      </w:r>
+      <w:r>
+        <w:br/>
       </w:r>
     </w:p>
     <w:p>
@@ -5181,6 +4477,10 @@
         <w:pStyle w:val="Compact"/>
       </w:pPr>
       <w:r>
+        <w:rPr>
+          <w:bCs/>
+          <w:b/>
+        </w:rPr>
         <w:t xml:space="preserve">Эффективная работа в терминале:</w:t>
       </w:r>
     </w:p>
@@ -5193,7 +4493,10 @@
         <w:pStyle w:val="Compact"/>
       </w:pPr>
       <w:r>
-        <w:t xml:space="preserve">Использование tmux для параллельной работы</w:t>
+        <w:t xml:space="preserve">Использование tmux для параллельной работы.</w:t>
+      </w:r>
+      <w:r>
+        <w:br/>
       </w:r>
     </w:p>
     <w:p>
@@ -5205,7 +4508,10 @@
         <w:pStyle w:val="Compact"/>
       </w:pPr>
       <w:r>
-        <w:t xml:space="preserve">Настройка серверных приложений</w:t>
+        <w:t xml:space="preserve">Настройка серверных приложений.</w:t>
+      </w:r>
+      <w:r>
+        <w:br/>
       </w:r>
     </w:p>
     <w:p>
@@ -5217,6 +4523,10 @@
         <w:pStyle w:val="Compact"/>
       </w:pPr>
       <w:r>
+        <w:rPr>
+          <w:bCs/>
+          <w:b/>
+        </w:rPr>
         <w:t xml:space="preserve">Обработка данных:</w:t>
       </w:r>
     </w:p>
@@ -5229,7 +4539,10 @@
         <w:pStyle w:val="Compact"/>
       </w:pPr>
       <w:r>
-        <w:t xml:space="preserve">Работа с биоинформатическими инструментами (Bowtie2, ClustalW)</w:t>
+        <w:t xml:space="preserve">Работа с биоинформатическими инструментами (Bowtie2, ClustalW).</w:t>
+      </w:r>
+      <w:r>
+        <w:br/>
       </w:r>
     </w:p>
     <w:p>
@@ -5241,12 +4554,36 @@
         <w:pStyle w:val="Compact"/>
       </w:pPr>
       <w:r>
-        <w:t xml:space="preserve">Анализ форматов геномных данных</w:t>
-      </w:r>
-    </w:p>
-    <w:bookmarkEnd w:id="127"/>
-    <w:bookmarkEnd w:id="128"/>
-    <w:bookmarkEnd w:id="129"/>
+        <w:t xml:space="preserve">Анализ геномных данных (форматы</w:t>
+      </w:r>
+      <w:r>
+        <w:t xml:space="preserve"> </w:t>
+      </w:r>
+      <w:r>
+        <w:rPr>
+          <w:rStyle w:val="VerbatimChar"/>
+        </w:rPr>
+        <w:t xml:space="preserve">fastq</w:t>
+      </w:r>
+      <w:r>
+        <w:t xml:space="preserve">,</w:t>
+      </w:r>
+      <w:r>
+        <w:t xml:space="preserve"> </w:t>
+      </w:r>
+      <w:r>
+        <w:rPr>
+          <w:rStyle w:val="VerbatimChar"/>
+        </w:rPr>
+        <w:t xml:space="preserve">bam</w:t>
+      </w:r>
+      <w:r>
+        <w:t xml:space="preserve">).</w:t>
+      </w:r>
+    </w:p>
+    <w:bookmarkEnd w:id="112"/>
+    <w:bookmarkEnd w:id="113"/>
+    <w:bookmarkEnd w:id="114"/>
     <w:sectPr/>
   </w:body>
 </w:document>
